--- a/VMA_IT_SUPPORT_INVTEK.docx
+++ b/VMA_IT_SUPPORT_INVTEK.docx
@@ -145,7 +145,7 @@
           <w:r>
             <w:fldChar w:fldCharType="separate"/>
           </w:r>
-          <w:hyperlink w:anchor="_Toc200619951" w:history="1">
+          <w:hyperlink w:anchor="_Toc201052101" w:history="1">
             <w:r>
               <w:rPr>
                 <w:rStyle w:val="Hipervnculo"/>
@@ -172,7 +172,7 @@
                 <w:noProof/>
                 <w:webHidden/>
               </w:rPr>
-              <w:instrText xml:space="preserve"> PAGEREF _Toc200619951 \h </w:instrText>
+              <w:instrText xml:space="preserve"> PAGEREF _Toc201052101 \h </w:instrText>
             </w:r>
             <w:r>
               <w:rPr>
@@ -219,7 +219,7 @@
               <w14:ligatures w14:val="standardContextual"/>
             </w:rPr>
           </w:pPr>
-          <w:hyperlink w:anchor="_Toc200619952" w:history="1">
+          <w:hyperlink w:anchor="_Toc201052102" w:history="1">
             <w:r>
               <w:rPr>
                 <w:rStyle w:val="Hipervnculo"/>
@@ -246,7 +246,7 @@
                 <w:noProof/>
                 <w:webHidden/>
               </w:rPr>
-              <w:instrText xml:space="preserve"> PAGEREF _Toc200619952 \h </w:instrText>
+              <w:instrText xml:space="preserve"> PAGEREF _Toc201052102 \h </w:instrText>
             </w:r>
             <w:r>
               <w:rPr>
@@ -293,7 +293,7 @@
               <w14:ligatures w14:val="standardContextual"/>
             </w:rPr>
           </w:pPr>
-          <w:hyperlink w:anchor="_Toc200619953" w:history="1">
+          <w:hyperlink w:anchor="_Toc201052103" w:history="1">
             <w:r>
               <w:rPr>
                 <w:rStyle w:val="Hipervnculo"/>
@@ -320,7 +320,7 @@
                 <w:noProof/>
                 <w:webHidden/>
               </w:rPr>
-              <w:instrText xml:space="preserve"> PAGEREF _Toc200619953 \h </w:instrText>
+              <w:instrText xml:space="preserve"> PAGEREF _Toc201052103 \h </w:instrText>
             </w:r>
             <w:r>
               <w:rPr>
@@ -367,7 +367,7 @@
               <w14:ligatures w14:val="standardContextual"/>
             </w:rPr>
           </w:pPr>
-          <w:hyperlink w:anchor="_Toc200619954" w:history="1">
+          <w:hyperlink w:anchor="_Toc201052104" w:history="1">
             <w:r>
               <w:rPr>
                 <w:rStyle w:val="Hipervnculo"/>
@@ -394,7 +394,7 @@
                 <w:noProof/>
                 <w:webHidden/>
               </w:rPr>
-              <w:instrText xml:space="preserve"> PAGEREF _Toc200619954 \h </w:instrText>
+              <w:instrText xml:space="preserve"> PAGEREF _Toc201052104 \h </w:instrText>
             </w:r>
             <w:r>
               <w:rPr>
@@ -441,7 +441,7 @@
               <w14:ligatures w14:val="standardContextual"/>
             </w:rPr>
           </w:pPr>
-          <w:hyperlink w:anchor="_Toc200619955" w:history="1">
+          <w:hyperlink w:anchor="_Toc201052105" w:history="1">
             <w:r>
               <w:rPr>
                 <w:rStyle w:val="Hipervnculo"/>
@@ -468,7 +468,7 @@
                 <w:noProof/>
                 <w:webHidden/>
               </w:rPr>
-              <w:instrText xml:space="preserve"> PAGEREF _Toc200619955 \h </w:instrText>
+              <w:instrText xml:space="preserve"> PAGEREF _Toc201052105 \h </w:instrText>
             </w:r>
             <w:r>
               <w:rPr>
@@ -515,7 +515,7 @@
               <w14:ligatures w14:val="standardContextual"/>
             </w:rPr>
           </w:pPr>
-          <w:hyperlink w:anchor="_Toc200619956" w:history="1">
+          <w:hyperlink w:anchor="_Toc201052106" w:history="1">
             <w:r>
               <w:rPr>
                 <w:rStyle w:val="Hipervnculo"/>
@@ -542,7 +542,7 @@
                 <w:noProof/>
                 <w:webHidden/>
               </w:rPr>
-              <w:instrText xml:space="preserve"> PAGEREF _Toc200619956 \h </w:instrText>
+              <w:instrText xml:space="preserve"> PAGEREF _Toc201052106 \h </w:instrText>
             </w:r>
             <w:r>
               <w:rPr>
@@ -589,7 +589,7 @@
               <w14:ligatures w14:val="standardContextual"/>
             </w:rPr>
           </w:pPr>
-          <w:hyperlink w:anchor="_Toc200619957" w:history="1">
+          <w:hyperlink w:anchor="_Toc201052107" w:history="1">
             <w:r>
               <w:rPr>
                 <w:rStyle w:val="Hipervnculo"/>
@@ -616,7 +616,7 @@
                 <w:noProof/>
                 <w:webHidden/>
               </w:rPr>
-              <w:instrText xml:space="preserve"> PAGEREF _Toc200619957 \h </w:instrText>
+              <w:instrText xml:space="preserve"> PAGEREF _Toc201052107 \h </w:instrText>
             </w:r>
             <w:r>
               <w:rPr>
@@ -663,7 +663,7 @@
               <w14:ligatures w14:val="standardContextual"/>
             </w:rPr>
           </w:pPr>
-          <w:hyperlink w:anchor="_Toc200619958" w:history="1">
+          <w:hyperlink w:anchor="_Toc201052108" w:history="1">
             <w:r>
               <w:rPr>
                 <w:rStyle w:val="Hipervnculo"/>
@@ -690,7 +690,7 @@
                 <w:noProof/>
                 <w:webHidden/>
               </w:rPr>
-              <w:instrText xml:space="preserve"> PAGEREF _Toc200619958 \h </w:instrText>
+              <w:instrText xml:space="preserve"> PAGEREF _Toc201052108 \h </w:instrText>
             </w:r>
             <w:r>
               <w:rPr>
@@ -737,7 +737,7 @@
               <w14:ligatures w14:val="standardContextual"/>
             </w:rPr>
           </w:pPr>
-          <w:hyperlink w:anchor="_Toc200619959" w:history="1">
+          <w:hyperlink w:anchor="_Toc201052109" w:history="1">
             <w:r>
               <w:rPr>
                 <w:rStyle w:val="Hipervnculo"/>
@@ -764,7 +764,7 @@
                 <w:noProof/>
                 <w:webHidden/>
               </w:rPr>
-              <w:instrText xml:space="preserve"> PAGEREF _Toc200619959 \h </w:instrText>
+              <w:instrText xml:space="preserve"> PAGEREF _Toc201052109 \h </w:instrText>
             </w:r>
             <w:r>
               <w:rPr>
@@ -811,7 +811,7 @@
               <w14:ligatures w14:val="standardContextual"/>
             </w:rPr>
           </w:pPr>
-          <w:hyperlink w:anchor="_Toc200619960" w:history="1">
+          <w:hyperlink w:anchor="_Toc201052110" w:history="1">
             <w:r>
               <w:rPr>
                 <w:rStyle w:val="Hipervnculo"/>
@@ -838,7 +838,7 @@
                 <w:noProof/>
                 <w:webHidden/>
               </w:rPr>
-              <w:instrText xml:space="preserve"> PAGEREF _Toc200619960 \h </w:instrText>
+              <w:instrText xml:space="preserve"> PAGEREF _Toc201052110 \h </w:instrText>
             </w:r>
             <w:r>
               <w:rPr>
@@ -858,7 +858,7 @@
                 <w:noProof/>
                 <w:webHidden/>
               </w:rPr>
-              <w:t>8</w:t>
+              <w:t>10</w:t>
             </w:r>
             <w:r>
               <w:rPr>
@@ -885,7 +885,7 @@
               <w14:ligatures w14:val="standardContextual"/>
             </w:rPr>
           </w:pPr>
-          <w:hyperlink w:anchor="_Toc200619961" w:history="1">
+          <w:hyperlink w:anchor="_Toc201052111" w:history="1">
             <w:r>
               <w:rPr>
                 <w:rStyle w:val="Hipervnculo"/>
@@ -912,7 +912,7 @@
                 <w:noProof/>
                 <w:webHidden/>
               </w:rPr>
-              <w:instrText xml:space="preserve"> PAGEREF _Toc200619961 \h </w:instrText>
+              <w:instrText xml:space="preserve"> PAGEREF _Toc201052111 \h </w:instrText>
             </w:r>
             <w:r>
               <w:rPr>
@@ -932,7 +932,377 @@
                 <w:noProof/>
                 <w:webHidden/>
               </w:rPr>
-              <w:t>9</w:t>
+              <w:t>10</w:t>
+            </w:r>
+            <w:r>
+              <w:rPr>
+                <w:noProof/>
+                <w:webHidden/>
+              </w:rPr>
+              <w:fldChar w:fldCharType="end"/>
+            </w:r>
+          </w:hyperlink>
+        </w:p>
+        <w:p>
+          <w:pPr>
+            <w:pStyle w:val="TDC2"/>
+            <w:tabs>
+              <w:tab w:val="right" w:leader="dot" w:pos="9913"/>
+            </w:tabs>
+            <w:rPr>
+              <w:rFonts w:asciiTheme="minorHAnsi" w:eastAsiaTheme="minorEastAsia" w:hAnsiTheme="minorHAnsi"/>
+              <w:noProof/>
+              <w:kern w:val="2"/>
+              <w:sz w:val="24"/>
+              <w:szCs w:val="24"/>
+              <w:lang w:eastAsia="es-MX"/>
+              <w14:ligatures w14:val="standardContextual"/>
+            </w:rPr>
+          </w:pPr>
+          <w:hyperlink w:anchor="_Toc201052112" w:history="1">
+            <w:r>
+              <w:rPr>
+                <w:rStyle w:val="Hipervnculo"/>
+                <w:noProof/>
+              </w:rPr>
+              <w:t>TIPO DE CONFECCION</w:t>
+            </w:r>
+            <w:r>
+              <w:rPr>
+                <w:noProof/>
+                <w:webHidden/>
+              </w:rPr>
+              <w:tab/>
+            </w:r>
+            <w:r>
+              <w:rPr>
+                <w:noProof/>
+                <w:webHidden/>
+              </w:rPr>
+              <w:fldChar w:fldCharType="begin"/>
+            </w:r>
+            <w:r>
+              <w:rPr>
+                <w:noProof/>
+                <w:webHidden/>
+              </w:rPr>
+              <w:instrText xml:space="preserve"> PAGEREF _Toc201052112 \h </w:instrText>
+            </w:r>
+            <w:r>
+              <w:rPr>
+                <w:noProof/>
+                <w:webHidden/>
+              </w:rPr>
+            </w:r>
+            <w:r>
+              <w:rPr>
+                <w:noProof/>
+                <w:webHidden/>
+              </w:rPr>
+              <w:fldChar w:fldCharType="separate"/>
+            </w:r>
+            <w:r>
+              <w:rPr>
+                <w:noProof/>
+                <w:webHidden/>
+              </w:rPr>
+              <w:t>12</w:t>
+            </w:r>
+            <w:r>
+              <w:rPr>
+                <w:noProof/>
+                <w:webHidden/>
+              </w:rPr>
+              <w:fldChar w:fldCharType="end"/>
+            </w:r>
+          </w:hyperlink>
+        </w:p>
+        <w:p>
+          <w:pPr>
+            <w:pStyle w:val="TDC2"/>
+            <w:tabs>
+              <w:tab w:val="right" w:leader="dot" w:pos="9913"/>
+            </w:tabs>
+            <w:rPr>
+              <w:rFonts w:asciiTheme="minorHAnsi" w:eastAsiaTheme="minorEastAsia" w:hAnsiTheme="minorHAnsi"/>
+              <w:noProof/>
+              <w:kern w:val="2"/>
+              <w:sz w:val="24"/>
+              <w:szCs w:val="24"/>
+              <w:lang w:eastAsia="es-MX"/>
+              <w14:ligatures w14:val="standardContextual"/>
+            </w:rPr>
+          </w:pPr>
+          <w:hyperlink w:anchor="_Toc201052113" w:history="1">
+            <w:r>
+              <w:rPr>
+                <w:rStyle w:val="Hipervnculo"/>
+                <w:noProof/>
+              </w:rPr>
+              <w:t>CONFIGURACION Y MEDIDAS</w:t>
+            </w:r>
+            <w:r>
+              <w:rPr>
+                <w:noProof/>
+                <w:webHidden/>
+              </w:rPr>
+              <w:tab/>
+            </w:r>
+            <w:r>
+              <w:rPr>
+                <w:noProof/>
+                <w:webHidden/>
+              </w:rPr>
+              <w:fldChar w:fldCharType="begin"/>
+            </w:r>
+            <w:r>
+              <w:rPr>
+                <w:noProof/>
+                <w:webHidden/>
+              </w:rPr>
+              <w:instrText xml:space="preserve"> PAGEREF _Toc201052113 \h </w:instrText>
+            </w:r>
+            <w:r>
+              <w:rPr>
+                <w:noProof/>
+                <w:webHidden/>
+              </w:rPr>
+            </w:r>
+            <w:r>
+              <w:rPr>
+                <w:noProof/>
+                <w:webHidden/>
+              </w:rPr>
+              <w:fldChar w:fldCharType="separate"/>
+            </w:r>
+            <w:r>
+              <w:rPr>
+                <w:noProof/>
+                <w:webHidden/>
+              </w:rPr>
+              <w:t>13</w:t>
+            </w:r>
+            <w:r>
+              <w:rPr>
+                <w:noProof/>
+                <w:webHidden/>
+              </w:rPr>
+              <w:fldChar w:fldCharType="end"/>
+            </w:r>
+          </w:hyperlink>
+        </w:p>
+        <w:p>
+          <w:pPr>
+            <w:pStyle w:val="TDC1"/>
+            <w:tabs>
+              <w:tab w:val="right" w:leader="dot" w:pos="9913"/>
+            </w:tabs>
+            <w:rPr>
+              <w:rFonts w:asciiTheme="minorHAnsi" w:eastAsiaTheme="minorEastAsia" w:hAnsiTheme="minorHAnsi"/>
+              <w:noProof/>
+              <w:kern w:val="2"/>
+              <w:sz w:val="24"/>
+              <w:szCs w:val="24"/>
+              <w:lang w:eastAsia="es-MX"/>
+              <w14:ligatures w14:val="standardContextual"/>
+            </w:rPr>
+          </w:pPr>
+          <w:hyperlink w:anchor="_Toc201052114" w:history="1">
+            <w:r>
+              <w:rPr>
+                <w:rStyle w:val="Hipervnculo"/>
+                <w:noProof/>
+              </w:rPr>
+              <w:t>CAPTURA DE OPCIONES AL COTIZADOR</w:t>
+            </w:r>
+            <w:r>
+              <w:rPr>
+                <w:noProof/>
+                <w:webHidden/>
+              </w:rPr>
+              <w:tab/>
+            </w:r>
+            <w:r>
+              <w:rPr>
+                <w:noProof/>
+                <w:webHidden/>
+              </w:rPr>
+              <w:fldChar w:fldCharType="begin"/>
+            </w:r>
+            <w:r>
+              <w:rPr>
+                <w:noProof/>
+                <w:webHidden/>
+              </w:rPr>
+              <w:instrText xml:space="preserve"> PAGEREF _Toc201052114 \h </w:instrText>
+            </w:r>
+            <w:r>
+              <w:rPr>
+                <w:noProof/>
+                <w:webHidden/>
+              </w:rPr>
+            </w:r>
+            <w:r>
+              <w:rPr>
+                <w:noProof/>
+                <w:webHidden/>
+              </w:rPr>
+              <w:fldChar w:fldCharType="separate"/>
+            </w:r>
+            <w:r>
+              <w:rPr>
+                <w:noProof/>
+                <w:webHidden/>
+              </w:rPr>
+              <w:t>15</w:t>
+            </w:r>
+            <w:r>
+              <w:rPr>
+                <w:noProof/>
+                <w:webHidden/>
+              </w:rPr>
+              <w:fldChar w:fldCharType="end"/>
+            </w:r>
+          </w:hyperlink>
+        </w:p>
+        <w:p>
+          <w:pPr>
+            <w:pStyle w:val="TDC1"/>
+            <w:tabs>
+              <w:tab w:val="right" w:leader="dot" w:pos="9913"/>
+            </w:tabs>
+            <w:rPr>
+              <w:rFonts w:asciiTheme="minorHAnsi" w:eastAsiaTheme="minorEastAsia" w:hAnsiTheme="minorHAnsi"/>
+              <w:noProof/>
+              <w:kern w:val="2"/>
+              <w:sz w:val="24"/>
+              <w:szCs w:val="24"/>
+              <w:lang w:eastAsia="es-MX"/>
+              <w14:ligatures w14:val="standardContextual"/>
+            </w:rPr>
+          </w:pPr>
+          <w:hyperlink w:anchor="_Toc201052115" w:history="1">
+            <w:r>
+              <w:rPr>
+                <w:rStyle w:val="Hipervnculo"/>
+                <w:noProof/>
+              </w:rPr>
+              <w:t>TIENDA</w:t>
+            </w:r>
+            <w:r>
+              <w:rPr>
+                <w:noProof/>
+                <w:webHidden/>
+              </w:rPr>
+              <w:tab/>
+            </w:r>
+            <w:r>
+              <w:rPr>
+                <w:noProof/>
+                <w:webHidden/>
+              </w:rPr>
+              <w:fldChar w:fldCharType="begin"/>
+            </w:r>
+            <w:r>
+              <w:rPr>
+                <w:noProof/>
+                <w:webHidden/>
+              </w:rPr>
+              <w:instrText xml:space="preserve"> PAGEREF _Toc201052115 \h </w:instrText>
+            </w:r>
+            <w:r>
+              <w:rPr>
+                <w:noProof/>
+                <w:webHidden/>
+              </w:rPr>
+            </w:r>
+            <w:r>
+              <w:rPr>
+                <w:noProof/>
+                <w:webHidden/>
+              </w:rPr>
+              <w:fldChar w:fldCharType="separate"/>
+            </w:r>
+            <w:r>
+              <w:rPr>
+                <w:noProof/>
+                <w:webHidden/>
+              </w:rPr>
+              <w:t>23</w:t>
+            </w:r>
+            <w:r>
+              <w:rPr>
+                <w:noProof/>
+                <w:webHidden/>
+              </w:rPr>
+              <w:fldChar w:fldCharType="end"/>
+            </w:r>
+          </w:hyperlink>
+        </w:p>
+        <w:p>
+          <w:pPr>
+            <w:pStyle w:val="TDC2"/>
+            <w:tabs>
+              <w:tab w:val="right" w:leader="dot" w:pos="9913"/>
+            </w:tabs>
+            <w:rPr>
+              <w:rFonts w:asciiTheme="minorHAnsi" w:eastAsiaTheme="minorEastAsia" w:hAnsiTheme="minorHAnsi"/>
+              <w:noProof/>
+              <w:kern w:val="2"/>
+              <w:sz w:val="24"/>
+              <w:szCs w:val="24"/>
+              <w:lang w:eastAsia="es-MX"/>
+              <w14:ligatures w14:val="standardContextual"/>
+            </w:rPr>
+          </w:pPr>
+          <w:hyperlink w:anchor="_Toc201052116" w:history="1">
+            <w:r>
+              <w:rPr>
+                <w:rStyle w:val="Hipervnculo"/>
+                <w:noProof/>
+              </w:rPr>
+              <w:t>ACCESO</w:t>
+            </w:r>
+            <w:r>
+              <w:rPr>
+                <w:noProof/>
+                <w:webHidden/>
+              </w:rPr>
+              <w:tab/>
+            </w:r>
+            <w:r>
+              <w:rPr>
+                <w:noProof/>
+                <w:webHidden/>
+              </w:rPr>
+              <w:fldChar w:fldCharType="begin"/>
+            </w:r>
+            <w:r>
+              <w:rPr>
+                <w:noProof/>
+                <w:webHidden/>
+              </w:rPr>
+              <w:instrText xml:space="preserve"> PAGEREF _Toc201052116 \h </w:instrText>
+            </w:r>
+            <w:r>
+              <w:rPr>
+                <w:noProof/>
+                <w:webHidden/>
+              </w:rPr>
+            </w:r>
+            <w:r>
+              <w:rPr>
+                <w:noProof/>
+                <w:webHidden/>
+              </w:rPr>
+              <w:fldChar w:fldCharType="separate"/>
+            </w:r>
+            <w:r>
+              <w:rPr>
+                <w:noProof/>
+                <w:webHidden/>
+              </w:rPr>
+              <w:t>23</w:t>
             </w:r>
             <w:r>
               <w:rPr>
@@ -959,13 +1329,13 @@
               <w14:ligatures w14:val="standardContextual"/>
             </w:rPr>
           </w:pPr>
-          <w:hyperlink w:anchor="_Toc200619962" w:history="1">
+          <w:hyperlink w:anchor="_Toc201052117" w:history="1">
             <w:r>
               <w:rPr>
                 <w:rStyle w:val="Hipervnculo"/>
                 <w:noProof/>
               </w:rPr>
-              <w:t>AREA DE INSTALACION</w:t>
+              <w:t>INICIO</w:t>
             </w:r>
             <w:r>
               <w:rPr>
@@ -986,7 +1356,7 @@
                 <w:noProof/>
                 <w:webHidden/>
               </w:rPr>
-              <w:instrText xml:space="preserve"> PAGEREF _Toc200619962 \h </w:instrText>
+              <w:instrText xml:space="preserve"> PAGEREF _Toc201052117 \h </w:instrText>
             </w:r>
             <w:r>
               <w:rPr>
@@ -1006,229 +1376,7 @@
                 <w:noProof/>
                 <w:webHidden/>
               </w:rPr>
-              <w:t>9</w:t>
-            </w:r>
-            <w:r>
-              <w:rPr>
-                <w:noProof/>
-                <w:webHidden/>
-              </w:rPr>
-              <w:fldChar w:fldCharType="end"/>
-            </w:r>
-          </w:hyperlink>
-        </w:p>
-        <w:p>
-          <w:pPr>
-            <w:pStyle w:val="TDC2"/>
-            <w:tabs>
-              <w:tab w:val="right" w:leader="dot" w:pos="9913"/>
-            </w:tabs>
-            <w:rPr>
-              <w:rFonts w:asciiTheme="minorHAnsi" w:eastAsiaTheme="minorEastAsia" w:hAnsiTheme="minorHAnsi"/>
-              <w:noProof/>
-              <w:kern w:val="2"/>
-              <w:sz w:val="24"/>
-              <w:szCs w:val="24"/>
-              <w:lang w:eastAsia="es-MX"/>
-              <w14:ligatures w14:val="standardContextual"/>
-            </w:rPr>
-          </w:pPr>
-          <w:hyperlink w:anchor="_Toc200619963" w:history="1">
-            <w:r>
-              <w:rPr>
-                <w:rStyle w:val="Hipervnculo"/>
-                <w:noProof/>
-              </w:rPr>
-              <w:t>TIPO DE CONFECCION</w:t>
-            </w:r>
-            <w:r>
-              <w:rPr>
-                <w:noProof/>
-                <w:webHidden/>
-              </w:rPr>
-              <w:tab/>
-            </w:r>
-            <w:r>
-              <w:rPr>
-                <w:noProof/>
-                <w:webHidden/>
-              </w:rPr>
-              <w:fldChar w:fldCharType="begin"/>
-            </w:r>
-            <w:r>
-              <w:rPr>
-                <w:noProof/>
-                <w:webHidden/>
-              </w:rPr>
-              <w:instrText xml:space="preserve"> PAGEREF _Toc200619963 \h </w:instrText>
-            </w:r>
-            <w:r>
-              <w:rPr>
-                <w:noProof/>
-                <w:webHidden/>
-              </w:rPr>
-            </w:r>
-            <w:r>
-              <w:rPr>
-                <w:noProof/>
-                <w:webHidden/>
-              </w:rPr>
-              <w:fldChar w:fldCharType="separate"/>
-            </w:r>
-            <w:r>
-              <w:rPr>
-                <w:noProof/>
-                <w:webHidden/>
-              </w:rPr>
-              <w:t>10</w:t>
-            </w:r>
-            <w:r>
-              <w:rPr>
-                <w:noProof/>
-                <w:webHidden/>
-              </w:rPr>
-              <w:fldChar w:fldCharType="end"/>
-            </w:r>
-          </w:hyperlink>
-        </w:p>
-        <w:p>
-          <w:pPr>
-            <w:pStyle w:val="TDC1"/>
-            <w:tabs>
-              <w:tab w:val="right" w:leader="dot" w:pos="9913"/>
-            </w:tabs>
-            <w:rPr>
-              <w:rFonts w:asciiTheme="minorHAnsi" w:eastAsiaTheme="minorEastAsia" w:hAnsiTheme="minorHAnsi"/>
-              <w:noProof/>
-              <w:kern w:val="2"/>
-              <w:sz w:val="24"/>
-              <w:szCs w:val="24"/>
-              <w:lang w:eastAsia="es-MX"/>
-              <w14:ligatures w14:val="standardContextual"/>
-            </w:rPr>
-          </w:pPr>
-          <w:hyperlink w:anchor="_Toc200619964" w:history="1">
-            <w:r>
-              <w:rPr>
-                <w:rStyle w:val="Hipervnculo"/>
-                <w:noProof/>
-              </w:rPr>
-              <w:t>TIENDA</w:t>
-            </w:r>
-            <w:r>
-              <w:rPr>
-                <w:noProof/>
-                <w:webHidden/>
-              </w:rPr>
-              <w:tab/>
-            </w:r>
-            <w:r>
-              <w:rPr>
-                <w:noProof/>
-                <w:webHidden/>
-              </w:rPr>
-              <w:fldChar w:fldCharType="begin"/>
-            </w:r>
-            <w:r>
-              <w:rPr>
-                <w:noProof/>
-                <w:webHidden/>
-              </w:rPr>
-              <w:instrText xml:space="preserve"> PAGEREF _Toc200619964 \h </w:instrText>
-            </w:r>
-            <w:r>
-              <w:rPr>
-                <w:noProof/>
-                <w:webHidden/>
-              </w:rPr>
-            </w:r>
-            <w:r>
-              <w:rPr>
-                <w:noProof/>
-                <w:webHidden/>
-              </w:rPr>
-              <w:fldChar w:fldCharType="separate"/>
-            </w:r>
-            <w:r>
-              <w:rPr>
-                <w:noProof/>
-                <w:webHidden/>
-              </w:rPr>
-              <w:t>11</w:t>
-            </w:r>
-            <w:r>
-              <w:rPr>
-                <w:noProof/>
-                <w:webHidden/>
-              </w:rPr>
-              <w:fldChar w:fldCharType="end"/>
-            </w:r>
-          </w:hyperlink>
-        </w:p>
-        <w:p>
-          <w:pPr>
-            <w:pStyle w:val="TDC2"/>
-            <w:tabs>
-              <w:tab w:val="right" w:leader="dot" w:pos="9913"/>
-            </w:tabs>
-            <w:rPr>
-              <w:rFonts w:asciiTheme="minorHAnsi" w:eastAsiaTheme="minorEastAsia" w:hAnsiTheme="minorHAnsi"/>
-              <w:noProof/>
-              <w:kern w:val="2"/>
-              <w:sz w:val="24"/>
-              <w:szCs w:val="24"/>
-              <w:lang w:eastAsia="es-MX"/>
-              <w14:ligatures w14:val="standardContextual"/>
-            </w:rPr>
-          </w:pPr>
-          <w:hyperlink w:anchor="_Toc200619965" w:history="1">
-            <w:r>
-              <w:rPr>
-                <w:rStyle w:val="Hipervnculo"/>
-                <w:noProof/>
-              </w:rPr>
-              <w:t>ACCESO</w:t>
-            </w:r>
-            <w:r>
-              <w:rPr>
-                <w:noProof/>
-                <w:webHidden/>
-              </w:rPr>
-              <w:tab/>
-            </w:r>
-            <w:r>
-              <w:rPr>
-                <w:noProof/>
-                <w:webHidden/>
-              </w:rPr>
-              <w:fldChar w:fldCharType="begin"/>
-            </w:r>
-            <w:r>
-              <w:rPr>
-                <w:noProof/>
-                <w:webHidden/>
-              </w:rPr>
-              <w:instrText xml:space="preserve"> PAGEREF _Toc200619965 \h </w:instrText>
-            </w:r>
-            <w:r>
-              <w:rPr>
-                <w:noProof/>
-                <w:webHidden/>
-              </w:rPr>
-            </w:r>
-            <w:r>
-              <w:rPr>
-                <w:noProof/>
-                <w:webHidden/>
-              </w:rPr>
-              <w:fldChar w:fldCharType="separate"/>
-            </w:r>
-            <w:r>
-              <w:rPr>
-                <w:noProof/>
-                <w:webHidden/>
-              </w:rPr>
-              <w:t>11</w:t>
+              <w:t>23</w:t>
             </w:r>
             <w:r>
               <w:rPr>
@@ -1255,13 +1403,13 @@
               <w14:ligatures w14:val="standardContextual"/>
             </w:rPr>
           </w:pPr>
-          <w:hyperlink w:anchor="_Toc200619966" w:history="1">
+          <w:hyperlink w:anchor="_Toc201052118" w:history="1">
             <w:r>
               <w:rPr>
                 <w:rStyle w:val="Hipervnculo"/>
                 <w:noProof/>
               </w:rPr>
-              <w:t>INICIO</w:t>
+              <w:t>TIENDA</w:t>
             </w:r>
             <w:r>
               <w:rPr>
@@ -1282,7 +1430,7 @@
                 <w:noProof/>
                 <w:webHidden/>
               </w:rPr>
-              <w:instrText xml:space="preserve"> PAGEREF _Toc200619966 \h </w:instrText>
+              <w:instrText xml:space="preserve"> PAGEREF _Toc201052118 \h </w:instrText>
             </w:r>
             <w:r>
               <w:rPr>
@@ -1302,7 +1450,7 @@
                 <w:noProof/>
                 <w:webHidden/>
               </w:rPr>
-              <w:t>11</w:t>
+              <w:t>24</w:t>
             </w:r>
             <w:r>
               <w:rPr>
@@ -1329,13 +1477,13 @@
               <w14:ligatures w14:val="standardContextual"/>
             </w:rPr>
           </w:pPr>
-          <w:hyperlink w:anchor="_Toc200619967" w:history="1">
+          <w:hyperlink w:anchor="_Toc201052119" w:history="1">
             <w:r>
               <w:rPr>
                 <w:rStyle w:val="Hipervnculo"/>
                 <w:noProof/>
               </w:rPr>
-              <w:t>TIENDA</w:t>
+              <w:t>CURSOS</w:t>
             </w:r>
             <w:r>
               <w:rPr>
@@ -1356,7 +1504,7 @@
                 <w:noProof/>
                 <w:webHidden/>
               </w:rPr>
-              <w:instrText xml:space="preserve"> PAGEREF _Toc200619967 \h </w:instrText>
+              <w:instrText xml:space="preserve"> PAGEREF _Toc201052119 \h </w:instrText>
             </w:r>
             <w:r>
               <w:rPr>
@@ -1376,81 +1524,7 @@
                 <w:noProof/>
                 <w:webHidden/>
               </w:rPr>
-              <w:t>11</w:t>
-            </w:r>
-            <w:r>
-              <w:rPr>
-                <w:noProof/>
-                <w:webHidden/>
-              </w:rPr>
-              <w:fldChar w:fldCharType="end"/>
-            </w:r>
-          </w:hyperlink>
-        </w:p>
-        <w:p>
-          <w:pPr>
-            <w:pStyle w:val="TDC3"/>
-            <w:tabs>
-              <w:tab w:val="right" w:leader="dot" w:pos="9913"/>
-            </w:tabs>
-            <w:rPr>
-              <w:rFonts w:asciiTheme="minorHAnsi" w:eastAsiaTheme="minorEastAsia" w:hAnsiTheme="minorHAnsi"/>
-              <w:noProof/>
-              <w:kern w:val="2"/>
-              <w:sz w:val="24"/>
-              <w:szCs w:val="24"/>
-              <w:lang w:eastAsia="es-MX"/>
-              <w14:ligatures w14:val="standardContextual"/>
-            </w:rPr>
-          </w:pPr>
-          <w:hyperlink w:anchor="_Toc200619968" w:history="1">
-            <w:r>
-              <w:rPr>
-                <w:rStyle w:val="Hipervnculo"/>
-                <w:noProof/>
-              </w:rPr>
-              <w:t>CURSOS</w:t>
-            </w:r>
-            <w:r>
-              <w:rPr>
-                <w:noProof/>
-                <w:webHidden/>
-              </w:rPr>
-              <w:tab/>
-            </w:r>
-            <w:r>
-              <w:rPr>
-                <w:noProof/>
-                <w:webHidden/>
-              </w:rPr>
-              <w:fldChar w:fldCharType="begin"/>
-            </w:r>
-            <w:r>
-              <w:rPr>
-                <w:noProof/>
-                <w:webHidden/>
-              </w:rPr>
-              <w:instrText xml:space="preserve"> PAGEREF _Toc200619968 \h </w:instrText>
-            </w:r>
-            <w:r>
-              <w:rPr>
-                <w:noProof/>
-                <w:webHidden/>
-              </w:rPr>
-            </w:r>
-            <w:r>
-              <w:rPr>
-                <w:noProof/>
-                <w:webHidden/>
-              </w:rPr>
-              <w:fldChar w:fldCharType="separate"/>
-            </w:r>
-            <w:r>
-              <w:rPr>
-                <w:noProof/>
-                <w:webHidden/>
-              </w:rPr>
-              <w:t>12</w:t>
+              <w:t>24</w:t>
             </w:r>
             <w:r>
               <w:rPr>
@@ -1540,7 +1614,7 @@
           <w:iCs w:val="0"/>
         </w:rPr>
       </w:pPr>
-      <w:bookmarkStart w:id="0" w:name="_Toc200619951"/>
+      <w:bookmarkStart w:id="0" w:name="_Toc201052101"/>
       <w:r>
         <w:rPr>
           <w:rStyle w:val="nfasis"/>
@@ -2043,7 +2117,7 @@
         </w:rPr>
       </w:pPr>
       <w:bookmarkStart w:id="1" w:name="_Toc145512056"/>
-      <w:bookmarkStart w:id="2" w:name="_Toc200619952"/>
+      <w:bookmarkStart w:id="2" w:name="_Toc201052102"/>
       <w:r>
         <w:rPr>
           <w:rStyle w:val="nfasis"/>
@@ -2203,7 +2277,7 @@
           <w:iCs w:val="0"/>
         </w:rPr>
       </w:pPr>
-      <w:bookmarkStart w:id="3" w:name="_Toc200619953"/>
+      <w:bookmarkStart w:id="3" w:name="_Toc201052103"/>
       <w:r>
         <w:rPr>
           <w:rStyle w:val="nfasis"/>
@@ -2223,7 +2297,7 @@
           <w:iCs w:val="0"/>
         </w:rPr>
       </w:pPr>
-      <w:bookmarkStart w:id="4" w:name="_Toc200619954"/>
+      <w:bookmarkStart w:id="4" w:name="_Toc201052104"/>
       <w:r>
         <w:rPr>
           <w:rStyle w:val="nfasis"/>
@@ -2404,7 +2478,7 @@
           <w:iCs w:val="0"/>
         </w:rPr>
       </w:pPr>
-      <w:bookmarkStart w:id="5" w:name="_Toc200619955"/>
+      <w:bookmarkStart w:id="5" w:name="_Toc201052105"/>
       <w:r>
         <w:rPr>
           <w:rStyle w:val="nfasis"/>
@@ -3722,7 +3796,7 @@
           <w:iCs w:val="0"/>
         </w:rPr>
       </w:pPr>
-      <w:bookmarkStart w:id="6" w:name="_Toc200619956"/>
+      <w:bookmarkStart w:id="6" w:name="_Toc201052106"/>
       <w:r>
         <w:rPr>
           <w:rStyle w:val="nfasis"/>
@@ -4659,7 +4733,7 @@
           <w:iCs w:val="0"/>
         </w:rPr>
       </w:pPr>
-      <w:bookmarkStart w:id="7" w:name="_Toc200619957"/>
+      <w:bookmarkStart w:id="7" w:name="_Toc201052107"/>
       <w:r>
         <w:rPr>
           <w:rStyle w:val="nfasis"/>
@@ -4695,7 +4769,7 @@
           <w:iCs w:val="0"/>
         </w:rPr>
       </w:pPr>
-      <w:bookmarkStart w:id="8" w:name="_Toc200619958"/>
+      <w:bookmarkStart w:id="8" w:name="_Toc201052108"/>
       <w:r>
         <w:rPr>
           <w:rStyle w:val="nfasis"/>
@@ -5220,7 +5294,7 @@
           <w:iCs w:val="0"/>
         </w:rPr>
       </w:pPr>
-      <w:bookmarkStart w:id="9" w:name="_Toc200619959"/>
+      <w:bookmarkStart w:id="9" w:name="_Toc201052109"/>
       <w:r>
         <w:rPr>
           <w:rStyle w:val="nfasis"/>
@@ -5490,7 +5564,7 @@
         </w:rPr>
         <w:lastRenderedPageBreak/>
         <w:pict w14:anchorId="6BBD1B6C">
-          <v:rect id="_x0000_i1061" style="width:496.15pt;height:3pt;mso-position-horizontal:absolute;mso-position-horizontal-relative:text;mso-position-vertical:absolute;mso-position-vertical-relative:text" o:hralign="center" o:hrstd="t" o:hrnoshade="t" o:hr="t" fillcolor="#f06" stroked="f"/>
+          <v:rect id="_x0000_i1033" style="width:496.15pt;height:3pt;mso-position-horizontal:absolute;mso-position-horizontal-relative:text;mso-position-vertical:absolute;mso-position-vertical-relative:text" o:hralign="center" o:hrstd="t" o:hrnoshade="t" o:hr="t" fillcolor="#f06" stroked="f"/>
         </w:pict>
       </w:r>
     </w:p>
@@ -5642,6 +5716,9 @@
         <w:spacing w:after="0"/>
       </w:pPr>
       <w:r>
+        <w:rPr>
+          <w:noProof/>
+        </w:rPr>
         <w:lastRenderedPageBreak/>
         <w:drawing>
           <wp:inline distT="0" distB="0" distL="0" distR="0" wp14:anchorId="2899E63C" wp14:editId="33225946">
@@ -5706,7 +5783,7 @@
           <w:szCs w:val="28"/>
         </w:rPr>
         <w:pict w14:anchorId="50D1F884">
-          <v:rect id="_x0000_i1062" style="width:496.15pt;height:3pt;mso-position-horizontal:absolute;mso-position-horizontal-relative:text;mso-position-vertical:absolute;mso-position-vertical-relative:text" o:hralign="center" o:hrstd="t" o:hrnoshade="t" o:hr="t" fillcolor="#f06" stroked="f"/>
+          <v:rect id="_x0000_i1034" style="width:496.15pt;height:3pt;mso-position-horizontal:absolute;mso-position-horizontal-relative:text;mso-position-vertical:absolute;mso-position-vertical-relative:text" o:hralign="center" o:hrstd="t" o:hrnoshade="t" o:hr="t" fillcolor="#f06" stroked="f"/>
         </w:pict>
       </w:r>
     </w:p>
@@ -5719,7 +5796,7 @@
           <w:iCs w:val="0"/>
         </w:rPr>
       </w:pPr>
-      <w:bookmarkStart w:id="10" w:name="_Toc200619960"/>
+      <w:bookmarkStart w:id="10" w:name="_Toc201052110"/>
       <w:r>
         <w:rPr>
           <w:rStyle w:val="nfasis"/>
@@ -5769,7 +5846,7 @@
       <w:pPr>
         <w:pStyle w:val="Ttulo3"/>
       </w:pPr>
-      <w:bookmarkStart w:id="11" w:name="_Toc200619961"/>
+      <w:bookmarkStart w:id="11" w:name="_Toc201052111"/>
       <w:r>
         <w:t>TIPO DE PRODUCTO</w:t>
       </w:r>
@@ -5797,11 +5874,9 @@
       <w:r>
         <w:t xml:space="preserve"> </w:t>
       </w:r>
-      <w:bookmarkStart w:id="12" w:name="_Toc200619962"/>
       <w:r>
         <w:t>AREA DE INSTALACION</w:t>
       </w:r>
-      <w:bookmarkEnd w:id="12"/>
     </w:p>
     <w:p>
       <w:r>
@@ -5949,7 +6024,7 @@
           <w:szCs w:val="28"/>
         </w:rPr>
         <w:pict w14:anchorId="4106AE92">
-          <v:rect id="_x0000_i1051" style="width:496.15pt;height:3pt;mso-position-horizontal:absolute;mso-position-horizontal-relative:text;mso-position-vertical:absolute;mso-position-vertical-relative:text" o:hralign="center" o:hrstd="t" o:hrnoshade="t" o:hr="t" fillcolor="#f06" stroked="f"/>
+          <v:rect id="_x0000_i1035" style="width:496.15pt;height:3pt;mso-position-horizontal:absolute;mso-position-horizontal-relative:text;mso-position-vertical:absolute;mso-position-vertical-relative:text" o:hralign="center" o:hrstd="t" o:hrnoshade="t" o:hr="t" fillcolor="#f06" stroked="f"/>
         </w:pict>
       </w:r>
     </w:p>
@@ -5966,6 +6041,9 @@
     </w:p>
     <w:p>
       <w:r>
+        <w:rPr>
+          <w:noProof/>
+        </w:rPr>
         <w:drawing>
           <wp:inline distT="0" distB="0" distL="0" distR="0" wp14:anchorId="1B4E5F90" wp14:editId="28B4E1CB">
             <wp:extent cx="4839375" cy="1124107"/>
@@ -6015,12 +6093,15 @@
           <w:szCs w:val="28"/>
         </w:rPr>
         <w:pict w14:anchorId="7AF81B23">
-          <v:rect id="_x0000_i1054" style="width:496.15pt;height:3pt;mso-position-horizontal:absolute;mso-position-horizontal-relative:text;mso-position-vertical:absolute;mso-position-vertical-relative:text" o:hralign="center" o:hrstd="t" o:hrnoshade="t" o:hr="t" fillcolor="#f06" stroked="f"/>
+          <v:rect id="_x0000_i1036" style="width:496.15pt;height:3pt;mso-position-horizontal:absolute;mso-position-horizontal-relative:text;mso-position-vertical:absolute;mso-position-vertical-relative:text" o:hralign="center" o:hrstd="t" o:hrnoshade="t" o:hr="t" fillcolor="#f06" stroked="f"/>
         </w:pict>
       </w:r>
     </w:p>
     <w:p>
       <w:r>
+        <w:rPr>
+          <w:noProof/>
+        </w:rPr>
         <w:lastRenderedPageBreak/>
         <w:drawing>
           <wp:inline distT="0" distB="0" distL="0" distR="0" wp14:anchorId="3D1AF99A" wp14:editId="4EE66A94">
@@ -6064,11 +6145,11 @@
       <w:pPr>
         <w:pStyle w:val="Ttulo2"/>
       </w:pPr>
-      <w:bookmarkStart w:id="13" w:name="_Toc200619963"/>
+      <w:bookmarkStart w:id="12" w:name="_Toc201052112"/>
       <w:r>
         <w:t>TIPO DE CONFECCION</w:t>
       </w:r>
-      <w:bookmarkEnd w:id="13"/>
+      <w:bookmarkEnd w:id="12"/>
     </w:p>
     <w:p>
       <w:r>
@@ -6116,7 +6197,7 @@
           <w:szCs w:val="28"/>
         </w:rPr>
         <w:pict w14:anchorId="6C7CFCE6">
-          <v:rect id="_x0000_i1055" style="width:496.15pt;height:3pt;mso-position-horizontal:absolute;mso-position-horizontal-relative:text;mso-position-vertical:absolute;mso-position-vertical-relative:text" o:hralign="center" o:hrstd="t" o:hrnoshade="t" o:hr="t" fillcolor="#f06" stroked="f"/>
+          <v:rect id="_x0000_i1037" style="width:496.15pt;height:3pt;mso-position-horizontal:absolute;mso-position-horizontal-relative:text;mso-position-vertical:absolute;mso-position-vertical-relative:text" o:hralign="center" o:hrstd="t" o:hrnoshade="t" o:hr="t" fillcolor="#f06" stroked="f"/>
         </w:pict>
       </w:r>
     </w:p>
@@ -6193,7 +6274,7 @@
         </w:rPr>
         <w:lastRenderedPageBreak/>
         <w:pict w14:anchorId="79D83EE4">
-          <v:rect id="_x0000_i1056" style="width:496.15pt;height:3pt;mso-position-horizontal:absolute;mso-position-horizontal-relative:text;mso-position-vertical:absolute;mso-position-vertical-relative:text" o:hralign="center" o:hrstd="t" o:hrnoshade="t" o:hr="t" fillcolor="#f06" stroked="f"/>
+          <v:rect id="_x0000_i1038" style="width:496.15pt;height:3pt;mso-position-horizontal:absolute;mso-position-horizontal-relative:text;mso-position-vertical:absolute;mso-position-vertical-relative:text" o:hralign="center" o:hrstd="t" o:hrnoshade="t" o:hr="t" fillcolor="#f06" stroked="f"/>
         </w:pict>
       </w:r>
     </w:p>
@@ -6201,15 +6282,20 @@
       <w:pPr>
         <w:pStyle w:val="Ttulo2"/>
       </w:pPr>
+      <w:bookmarkStart w:id="13" w:name="_Toc201052113"/>
       <w:r>
         <w:t xml:space="preserve">CONFIGURACION </w:t>
       </w:r>
       <w:r>
         <w:t>Y MEDIDAS</w:t>
       </w:r>
-    </w:p>
-    <w:p>
-      <w:r>
+      <w:bookmarkEnd w:id="13"/>
+    </w:p>
+    <w:p>
+      <w:r>
+        <w:rPr>
+          <w:noProof/>
+        </w:rPr>
         <w:drawing>
           <wp:inline distT="0" distB="0" distL="0" distR="0" wp14:anchorId="75FCD16D" wp14:editId="703D45FC">
             <wp:extent cx="6301105" cy="4609465"/>
@@ -6262,7 +6348,7 @@
           <w:szCs w:val="28"/>
         </w:rPr>
         <w:pict w14:anchorId="3E05604E">
-          <v:rect id="_x0000_i1064" style="width:496.15pt;height:3pt;mso-position-horizontal:absolute;mso-position-horizontal-relative:text;mso-position-vertical:absolute;mso-position-vertical-relative:text" o:hralign="center" o:hrstd="t" o:hrnoshade="t" o:hr="t" fillcolor="#f06" stroked="f"/>
+          <v:rect id="_x0000_i1039" style="width:496.15pt;height:3pt;mso-position-horizontal:absolute;mso-position-horizontal-relative:text;mso-position-vertical:absolute;mso-position-vertical-relative:text" o:hralign="center" o:hrstd="t" o:hrnoshade="t" o:hr="t" fillcolor="#f06" stroked="f"/>
         </w:pict>
       </w:r>
     </w:p>
@@ -6442,28 +6528,13 @@
         <w:shd w:val="clear" w:color="auto" w:fill="FFFF00"/>
       </w:pPr>
       <w:r>
-        <w:t xml:space="preserve">Y algo </w:t>
-      </w:r>
-      <w:r>
-        <w:t>así</w:t>
-      </w:r>
-      <w:r>
-        <w:t xml:space="preserve"> creo con la primer</w:t>
+        <w:t>Y algo así creo con la primer</w:t>
       </w:r>
       <w:r>
         <w:t>a</w:t>
       </w:r>
       <w:r>
-        <w:t xml:space="preserve"> parte </w:t>
-      </w:r>
-      <w:r>
-        <w:t>Área</w:t>
-      </w:r>
-      <w:r>
-        <w:t xml:space="preserve"> de </w:t>
-      </w:r>
-      <w:r>
-        <w:t>Instalación</w:t>
+        <w:t xml:space="preserve"> parte Área de Instalación</w:t>
       </w:r>
       <w:r>
         <w:t>.</w:t>
@@ -6522,7 +6593,7 @@
           <w:shd w:val="clear" w:color="auto" w:fill="FFFF00"/>
         </w:rPr>
         <w:pict w14:anchorId="514CCFA4">
-          <v:rect id="_x0000_i1077" style="width:496.15pt;height:3pt;mso-position-horizontal:absolute;mso-position-horizontal-relative:text;mso-position-vertical:absolute;mso-position-vertical-relative:text" o:hralign="center" o:hrstd="t" o:hrnoshade="t" o:hr="t" fillcolor="#f06" stroked="f"/>
+          <v:rect id="_x0000_i1040" style="width:496.15pt;height:3pt;mso-position-horizontal:absolute;mso-position-horizontal-relative:text;mso-position-vertical:absolute;mso-position-vertical-relative:text" o:hralign="center" o:hrstd="t" o:hrnoshade="t" o:hr="t" fillcolor="#f06" stroked="f"/>
         </w:pict>
       </w:r>
     </w:p>
@@ -6543,7 +6614,7 @@
         </w:rPr>
         <w:lastRenderedPageBreak/>
         <w:pict w14:anchorId="12CB7D91">
-          <v:rect id="_x0000_i1080" style="width:496.15pt;height:3pt;mso-position-horizontal:absolute;mso-position-horizontal-relative:text;mso-position-vertical:absolute;mso-position-vertical-relative:text" o:hralign="center" o:hrstd="t" o:hrnoshade="t" o:hr="t" fillcolor="#f06" stroked="f"/>
+          <v:rect id="_x0000_i1041" style="width:496.15pt;height:3pt;mso-position-horizontal:absolute;mso-position-horizontal-relative:text;mso-position-vertical:absolute;mso-position-vertical-relative:text" o:hralign="center" o:hrstd="t" o:hrnoshade="t" o:hr="t" fillcolor="#f06" stroked="f"/>
         </w:pict>
       </w:r>
     </w:p>
@@ -6577,6 +6648,9 @@
         <w:shd w:val="clear" w:color="auto" w:fill="FFFF00"/>
       </w:pPr>
       <w:r>
+        <w:rPr>
+          <w:noProof/>
+        </w:rPr>
         <w:drawing>
           <wp:inline distT="0" distB="0" distL="0" distR="0" wp14:anchorId="5237C41C" wp14:editId="1B45F748">
             <wp:extent cx="6301105" cy="3078480"/>
@@ -6698,7 +6772,7 @@
           <w:shd w:val="clear" w:color="auto" w:fill="FFFF00"/>
         </w:rPr>
         <w:pict w14:anchorId="11D09C2E">
-          <v:rect id="_x0000_i1081" style="width:496.15pt;height:3pt;mso-position-horizontal:absolute;mso-position-horizontal-relative:text;mso-position-vertical:absolute;mso-position-vertical-relative:text" o:hralign="center" o:hrstd="t" o:hrnoshade="t" o:hr="t" fillcolor="#f06" stroked="f"/>
+          <v:rect id="_x0000_i1042" style="width:496.15pt;height:3pt;mso-position-horizontal:absolute;mso-position-horizontal-relative:text;mso-position-vertical:absolute;mso-position-vertical-relative:text" o:hralign="center" o:hrstd="t" o:hrnoshade="t" o:hr="t" fillcolor="#f06" stroked="f"/>
         </w:pict>
       </w:r>
     </w:p>
@@ -6706,16 +6780,29 @@
       <w:pPr>
         <w:pStyle w:val="Ttulo1"/>
       </w:pPr>
+      <w:bookmarkStart w:id="14" w:name="_Toc201052114"/>
       <w:r>
         <w:t xml:space="preserve">CAPTURA DE OPCIONES </w:t>
       </w:r>
       <w:r>
         <w:t>AL COTIZADOR</w:t>
       </w:r>
-    </w:p>
-    <w:p>
+      <w:bookmarkEnd w:id="14"/>
+    </w:p>
+    <w:p>
+      <w:pPr>
+        <w:pStyle w:val="Ttulo2"/>
+      </w:pPr>
       <w:r>
         <w:lastRenderedPageBreak/>
+        <w:t>INGRESA COMO ADMINISTRADOR</w:t>
+      </w:r>
+    </w:p>
+    <w:p>
+      <w:r>
+        <w:rPr>
+          <w:noProof/>
+        </w:rPr>
         <w:drawing>
           <wp:anchor distT="0" distB="0" distL="114300" distR="114300" simplePos="0" relativeHeight="251668480" behindDoc="0" locked="0" layoutInCell="1" allowOverlap="1" wp14:anchorId="113CB3C7" wp14:editId="7D45BA91">
             <wp:simplePos x="0" y="0"/>
@@ -6785,7 +6872,7 @@
           <w:szCs w:val="28"/>
         </w:rPr>
         <w:pict w14:anchorId="2DB83CE6">
-          <v:rect id="_x0000_i1049" style="width:496.15pt;height:3pt;mso-position-horizontal:absolute;mso-position-horizontal-relative:text;mso-position-vertical:absolute;mso-position-vertical-relative:text" o:hralign="center" o:hrstd="t" o:hrnoshade="t" o:hr="t" fillcolor="#f06" stroked="f"/>
+          <v:rect id="_x0000_i1043" style="width:496.15pt;height:3pt;mso-position-horizontal:absolute;mso-position-horizontal-relative:text;mso-position-vertical:absolute;mso-position-vertical-relative:text" o:hralign="center" o:hrstd="t" o:hrnoshade="t" o:hr="t" fillcolor="#f06" stroked="f"/>
         </w:pict>
       </w:r>
     </w:p>
@@ -6853,6 +6940,14 @@
       <w:r>
         <w:t>para asignar a otro usuario para realizar cambios</w:t>
       </w:r>
+      <w:r>
+        <w:t xml:space="preserve">, que configuración debe tener en </w:t>
+      </w:r>
+      <w:proofErr w:type="spellStart"/>
+      <w:r>
+        <w:t>Odoo</w:t>
+      </w:r>
+      <w:proofErr w:type="spellEnd"/>
     </w:p>
     <w:p>
       <w:r>
@@ -6866,7 +6961,7 @@
           <w:szCs w:val="28"/>
         </w:rPr>
         <w:pict w14:anchorId="4A5B02BF">
-          <v:rect id="_x0000_i1050" style="width:496.15pt;height:3pt;mso-position-horizontal:absolute;mso-position-horizontal-relative:text;mso-position-vertical:absolute;mso-position-vertical-relative:text" o:hralign="center" o:hrstd="t" o:hrnoshade="t" o:hr="t" fillcolor="#f06" stroked="f"/>
+          <v:rect id="_x0000_i1044" style="width:496.15pt;height:3pt;mso-position-horizontal:absolute;mso-position-horizontal-relative:text;mso-position-vertical:absolute;mso-position-vertical-relative:text" o:hralign="center" o:hrstd="t" o:hrnoshade="t" o:hr="t" fillcolor="#f06" stroked="f"/>
         </w:pict>
       </w:r>
     </w:p>
@@ -6913,6 +7008,7 @@
     <w:p/>
     <w:p>
       <w:r>
+        <w:lastRenderedPageBreak/>
         <w:t>Usuario sin Privilegios</w:t>
       </w:r>
       <w:r>
@@ -6934,7 +7030,9 @@
     </w:p>
     <w:p>
       <w:r>
-        <w:lastRenderedPageBreak/>
+        <w:rPr>
+          <w:noProof/>
+        </w:rPr>
         <w:drawing>
           <wp:inline distT="0" distB="0" distL="0" distR="0" wp14:anchorId="44AB141C" wp14:editId="722F5FAB">
             <wp:extent cx="2628900" cy="1845488"/>
@@ -6972,6 +7070,9 @@
         </w:drawing>
       </w:r>
       <w:r>
+        <w:rPr>
+          <w:noProof/>
+        </w:rPr>
         <w:drawing>
           <wp:anchor distT="0" distB="0" distL="114300" distR="114300" simplePos="0" relativeHeight="251669504" behindDoc="0" locked="0" layoutInCell="1" allowOverlap="1" wp14:anchorId="14BA7317" wp14:editId="449AB7D4">
             <wp:simplePos x="0" y="0"/>
@@ -7024,6 +7125,95 @@
       </w:r>
     </w:p>
     <w:p>
+      <w:pPr>
+        <w:pStyle w:val="Ttulo2"/>
+      </w:pPr>
+      <w:r>
+        <w:t>USUARIO CON PRIVILEGIOS</w:t>
+      </w:r>
+    </w:p>
+    <w:p>
+      <w:r>
+        <w:t>Para que un usuario sea administrado</w:t>
+      </w:r>
+      <w:r>
+        <w:t>r</w:t>
+      </w:r>
+      <w:r>
+        <w:t xml:space="preserve"> del Cotizados, en la ficha de </w:t>
+      </w:r>
+      <w:r>
+        <w:t xml:space="preserve">Contactos </w:t>
+      </w:r>
+      <w:r>
+        <w:t xml:space="preserve">se busca el usuario que se requiere y en la ficha se debe activar la casilla que dice </w:t>
+      </w:r>
+      <w:r>
+        <w:t>Configuración</w:t>
+      </w:r>
+      <w:r>
+        <w:t xml:space="preserve"> </w:t>
+      </w:r>
+      <w:proofErr w:type="spellStart"/>
+      <w:r>
+        <w:t>cotizador</w:t>
+      </w:r>
+      <w:proofErr w:type="spellEnd"/>
+    </w:p>
+    <w:p>
+      <w:r>
+        <w:drawing>
+          <wp:inline distT="0" distB="0" distL="0" distR="0" wp14:anchorId="76DC5063" wp14:editId="1BB34226">
+            <wp:extent cx="6301105" cy="2812415"/>
+            <wp:effectExtent l="0" t="0" r="4445" b="6985"/>
+            <wp:docPr id="1316757372" name="Imagen 1"/>
+            <wp:cNvGraphicFramePr>
+              <a:graphicFrameLocks xmlns:a="http://schemas.openxmlformats.org/drawingml/2006/main" noChangeAspect="1"/>
+            </wp:cNvGraphicFramePr>
+            <a:graphic xmlns:a="http://schemas.openxmlformats.org/drawingml/2006/main">
+              <a:graphicData uri="http://schemas.openxmlformats.org/drawingml/2006/picture">
+                <pic:pic xmlns:pic="http://schemas.openxmlformats.org/drawingml/2006/picture">
+                  <pic:nvPicPr>
+                    <pic:cNvPr id="1316757372" name=""/>
+                    <pic:cNvPicPr/>
+                  </pic:nvPicPr>
+                  <pic:blipFill>
+                    <a:blip r:embed="rId30"/>
+                    <a:stretch>
+                      <a:fillRect/>
+                    </a:stretch>
+                  </pic:blipFill>
+                  <pic:spPr>
+                    <a:xfrm>
+                      <a:off x="0" y="0"/>
+                      <a:ext cx="6301105" cy="2812415"/>
+                    </a:xfrm>
+                    <a:prstGeom prst="rect">
+                      <a:avLst/>
+                    </a:prstGeom>
+                  </pic:spPr>
+                </pic:pic>
+              </a:graphicData>
+            </a:graphic>
+          </wp:inline>
+        </w:drawing>
+      </w:r>
+      <w:r>
+        <w:t xml:space="preserve"> </w:t>
+      </w:r>
+    </w:p>
+    <w:p/>
+    <w:p/>
+    <w:p/>
+    <w:p>
+      <w:pPr>
+        <w:pStyle w:val="Ttulo2"/>
+      </w:pPr>
+      <w:r>
+        <w:t>MODIFICAR O AGREGAR OPCIONES</w:t>
+      </w:r>
+    </w:p>
+    <w:p>
       <w:r>
         <w:t xml:space="preserve">Usando </w:t>
       </w:r>
@@ -7046,11 +7236,143 @@
         <w:t xml:space="preserve"> </w:t>
       </w:r>
       <w:r>
-        <w:t>Confección.</w:t>
-      </w:r>
-    </w:p>
-    <w:p>
-      <w:r>
+        <w:t xml:space="preserve">En la pantalla </w:t>
+      </w:r>
+      <w:r>
+        <w:t xml:space="preserve">de </w:t>
+      </w:r>
+      <w:r>
+        <w:t xml:space="preserve">Tipo de </w:t>
+      </w:r>
+      <w:r>
+        <w:t>confección</w:t>
+      </w:r>
+      <w:r>
+        <w:t>.</w:t>
+      </w:r>
+      <w:r>
+        <w:t xml:space="preserve"> </w:t>
+      </w:r>
+    </w:p>
+    <w:p>
+      <w:r>
+        <w:drawing>
+          <wp:anchor distT="0" distB="0" distL="114300" distR="114300" simplePos="0" relativeHeight="251677696" behindDoc="0" locked="0" layoutInCell="1" allowOverlap="1" wp14:anchorId="4747C3CF" wp14:editId="17413A93">
+            <wp:simplePos x="0" y="0"/>
+            <wp:positionH relativeFrom="column">
+              <wp:posOffset>3810</wp:posOffset>
+            </wp:positionH>
+            <wp:positionV relativeFrom="paragraph">
+              <wp:posOffset>1270</wp:posOffset>
+            </wp:positionV>
+            <wp:extent cx="2643759" cy="2447925"/>
+            <wp:effectExtent l="0" t="0" r="4445" b="0"/>
+            <wp:wrapSquare wrapText="bothSides"/>
+            <wp:docPr id="409114266" name="Imagen 1"/>
+            <wp:cNvGraphicFramePr>
+              <a:graphicFrameLocks xmlns:a="http://schemas.openxmlformats.org/drawingml/2006/main" noChangeAspect="1"/>
+            </wp:cNvGraphicFramePr>
+            <a:graphic xmlns:a="http://schemas.openxmlformats.org/drawingml/2006/main">
+              <a:graphicData uri="http://schemas.openxmlformats.org/drawingml/2006/picture">
+                <pic:pic xmlns:pic="http://schemas.openxmlformats.org/drawingml/2006/picture">
+                  <pic:nvPicPr>
+                    <pic:cNvPr id="409114266" name=""/>
+                    <pic:cNvPicPr/>
+                  </pic:nvPicPr>
+                  <pic:blipFill>
+                    <a:blip r:embed="rId31">
+                      <a:extLst>
+                        <a:ext uri="{28A0092B-C50C-407E-A947-70E740481C1C}">
+                          <a14:useLocalDpi xmlns:a14="http://schemas.microsoft.com/office/drawing/2010/main" val="0"/>
+                        </a:ext>
+                      </a:extLst>
+                    </a:blip>
+                    <a:stretch>
+                      <a:fillRect/>
+                    </a:stretch>
+                  </pic:blipFill>
+                  <pic:spPr>
+                    <a:xfrm>
+                      <a:off x="0" y="0"/>
+                      <a:ext cx="2643759" cy="2447925"/>
+                    </a:xfrm>
+                    <a:prstGeom prst="rect">
+                      <a:avLst/>
+                    </a:prstGeom>
+                  </pic:spPr>
+                </pic:pic>
+              </a:graphicData>
+            </a:graphic>
+          </wp:anchor>
+        </w:drawing>
+      </w:r>
+    </w:p>
+    <w:p>
+      <w:r>
+        <w:t xml:space="preserve">Cuando damos clic en el link </w:t>
+      </w:r>
+      <w:r>
+        <w:t xml:space="preserve">se abrirá una nueva pestaña que nos </w:t>
+      </w:r>
+      <w:r>
+        <w:t>llevará</w:t>
+      </w:r>
+      <w:r>
+        <w:t xml:space="preserve"> al </w:t>
+      </w:r>
+      <w:r>
+        <w:t xml:space="preserve">Administrador de </w:t>
+      </w:r>
+      <w:r>
+        <w:t xml:space="preserve">Opciones del </w:t>
+      </w:r>
+      <w:proofErr w:type="spellStart"/>
+      <w:r>
+        <w:t>Cotizador</w:t>
+      </w:r>
+      <w:proofErr w:type="spellEnd"/>
+      <w:r>
+        <w:t>.</w:t>
+      </w:r>
+    </w:p>
+    <w:p>
+      <w:r>
+        <w:t xml:space="preserve">Vemos las opciones </w:t>
+      </w:r>
+      <w:r>
+        <w:t>correspondientes a</w:t>
+      </w:r>
+      <w:r>
+        <w:t>l Tipo de confección (</w:t>
+      </w:r>
+      <w:r>
+        <w:t xml:space="preserve">Pero en el </w:t>
+      </w:r>
+      <w:r>
+        <w:t>Filtro por Selector podemos realizar el cambio del Selector)</w:t>
+      </w:r>
+    </w:p>
+    <w:p>
+      <w:pPr>
+        <w:rPr>
+          <w:color w:val="EE0000"/>
+        </w:rPr>
+      </w:pPr>
+      <w:r>
+        <w:rPr>
+          <w:color w:val="EE0000"/>
+          <w:highlight w:val="yellow"/>
+        </w:rPr>
+        <w:t>[Selector debe presentar opciones en orden alfabética]</w:t>
+      </w:r>
+    </w:p>
+    <w:p/>
+    <w:p>
+      <w:r>
+        <w:rPr>
+          <w:noProof/>
+        </w:rPr>
+        <w:lastRenderedPageBreak/>
         <w:drawing>
           <wp:inline distT="0" distB="0" distL="0" distR="0" wp14:anchorId="7DD3AEA8" wp14:editId="6570DAD5">
             <wp:extent cx="6301105" cy="2985770"/>
@@ -7067,7 +7389,7 @@
                     <pic:cNvPicPr/>
                   </pic:nvPicPr>
                   <pic:blipFill>
-                    <a:blip r:embed="rId30"/>
+                    <a:blip r:embed="rId32"/>
                     <a:stretch>
                       <a:fillRect/>
                     </a:stretch>
@@ -7098,6 +7420,584 @@
       <w:r>
         <w:t xml:space="preserve">algún campo entonces </w:t>
       </w:r>
+      <w:r>
+        <w:t xml:space="preserve">hacemos clic en </w:t>
+      </w:r>
+      <w:r>
+        <w:t xml:space="preserve">el botón amarillo </w:t>
+      </w:r>
+      <w:r>
+        <w:t xml:space="preserve">o si lo que necesita es abrir un nuevo selector damos clic en el </w:t>
+      </w:r>
+      <w:r>
+        <w:t>Botón</w:t>
+      </w:r>
+      <w:r>
+        <w:t xml:space="preserve"> A</w:t>
+      </w:r>
+      <w:r>
+        <w:t xml:space="preserve">zul con texto que dice Nueva Opción. Se nos abre </w:t>
+      </w:r>
+      <w:r>
+        <w:t>una ventana</w:t>
+      </w:r>
+      <w:r>
+        <w:t xml:space="preserve"> para cambiar o capturar los datos del selector.</w:t>
+      </w:r>
+    </w:p>
+    <w:p>
+      <w:r>
+        <w:lastRenderedPageBreak/>
+        <w:drawing>
+          <wp:anchor distT="0" distB="0" distL="114300" distR="114300" simplePos="0" relativeHeight="251678720" behindDoc="0" locked="0" layoutInCell="1" allowOverlap="1" wp14:anchorId="3440C7A2" wp14:editId="611A437B">
+            <wp:simplePos x="0" y="0"/>
+            <wp:positionH relativeFrom="column">
+              <wp:posOffset>3810</wp:posOffset>
+            </wp:positionH>
+            <wp:positionV relativeFrom="paragraph">
+              <wp:posOffset>0</wp:posOffset>
+            </wp:positionV>
+            <wp:extent cx="3668779" cy="3514629"/>
+            <wp:effectExtent l="0" t="0" r="8255" b="0"/>
+            <wp:wrapSquare wrapText="bothSides"/>
+            <wp:docPr id="1934315200" name="Imagen 1"/>
+            <wp:cNvGraphicFramePr>
+              <a:graphicFrameLocks xmlns:a="http://schemas.openxmlformats.org/drawingml/2006/main" noChangeAspect="1"/>
+            </wp:cNvGraphicFramePr>
+            <a:graphic xmlns:a="http://schemas.openxmlformats.org/drawingml/2006/main">
+              <a:graphicData uri="http://schemas.openxmlformats.org/drawingml/2006/picture">
+                <pic:pic xmlns:pic="http://schemas.openxmlformats.org/drawingml/2006/picture">
+                  <pic:nvPicPr>
+                    <pic:cNvPr id="1934315200" name=""/>
+                    <pic:cNvPicPr/>
+                  </pic:nvPicPr>
+                  <pic:blipFill>
+                    <a:blip r:embed="rId33">
+                      <a:extLst>
+                        <a:ext uri="{28A0092B-C50C-407E-A947-70E740481C1C}">
+                          <a14:useLocalDpi xmlns:a14="http://schemas.microsoft.com/office/drawing/2010/main" val="0"/>
+                        </a:ext>
+                      </a:extLst>
+                    </a:blip>
+                    <a:stretch>
+                      <a:fillRect/>
+                    </a:stretch>
+                  </pic:blipFill>
+                  <pic:spPr>
+                    <a:xfrm>
+                      <a:off x="0" y="0"/>
+                      <a:ext cx="3668779" cy="3514629"/>
+                    </a:xfrm>
+                    <a:prstGeom prst="rect">
+                      <a:avLst/>
+                    </a:prstGeom>
+                  </pic:spPr>
+                </pic:pic>
+              </a:graphicData>
+            </a:graphic>
+          </wp:anchor>
+        </w:drawing>
+      </w:r>
+      <w:r>
+        <w:t>En el Selector Padre</w:t>
+      </w:r>
+      <w:r>
+        <w:t>, seleccionamos una opción si va relacionado con algún selector especifico.</w:t>
+      </w:r>
+    </w:p>
+    <w:p>
+      <w:r>
+        <w:t>En función del Selector Padre se nos presentan las opciones que t</w:t>
+      </w:r>
+      <w:r>
+        <w:t>e</w:t>
+      </w:r>
+      <w:r>
+        <w:t xml:space="preserve">nemos de acuerdo al Padre </w:t>
+      </w:r>
+      <w:r>
+        <w:t>seleccionado</w:t>
+      </w:r>
+    </w:p>
+    <w:p/>
+    <w:p/>
+    <w:p>
+      <w:pPr>
+        <w:rPr>
+          <w:b/>
+          <w:bCs/>
+          <w:color w:val="FF0066"/>
+        </w:rPr>
+      </w:pPr>
+      <w:r>
+        <w:rPr>
+          <w:b/>
+          <w:bCs/>
+          <w:color w:val="FF0066"/>
+        </w:rPr>
+        <w:t>Beto:</w:t>
+      </w:r>
+    </w:p>
+    <w:p>
+      <w:r>
+        <w:t xml:space="preserve">Con respecto a lo que te </w:t>
+      </w:r>
+      <w:r>
+        <w:t>comenté</w:t>
+      </w:r>
+      <w:r>
+        <w:t xml:space="preserve"> que no guarda, creo que me fui con la </w:t>
+      </w:r>
+      <w:r>
+        <w:t xml:space="preserve">idea de que no guardo los cambios y es que cuando </w:t>
+      </w:r>
+      <w:r>
+        <w:t>volví</w:t>
+      </w:r>
+      <w:r>
+        <w:t xml:space="preserve"> a entrar, no </w:t>
+      </w:r>
+      <w:r>
+        <w:t>resulto lo que creía.</w:t>
+      </w:r>
+    </w:p>
+    <w:p>
+      <w:r>
+        <w:t>En la pantalla de Tipo de Producto.</w:t>
+      </w:r>
+    </w:p>
+    <w:p>
+      <w:r>
+        <w:drawing>
+          <wp:anchor distT="0" distB="0" distL="114300" distR="114300" simplePos="0" relativeHeight="251676672" behindDoc="0" locked="0" layoutInCell="1" allowOverlap="1" wp14:anchorId="12418E05" wp14:editId="6FB0CF1E">
+            <wp:simplePos x="0" y="0"/>
+            <wp:positionH relativeFrom="margin">
+              <wp:align>left</wp:align>
+            </wp:positionH>
+            <wp:positionV relativeFrom="paragraph">
+              <wp:posOffset>8890</wp:posOffset>
+            </wp:positionV>
+            <wp:extent cx="3172460" cy="2238375"/>
+            <wp:effectExtent l="0" t="0" r="8890" b="9525"/>
+            <wp:wrapSquare wrapText="bothSides"/>
+            <wp:docPr id="514953149" name="Imagen 1"/>
+            <wp:cNvGraphicFramePr>
+              <a:graphicFrameLocks xmlns:a="http://schemas.openxmlformats.org/drawingml/2006/main" noChangeAspect="1"/>
+            </wp:cNvGraphicFramePr>
+            <a:graphic xmlns:a="http://schemas.openxmlformats.org/drawingml/2006/main">
+              <a:graphicData uri="http://schemas.openxmlformats.org/drawingml/2006/picture">
+                <pic:pic xmlns:pic="http://schemas.openxmlformats.org/drawingml/2006/picture">
+                  <pic:nvPicPr>
+                    <pic:cNvPr id="1580564057" name=""/>
+                    <pic:cNvPicPr/>
+                  </pic:nvPicPr>
+                  <pic:blipFill>
+                    <a:blip r:embed="rId34">
+                      <a:extLst>
+                        <a:ext uri="{28A0092B-C50C-407E-A947-70E740481C1C}">
+                          <a14:useLocalDpi xmlns:a14="http://schemas.microsoft.com/office/drawing/2010/main" val="0"/>
+                        </a:ext>
+                      </a:extLst>
+                    </a:blip>
+                    <a:stretch>
+                      <a:fillRect/>
+                    </a:stretch>
+                  </pic:blipFill>
+                  <pic:spPr>
+                    <a:xfrm>
+                      <a:off x="0" y="0"/>
+                      <a:ext cx="3172460" cy="2238375"/>
+                    </a:xfrm>
+                    <a:prstGeom prst="rect">
+                      <a:avLst/>
+                    </a:prstGeom>
+                  </pic:spPr>
+                </pic:pic>
+              </a:graphicData>
+            </a:graphic>
+          </wp:anchor>
+        </w:drawing>
+      </w:r>
+    </w:p>
+    <w:p>
+      <w:r>
+        <w:t>Realice la captura de una Descripción y asigne como valor por Default.</w:t>
+      </w:r>
+    </w:p>
+    <w:p>
+      <w:r>
+        <w:t xml:space="preserve">Me </w:t>
+      </w:r>
+      <w:r>
+        <w:t xml:space="preserve">guardo los cambios y después que los </w:t>
+      </w:r>
+      <w:r>
+        <w:t>volví</w:t>
+      </w:r>
+      <w:r>
+        <w:t xml:space="preserve"> a consultar si </w:t>
+      </w:r>
+      <w:r>
+        <w:t>están guardados</w:t>
+      </w:r>
+      <w:r>
+        <w:t xml:space="preserve">, solo que </w:t>
+      </w:r>
+      <w:r>
+        <w:t xml:space="preserve">espere </w:t>
+      </w:r>
+      <w:r>
+        <w:t xml:space="preserve">que sucediera algo y no paso </w:t>
+      </w:r>
+      <w:r>
+        <w:t>así</w:t>
+      </w:r>
+      <w:r>
+        <w:t>.</w:t>
+      </w:r>
+    </w:p>
+    <w:p/>
+    <w:p>
+      <w:r>
+        <w:lastRenderedPageBreak/>
+        <w:drawing>
+          <wp:anchor distT="0" distB="0" distL="114300" distR="114300" simplePos="0" relativeHeight="251671552" behindDoc="0" locked="0" layoutInCell="1" allowOverlap="1" wp14:anchorId="369594A4" wp14:editId="5A5EE278">
+            <wp:simplePos x="0" y="0"/>
+            <wp:positionH relativeFrom="margin">
+              <wp:align>right</wp:align>
+            </wp:positionH>
+            <wp:positionV relativeFrom="paragraph">
+              <wp:posOffset>22860</wp:posOffset>
+            </wp:positionV>
+            <wp:extent cx="3429635" cy="2476500"/>
+            <wp:effectExtent l="0" t="0" r="0" b="0"/>
+            <wp:wrapSquare wrapText="bothSides"/>
+            <wp:docPr id="2116863524" name="Imagen 1"/>
+            <wp:cNvGraphicFramePr>
+              <a:graphicFrameLocks xmlns:a="http://schemas.openxmlformats.org/drawingml/2006/main" noChangeAspect="1"/>
+            </wp:cNvGraphicFramePr>
+            <a:graphic xmlns:a="http://schemas.openxmlformats.org/drawingml/2006/main">
+              <a:graphicData uri="http://schemas.openxmlformats.org/drawingml/2006/picture">
+                <pic:pic xmlns:pic="http://schemas.openxmlformats.org/drawingml/2006/picture">
+                  <pic:nvPicPr>
+                    <pic:cNvPr id="2116863524" name=""/>
+                    <pic:cNvPicPr/>
+                  </pic:nvPicPr>
+                  <pic:blipFill>
+                    <a:blip r:embed="rId35">
+                      <a:extLst>
+                        <a:ext uri="{28A0092B-C50C-407E-A947-70E740481C1C}">
+                          <a14:useLocalDpi xmlns:a14="http://schemas.microsoft.com/office/drawing/2010/main" val="0"/>
+                        </a:ext>
+                      </a:extLst>
+                    </a:blip>
+                    <a:stretch>
+                      <a:fillRect/>
+                    </a:stretch>
+                  </pic:blipFill>
+                  <pic:spPr>
+                    <a:xfrm>
+                      <a:off x="0" y="0"/>
+                      <a:ext cx="3429635" cy="2476500"/>
+                    </a:xfrm>
+                    <a:prstGeom prst="rect">
+                      <a:avLst/>
+                    </a:prstGeom>
+                  </pic:spPr>
+                </pic:pic>
+              </a:graphicData>
+            </a:graphic>
+            <wp14:sizeRelH relativeFrom="margin">
+              <wp14:pctWidth>0</wp14:pctWidth>
+            </wp14:sizeRelH>
+            <wp14:sizeRelV relativeFrom="margin">
+              <wp14:pctHeight>0</wp14:pctHeight>
+            </wp14:sizeRelV>
+          </wp:anchor>
+        </w:drawing>
+      </w:r>
+      <w:r>
+        <w:t xml:space="preserve">Espere </w:t>
+      </w:r>
+      <w:r>
+        <w:t>que,</w:t>
+      </w:r>
+      <w:r>
+        <w:t xml:space="preserve"> </w:t>
+      </w:r>
+      <w:r>
+        <w:t>primeramente,</w:t>
+      </w:r>
+      <w:r>
+        <w:t xml:space="preserve"> </w:t>
+      </w:r>
+      <w:r>
+        <w:t>tomara como opción por default la</w:t>
+      </w:r>
+      <w:r>
+        <w:t xml:space="preserve"> que marque que era la de Cortina + Cortinero y siguió apareciendo como default la de Solo Cortinero.</w:t>
+      </w:r>
+    </w:p>
+    <w:p>
+      <w:r>
+        <w:t>También</w:t>
+      </w:r>
+      <w:r>
+        <w:t xml:space="preserve"> </w:t>
+      </w:r>
+      <w:r>
+        <w:t>esperé</w:t>
+      </w:r>
+      <w:r>
+        <w:t xml:space="preserve"> que la leyenda apareciera en alguna parte ya que entendí que todas las opciones van a tener una leyenda para facilitar al cliente la </w:t>
+      </w:r>
+      <w:r>
+        <w:t>decisión</w:t>
+      </w:r>
+      <w:r>
+        <w:t>.</w:t>
+      </w:r>
+      <w:r>
+        <w:t xml:space="preserve"> </w:t>
+      </w:r>
+    </w:p>
+    <w:p/>
+    <w:p>
+      <w:r>
+        <w:drawing>
+          <wp:anchor distT="0" distB="0" distL="114300" distR="114300" simplePos="0" relativeHeight="251672576" behindDoc="0" locked="0" layoutInCell="1" allowOverlap="1" wp14:anchorId="4125E8D9" wp14:editId="4473B5E7">
+            <wp:simplePos x="0" y="0"/>
+            <wp:positionH relativeFrom="column">
+              <wp:posOffset>2832735</wp:posOffset>
+            </wp:positionH>
+            <wp:positionV relativeFrom="paragraph">
+              <wp:posOffset>62865</wp:posOffset>
+            </wp:positionV>
+            <wp:extent cx="3182620" cy="1800225"/>
+            <wp:effectExtent l="0" t="0" r="0" b="9525"/>
+            <wp:wrapSquare wrapText="bothSides"/>
+            <wp:docPr id="681072071" name="Imagen 1"/>
+            <wp:cNvGraphicFramePr>
+              <a:graphicFrameLocks xmlns:a="http://schemas.openxmlformats.org/drawingml/2006/main" noChangeAspect="1"/>
+            </wp:cNvGraphicFramePr>
+            <a:graphic xmlns:a="http://schemas.openxmlformats.org/drawingml/2006/main">
+              <a:graphicData uri="http://schemas.openxmlformats.org/drawingml/2006/picture">
+                <pic:pic xmlns:pic="http://schemas.openxmlformats.org/drawingml/2006/picture">
+                  <pic:nvPicPr>
+                    <pic:cNvPr id="681072071" name=""/>
+                    <pic:cNvPicPr/>
+                  </pic:nvPicPr>
+                  <pic:blipFill>
+                    <a:blip r:embed="rId36">
+                      <a:extLst>
+                        <a:ext uri="{28A0092B-C50C-407E-A947-70E740481C1C}">
+                          <a14:useLocalDpi xmlns:a14="http://schemas.microsoft.com/office/drawing/2010/main" val="0"/>
+                        </a:ext>
+                      </a:extLst>
+                    </a:blip>
+                    <a:stretch>
+                      <a:fillRect/>
+                    </a:stretch>
+                  </pic:blipFill>
+                  <pic:spPr>
+                    <a:xfrm>
+                      <a:off x="0" y="0"/>
+                      <a:ext cx="3182620" cy="1800225"/>
+                    </a:xfrm>
+                    <a:prstGeom prst="rect">
+                      <a:avLst/>
+                    </a:prstGeom>
+                  </pic:spPr>
+                </pic:pic>
+              </a:graphicData>
+            </a:graphic>
+          </wp:anchor>
+        </w:drawing>
+      </w:r>
+      <w:r>
+        <w:t xml:space="preserve">Lo mismo me pasa con </w:t>
+      </w:r>
+      <w:r>
+        <w:t xml:space="preserve">Tipo de </w:t>
+      </w:r>
+      <w:r>
+        <w:t>Confección</w:t>
+      </w:r>
+    </w:p>
+    <w:p>
+      <w:r>
+        <w:t xml:space="preserve">Deje marcado como Tradicional como elemento por default y no </w:t>
+      </w:r>
+      <w:r>
+        <w:t>lo toma, sino que sigue apareciendo son opciones seleccionadas.</w:t>
+      </w:r>
+    </w:p>
+    <w:p/>
+    <w:p/>
+    <w:p/>
+    <w:p/>
+    <w:p/>
+    <w:p/>
+    <w:p/>
+    <w:p>
+      <w:r>
+        <w:lastRenderedPageBreak/>
+        <w:drawing>
+          <wp:inline distT="0" distB="0" distL="0" distR="0" wp14:anchorId="41827006" wp14:editId="44107809">
+            <wp:extent cx="5677692" cy="4706007"/>
+            <wp:effectExtent l="0" t="0" r="0" b="0"/>
+            <wp:docPr id="308312884" name="Imagen 1"/>
+            <wp:cNvGraphicFramePr>
+              <a:graphicFrameLocks xmlns:a="http://schemas.openxmlformats.org/drawingml/2006/main" noChangeAspect="1"/>
+            </wp:cNvGraphicFramePr>
+            <a:graphic xmlns:a="http://schemas.openxmlformats.org/drawingml/2006/main">
+              <a:graphicData uri="http://schemas.openxmlformats.org/drawingml/2006/picture">
+                <pic:pic xmlns:pic="http://schemas.openxmlformats.org/drawingml/2006/picture">
+                  <pic:nvPicPr>
+                    <pic:cNvPr id="308312884" name=""/>
+                    <pic:cNvPicPr/>
+                  </pic:nvPicPr>
+                  <pic:blipFill>
+                    <a:blip r:embed="rId37"/>
+                    <a:stretch>
+                      <a:fillRect/>
+                    </a:stretch>
+                  </pic:blipFill>
+                  <pic:spPr>
+                    <a:xfrm>
+                      <a:off x="0" y="0"/>
+                      <a:ext cx="5677692" cy="4706007"/>
+                    </a:xfrm>
+                    <a:prstGeom prst="rect">
+                      <a:avLst/>
+                    </a:prstGeom>
+                  </pic:spPr>
+                </pic:pic>
+              </a:graphicData>
+            </a:graphic>
+          </wp:inline>
+        </w:drawing>
+      </w:r>
+    </w:p>
+    <w:p>
+      <w:r>
+        <w:drawing>
+          <wp:inline distT="0" distB="0" distL="0" distR="0" wp14:anchorId="0019BA07" wp14:editId="76024FFE">
+            <wp:extent cx="3705742" cy="2076740"/>
+            <wp:effectExtent l="0" t="0" r="9525" b="0"/>
+            <wp:docPr id="1348707920" name="Imagen 1"/>
+            <wp:cNvGraphicFramePr>
+              <a:graphicFrameLocks xmlns:a="http://schemas.openxmlformats.org/drawingml/2006/main" noChangeAspect="1"/>
+            </wp:cNvGraphicFramePr>
+            <a:graphic xmlns:a="http://schemas.openxmlformats.org/drawingml/2006/main">
+              <a:graphicData uri="http://schemas.openxmlformats.org/drawingml/2006/picture">
+                <pic:pic xmlns:pic="http://schemas.openxmlformats.org/drawingml/2006/picture">
+                  <pic:nvPicPr>
+                    <pic:cNvPr id="1348707920" name=""/>
+                    <pic:cNvPicPr/>
+                  </pic:nvPicPr>
+                  <pic:blipFill>
+                    <a:blip r:embed="rId38"/>
+                    <a:stretch>
+                      <a:fillRect/>
+                    </a:stretch>
+                  </pic:blipFill>
+                  <pic:spPr>
+                    <a:xfrm>
+                      <a:off x="0" y="0"/>
+                      <a:ext cx="3705742" cy="2076740"/>
+                    </a:xfrm>
+                    <a:prstGeom prst="rect">
+                      <a:avLst/>
+                    </a:prstGeom>
+                  </pic:spPr>
+                </pic:pic>
+              </a:graphicData>
+            </a:graphic>
+          </wp:inline>
+        </w:drawing>
+      </w:r>
+    </w:p>
+    <w:p>
+      <w:r>
+        <w:lastRenderedPageBreak/>
+        <w:drawing>
+          <wp:inline distT="0" distB="0" distL="0" distR="0" wp14:anchorId="5C5A5387" wp14:editId="10433691">
+            <wp:extent cx="4953691" cy="3696216"/>
+            <wp:effectExtent l="0" t="0" r="0" b="0"/>
+            <wp:docPr id="1492706507" name="Imagen 1"/>
+            <wp:cNvGraphicFramePr>
+              <a:graphicFrameLocks xmlns:a="http://schemas.openxmlformats.org/drawingml/2006/main" noChangeAspect="1"/>
+            </wp:cNvGraphicFramePr>
+            <a:graphic xmlns:a="http://schemas.openxmlformats.org/drawingml/2006/main">
+              <a:graphicData uri="http://schemas.openxmlformats.org/drawingml/2006/picture">
+                <pic:pic xmlns:pic="http://schemas.openxmlformats.org/drawingml/2006/picture">
+                  <pic:nvPicPr>
+                    <pic:cNvPr id="1492706507" name=""/>
+                    <pic:cNvPicPr/>
+                  </pic:nvPicPr>
+                  <pic:blipFill>
+                    <a:blip r:embed="rId39"/>
+                    <a:stretch>
+                      <a:fillRect/>
+                    </a:stretch>
+                  </pic:blipFill>
+                  <pic:spPr>
+                    <a:xfrm>
+                      <a:off x="0" y="0"/>
+                      <a:ext cx="4953691" cy="3696216"/>
+                    </a:xfrm>
+                    <a:prstGeom prst="rect">
+                      <a:avLst/>
+                    </a:prstGeom>
+                  </pic:spPr>
+                </pic:pic>
+              </a:graphicData>
+            </a:graphic>
+          </wp:inline>
+        </w:drawing>
+      </w:r>
+    </w:p>
+    <w:p/>
+    <w:p>
+      <w:r>
+        <w:lastRenderedPageBreak/>
+        <w:drawing>
+          <wp:inline distT="0" distB="0" distL="0" distR="0" wp14:anchorId="232E9460" wp14:editId="4CFEFA6B">
+            <wp:extent cx="5620534" cy="4753638"/>
+            <wp:effectExtent l="0" t="0" r="0" b="8890"/>
+            <wp:docPr id="605444002" name="Imagen 1"/>
+            <wp:cNvGraphicFramePr>
+              <a:graphicFrameLocks xmlns:a="http://schemas.openxmlformats.org/drawingml/2006/main" noChangeAspect="1"/>
+            </wp:cNvGraphicFramePr>
+            <a:graphic xmlns:a="http://schemas.openxmlformats.org/drawingml/2006/main">
+              <a:graphicData uri="http://schemas.openxmlformats.org/drawingml/2006/picture">
+                <pic:pic xmlns:pic="http://schemas.openxmlformats.org/drawingml/2006/picture">
+                  <pic:nvPicPr>
+                    <pic:cNvPr id="605444002" name=""/>
+                    <pic:cNvPicPr/>
+                  </pic:nvPicPr>
+                  <pic:blipFill>
+                    <a:blip r:embed="rId40"/>
+                    <a:stretch>
+                      <a:fillRect/>
+                    </a:stretch>
+                  </pic:blipFill>
+                  <pic:spPr>
+                    <a:xfrm>
+                      <a:off x="0" y="0"/>
+                      <a:ext cx="5620534" cy="4753638"/>
+                    </a:xfrm>
+                    <a:prstGeom prst="rect">
+                      <a:avLst/>
+                    </a:prstGeom>
+                  </pic:spPr>
+                </pic:pic>
+              </a:graphicData>
+            </a:graphic>
+          </wp:inline>
+        </w:drawing>
+      </w:r>
     </w:p>
     <w:p/>
     <w:p/>
@@ -7109,28 +8009,25 @@
     <w:p/>
     <w:p/>
     <w:p/>
-    <w:p/>
-    <w:p/>
-    <w:p/>
     <w:p>
       <w:pPr>
         <w:pStyle w:val="Ttulo1"/>
       </w:pPr>
-      <w:bookmarkStart w:id="14" w:name="_Toc200619964"/>
+      <w:bookmarkStart w:id="15" w:name="_Toc201052115"/>
       <w:r>
         <w:t>TIENDA</w:t>
       </w:r>
-      <w:bookmarkEnd w:id="14"/>
+      <w:bookmarkEnd w:id="15"/>
     </w:p>
     <w:p>
       <w:pPr>
         <w:pStyle w:val="Ttulo2"/>
       </w:pPr>
-      <w:bookmarkStart w:id="15" w:name="_Toc200619965"/>
+      <w:bookmarkStart w:id="16" w:name="_Toc201052116"/>
       <w:r>
         <w:t>ACCESO</w:t>
       </w:r>
-      <w:bookmarkEnd w:id="15"/>
+      <w:bookmarkEnd w:id="16"/>
     </w:p>
     <w:p>
       <w:r>
@@ -7139,7 +8036,7 @@
       <w:r>
         <w:t xml:space="preserve">el explorador de internet hay digitar la siguiente dirección </w:t>
       </w:r>
-      <w:hyperlink r:id="rId31" w:history="1">
+      <w:hyperlink r:id="rId41" w:history="1">
         <w:r>
           <w:rPr>
             <w:rStyle w:val="Hipervnculo"/>
@@ -7156,7 +8053,6 @@
         <w:rPr>
           <w:noProof/>
         </w:rPr>
-        <w:lastRenderedPageBreak/>
         <w:drawing>
           <wp:inline distT="0" distB="0" distL="0" distR="0" wp14:anchorId="278AA119" wp14:editId="77CBDA41">
             <wp:extent cx="6301105" cy="3044190"/>
@@ -7173,7 +8069,7 @@
                     <pic:cNvPicPr/>
                   </pic:nvPicPr>
                   <pic:blipFill>
-                    <a:blip r:embed="rId32"/>
+                    <a:blip r:embed="rId42"/>
                     <a:stretch>
                       <a:fillRect/>
                     </a:stretch>
@@ -7206,14 +8102,14 @@
       <w:pPr>
         <w:pStyle w:val="Ttulo3"/>
       </w:pPr>
-      <w:bookmarkStart w:id="16" w:name="_Toc200619966"/>
+      <w:bookmarkStart w:id="17" w:name="_Toc201052117"/>
       <w:r>
         <w:t>I</w:t>
       </w:r>
       <w:r>
         <w:t>NICIO</w:t>
       </w:r>
-      <w:bookmarkEnd w:id="16"/>
+      <w:bookmarkEnd w:id="17"/>
     </w:p>
     <w:p>
       <w:r>
@@ -7245,11 +8141,11 @@
       <w:pPr>
         <w:pStyle w:val="Ttulo3"/>
       </w:pPr>
-      <w:bookmarkStart w:id="17" w:name="_Toc200619967"/>
+      <w:bookmarkStart w:id="18" w:name="_Toc201052118"/>
       <w:r>
         <w:t>TIENDA</w:t>
       </w:r>
-      <w:bookmarkEnd w:id="17"/>
+      <w:bookmarkEnd w:id="18"/>
     </w:p>
     <w:p>
       <w:r>
@@ -7273,7 +8169,6 @@
         <w:rPr>
           <w:noProof/>
         </w:rPr>
-        <w:lastRenderedPageBreak/>
         <w:drawing>
           <wp:inline distT="0" distB="0" distL="0" distR="0" wp14:anchorId="132ADF4B" wp14:editId="7A57D2F4">
             <wp:extent cx="6301105" cy="3145155"/>
@@ -7290,7 +8185,7 @@
                     <pic:cNvPicPr/>
                   </pic:nvPicPr>
                   <pic:blipFill>
-                    <a:blip r:embed="rId33"/>
+                    <a:blip r:embed="rId43"/>
                     <a:stretch>
                       <a:fillRect/>
                     </a:stretch>
@@ -7323,11 +8218,11 @@
       <w:pPr>
         <w:pStyle w:val="Ttulo3"/>
       </w:pPr>
-      <w:bookmarkStart w:id="18" w:name="_Toc200619968"/>
+      <w:bookmarkStart w:id="19" w:name="_Toc201052119"/>
       <w:r>
         <w:t>CURSOS</w:t>
       </w:r>
-      <w:bookmarkEnd w:id="18"/>
+      <w:bookmarkEnd w:id="19"/>
     </w:p>
     <w:p>
       <w:r>
@@ -7362,7 +8257,7 @@
                     <pic:cNvPicPr/>
                   </pic:nvPicPr>
                   <pic:blipFill>
-                    <a:blip r:embed="rId34"/>
+                    <a:blip r:embed="rId44"/>
                     <a:stretch>
                       <a:fillRect/>
                     </a:stretch>
@@ -7407,8 +8302,8 @@
     <w:p/>
     <w:p/>
     <w:sectPr>
-      <w:headerReference w:type="default" r:id="rId35"/>
-      <w:footerReference w:type="default" r:id="rId36"/>
+      <w:headerReference w:type="default" r:id="rId45"/>
+      <w:footerReference w:type="default" r:id="rId46"/>
       <w:pgSz w:w="12240" w:h="15840"/>
       <w:pgMar w:top="1134" w:right="1183" w:bottom="1417" w:left="1134" w:header="708" w:footer="708" w:gutter="0"/>
       <w:cols w:space="708"/>
@@ -7478,15 +8373,7 @@
               <w:jc w:val="right"/>
             </w:pPr>
             <w:r>
-              <w:t xml:space="preserve">2 </w:t>
-            </w:r>
-            <w:proofErr w:type="gramStart"/>
-            <w:r>
-              <w:t>Tes</w:t>
-            </w:r>
-            <w:proofErr w:type="gramEnd"/>
-            <w:r>
-              <w:t xml:space="preserve"> 3,13</w:t>
+              <w:t>2 Tes 3,13</w:t>
             </w:r>
           </w:p>
           <w:p>
@@ -7602,25 +8489,7 @@
         <w:color w:val="000000"/>
         <w:shd w:val="clear" w:color="auto" w:fill="FFFFFF"/>
       </w:rPr>
-      <w:t>&lt;º))))&gt;</w:t>
-    </w:r>
-    <w:proofErr w:type="gramStart"/>
-    <w:r>
-      <w:rPr>
-        <w:rFonts w:ascii="Helvetica" w:hAnsi="Helvetica" w:cs="Helvetica"/>
-        <w:color w:val="000000"/>
-        <w:shd w:val="clear" w:color="auto" w:fill="FFFFFF"/>
-      </w:rPr>
-      <w:t>&lt;.·</w:t>
-    </w:r>
-    <w:proofErr w:type="gramEnd"/>
-    <w:r>
-      <w:rPr>
-        <w:rFonts w:ascii="Helvetica" w:hAnsi="Helvetica" w:cs="Helvetica"/>
-        <w:color w:val="000000"/>
-        <w:shd w:val="clear" w:color="auto" w:fill="FFFFFF"/>
-      </w:rPr>
-      <w:t>´¯`·.</w:t>
+      <w:t>&lt;º))))&gt;&lt;.·´¯`·.</w:t>
     </w:r>
   </w:p>
 </w:ftr>

--- a/VMA_IT_SUPPORT_INVTEK.docx
+++ b/VMA_IT_SUPPORT_INVTEK.docx
@@ -4,7 +4,6 @@
   <w:body>
     <w:p>
       <w:pPr>
-        <w:spacing w:after="0"/>
         <w:jc w:val="right"/>
         <w:rPr>
           <w:rFonts w:cs="Arial"/>
@@ -49,7 +48,15 @@
           <w:rFonts w:cs="Arial"/>
           <w:szCs w:val="28"/>
         </w:rPr>
-        <w:t xml:space="preserve">1 de </w:t>
+        <w:t>8</w:t>
+      </w:r>
+      <w:r>
+        <w:rPr>
+          <w:rStyle w:val="apple-converted-space"/>
+          <w:rFonts w:cs="Arial"/>
+          <w:szCs w:val="28"/>
+        </w:rPr>
+        <w:t xml:space="preserve"> de </w:t>
       </w:r>
       <w:r>
         <w:rPr>
@@ -112,9 +119,17 @@
           <w:pPr>
             <w:pStyle w:val="TtuloTDC"/>
             <w:jc w:val="center"/>
+            <w:rPr>
+              <w:color w:val="0000CC"/>
+              <w:sz w:val="40"/>
+              <w:szCs w:val="40"/>
+            </w:rPr>
           </w:pPr>
           <w:r>
             <w:rPr>
+              <w:color w:val="0000CC"/>
+              <w:sz w:val="40"/>
+              <w:szCs w:val="40"/>
               <w:lang w:val="es-ES"/>
             </w:rPr>
             <w:t>Índice</w:t>
@@ -130,7 +145,6 @@
               <w:rFonts w:asciiTheme="minorHAnsi" w:eastAsiaTheme="minorEastAsia" w:hAnsiTheme="minorHAnsi"/>
               <w:noProof/>
               <w:kern w:val="2"/>
-              <w:sz w:val="24"/>
               <w:szCs w:val="24"/>
               <w:lang w:eastAsia="es-MX"/>
               <w14:ligatures w14:val="standardContextual"/>
@@ -140,12 +154,12 @@
             <w:fldChar w:fldCharType="begin"/>
           </w:r>
           <w:r>
-            <w:instrText xml:space="preserve"> TOC \o "1-3" \h \z \u </w:instrText>
+            <w:instrText xml:space="preserve"> TOC \o "1-4" \h \z \u </w:instrText>
           </w:r>
           <w:r>
             <w:fldChar w:fldCharType="separate"/>
           </w:r>
-          <w:hyperlink w:anchor="_Toc201052101" w:history="1">
+          <w:hyperlink w:anchor="_Toc201144460" w:history="1">
             <w:r>
               <w:rPr>
                 <w:rStyle w:val="Hipervnculo"/>
@@ -172,7 +186,7 @@
                 <w:noProof/>
                 <w:webHidden/>
               </w:rPr>
-              <w:instrText xml:space="preserve"> PAGEREF _Toc201052101 \h </w:instrText>
+              <w:instrText xml:space="preserve"> PAGEREF _Toc201144460 \h </w:instrText>
             </w:r>
             <w:r>
               <w:rPr>
@@ -213,13 +227,12 @@
               <w:rFonts w:asciiTheme="minorHAnsi" w:eastAsiaTheme="minorEastAsia" w:hAnsiTheme="minorHAnsi"/>
               <w:noProof/>
               <w:kern w:val="2"/>
-              <w:sz w:val="24"/>
               <w:szCs w:val="24"/>
               <w:lang w:eastAsia="es-MX"/>
               <w14:ligatures w14:val="standardContextual"/>
             </w:rPr>
           </w:pPr>
-          <w:hyperlink w:anchor="_Toc201052102" w:history="1">
+          <w:hyperlink w:anchor="_Toc201144461" w:history="1">
             <w:r>
               <w:rPr>
                 <w:rStyle w:val="Hipervnculo"/>
@@ -246,7 +259,7 @@
                 <w:noProof/>
                 <w:webHidden/>
               </w:rPr>
-              <w:instrText xml:space="preserve"> PAGEREF _Toc201052102 \h </w:instrText>
+              <w:instrText xml:space="preserve"> PAGEREF _Toc201144461 \h </w:instrText>
             </w:r>
             <w:r>
               <w:rPr>
@@ -287,13 +300,12 @@
               <w:rFonts w:asciiTheme="minorHAnsi" w:eastAsiaTheme="minorEastAsia" w:hAnsiTheme="minorHAnsi"/>
               <w:noProof/>
               <w:kern w:val="2"/>
-              <w:sz w:val="24"/>
               <w:szCs w:val="24"/>
               <w:lang w:eastAsia="es-MX"/>
               <w14:ligatures w14:val="standardContextual"/>
             </w:rPr>
           </w:pPr>
-          <w:hyperlink w:anchor="_Toc201052103" w:history="1">
+          <w:hyperlink w:anchor="_Toc201144462" w:history="1">
             <w:r>
               <w:rPr>
                 <w:rStyle w:val="Hipervnculo"/>
@@ -320,7 +332,7 @@
                 <w:noProof/>
                 <w:webHidden/>
               </w:rPr>
-              <w:instrText xml:space="preserve"> PAGEREF _Toc201052103 \h </w:instrText>
+              <w:instrText xml:space="preserve"> PAGEREF _Toc201144462 \h </w:instrText>
             </w:r>
             <w:r>
               <w:rPr>
@@ -360,6 +372,7 @@
             <w:rPr>
               <w:rFonts w:asciiTheme="minorHAnsi" w:eastAsiaTheme="minorEastAsia" w:hAnsiTheme="minorHAnsi"/>
               <w:noProof/>
+              <w:color w:val="auto"/>
               <w:kern w:val="2"/>
               <w:sz w:val="24"/>
               <w:szCs w:val="24"/>
@@ -367,7 +380,7 @@
               <w14:ligatures w14:val="standardContextual"/>
             </w:rPr>
           </w:pPr>
-          <w:hyperlink w:anchor="_Toc201052104" w:history="1">
+          <w:hyperlink w:anchor="_Toc201144463" w:history="1">
             <w:r>
               <w:rPr>
                 <w:rStyle w:val="Hipervnculo"/>
@@ -394,7 +407,7 @@
                 <w:noProof/>
                 <w:webHidden/>
               </w:rPr>
-              <w:instrText xml:space="preserve"> PAGEREF _Toc201052104 \h </w:instrText>
+              <w:instrText xml:space="preserve"> PAGEREF _Toc201144463 \h </w:instrText>
             </w:r>
             <w:r>
               <w:rPr>
@@ -434,6 +447,7 @@
             <w:rPr>
               <w:rFonts w:asciiTheme="minorHAnsi" w:eastAsiaTheme="minorEastAsia" w:hAnsiTheme="minorHAnsi"/>
               <w:noProof/>
+              <w:color w:val="auto"/>
               <w:kern w:val="2"/>
               <w:sz w:val="24"/>
               <w:szCs w:val="24"/>
@@ -441,7 +455,7 @@
               <w14:ligatures w14:val="standardContextual"/>
             </w:rPr>
           </w:pPr>
-          <w:hyperlink w:anchor="_Toc201052105" w:history="1">
+          <w:hyperlink w:anchor="_Toc201144464" w:history="1">
             <w:r>
               <w:rPr>
                 <w:rStyle w:val="Hipervnculo"/>
@@ -468,7 +482,7 @@
                 <w:noProof/>
                 <w:webHidden/>
               </w:rPr>
-              <w:instrText xml:space="preserve"> PAGEREF _Toc201052105 \h </w:instrText>
+              <w:instrText xml:space="preserve"> PAGEREF _Toc201144464 \h </w:instrText>
             </w:r>
             <w:r>
               <w:rPr>
@@ -508,6 +522,7 @@
             <w:rPr>
               <w:rFonts w:asciiTheme="minorHAnsi" w:eastAsiaTheme="minorEastAsia" w:hAnsiTheme="minorHAnsi"/>
               <w:noProof/>
+              <w:color w:val="auto"/>
               <w:kern w:val="2"/>
               <w:sz w:val="24"/>
               <w:szCs w:val="24"/>
@@ -515,7 +530,7 @@
               <w14:ligatures w14:val="standardContextual"/>
             </w:rPr>
           </w:pPr>
-          <w:hyperlink w:anchor="_Toc201052106" w:history="1">
+          <w:hyperlink w:anchor="_Toc201144465" w:history="1">
             <w:r>
               <w:rPr>
                 <w:rStyle w:val="Hipervnculo"/>
@@ -542,7 +557,7 @@
                 <w:noProof/>
                 <w:webHidden/>
               </w:rPr>
-              <w:instrText xml:space="preserve"> PAGEREF _Toc201052106 \h </w:instrText>
+              <w:instrText xml:space="preserve"> PAGEREF _Toc201144465 \h </w:instrText>
             </w:r>
             <w:r>
               <w:rPr>
@@ -583,13 +598,12 @@
               <w:rFonts w:asciiTheme="minorHAnsi" w:eastAsiaTheme="minorEastAsia" w:hAnsiTheme="minorHAnsi"/>
               <w:noProof/>
               <w:kern w:val="2"/>
-              <w:sz w:val="24"/>
               <w:szCs w:val="24"/>
               <w:lang w:eastAsia="es-MX"/>
               <w14:ligatures w14:val="standardContextual"/>
             </w:rPr>
           </w:pPr>
-          <w:hyperlink w:anchor="_Toc201052107" w:history="1">
+          <w:hyperlink w:anchor="_Toc201144466" w:history="1">
             <w:r>
               <w:rPr>
                 <w:rStyle w:val="Hipervnculo"/>
@@ -616,7 +630,7 @@
                 <w:noProof/>
                 <w:webHidden/>
               </w:rPr>
-              <w:instrText xml:space="preserve"> PAGEREF _Toc201052107 \h </w:instrText>
+              <w:instrText xml:space="preserve"> PAGEREF _Toc201144466 \h </w:instrText>
             </w:r>
             <w:r>
               <w:rPr>
@@ -656,6 +670,7 @@
             <w:rPr>
               <w:rFonts w:asciiTheme="minorHAnsi" w:eastAsiaTheme="minorEastAsia" w:hAnsiTheme="minorHAnsi"/>
               <w:noProof/>
+              <w:color w:val="auto"/>
               <w:kern w:val="2"/>
               <w:sz w:val="24"/>
               <w:szCs w:val="24"/>
@@ -663,7 +678,7 @@
               <w14:ligatures w14:val="standardContextual"/>
             </w:rPr>
           </w:pPr>
-          <w:hyperlink w:anchor="_Toc201052108" w:history="1">
+          <w:hyperlink w:anchor="_Toc201144467" w:history="1">
             <w:r>
               <w:rPr>
                 <w:rStyle w:val="Hipervnculo"/>
@@ -690,7 +705,7 @@
                 <w:noProof/>
                 <w:webHidden/>
               </w:rPr>
-              <w:instrText xml:space="preserve"> PAGEREF _Toc201052108 \h </w:instrText>
+              <w:instrText xml:space="preserve"> PAGEREF _Toc201144467 \h </w:instrText>
             </w:r>
             <w:r>
               <w:rPr>
@@ -730,6 +745,7 @@
             <w:rPr>
               <w:rFonts w:asciiTheme="minorHAnsi" w:eastAsiaTheme="minorEastAsia" w:hAnsiTheme="minorHAnsi"/>
               <w:noProof/>
+              <w:color w:val="auto"/>
               <w:kern w:val="2"/>
               <w:sz w:val="24"/>
               <w:szCs w:val="24"/>
@@ -737,7 +753,7 @@
               <w14:ligatures w14:val="standardContextual"/>
             </w:rPr>
           </w:pPr>
-          <w:hyperlink w:anchor="_Toc201052109" w:history="1">
+          <w:hyperlink w:anchor="_Toc201144468" w:history="1">
             <w:r>
               <w:rPr>
                 <w:rStyle w:val="Hipervnculo"/>
@@ -764,7 +780,7 @@
                 <w:noProof/>
                 <w:webHidden/>
               </w:rPr>
-              <w:instrText xml:space="preserve"> PAGEREF _Toc201052109 \h </w:instrText>
+              <w:instrText xml:space="preserve"> PAGEREF _Toc201144468 \h </w:instrText>
             </w:r>
             <w:r>
               <w:rPr>
@@ -804,6 +820,7 @@
             <w:rPr>
               <w:rFonts w:asciiTheme="minorHAnsi" w:eastAsiaTheme="minorEastAsia" w:hAnsiTheme="minorHAnsi"/>
               <w:noProof/>
+              <w:color w:val="auto"/>
               <w:kern w:val="2"/>
               <w:sz w:val="24"/>
               <w:szCs w:val="24"/>
@@ -811,7 +828,7 @@
               <w14:ligatures w14:val="standardContextual"/>
             </w:rPr>
           </w:pPr>
-          <w:hyperlink w:anchor="_Toc201052110" w:history="1">
+          <w:hyperlink w:anchor="_Toc201144469" w:history="1">
             <w:r>
               <w:rPr>
                 <w:rStyle w:val="Hipervnculo"/>
@@ -838,7 +855,7 @@
                 <w:noProof/>
                 <w:webHidden/>
               </w:rPr>
-              <w:instrText xml:space="preserve"> PAGEREF _Toc201052110 \h </w:instrText>
+              <w:instrText xml:space="preserve"> PAGEREF _Toc201144469 \h </w:instrText>
             </w:r>
             <w:r>
               <w:rPr>
@@ -878,6 +895,7 @@
             <w:rPr>
               <w:rFonts w:asciiTheme="minorHAnsi" w:eastAsiaTheme="minorEastAsia" w:hAnsiTheme="minorHAnsi"/>
               <w:noProof/>
+              <w:color w:val="auto"/>
               <w:kern w:val="2"/>
               <w:sz w:val="24"/>
               <w:szCs w:val="24"/>
@@ -885,7 +903,7 @@
               <w14:ligatures w14:val="standardContextual"/>
             </w:rPr>
           </w:pPr>
-          <w:hyperlink w:anchor="_Toc201052111" w:history="1">
+          <w:hyperlink w:anchor="_Toc201144470" w:history="1">
             <w:r>
               <w:rPr>
                 <w:rStyle w:val="Hipervnculo"/>
@@ -912,7 +930,7 @@
                 <w:noProof/>
                 <w:webHidden/>
               </w:rPr>
-              <w:instrText xml:space="preserve"> PAGEREF _Toc201052111 \h </w:instrText>
+              <w:instrText xml:space="preserve"> PAGEREF _Toc201144470 \h </w:instrText>
             </w:r>
             <w:r>
               <w:rPr>
@@ -933,6 +951,81 @@
                 <w:webHidden/>
               </w:rPr>
               <w:t>10</w:t>
+            </w:r>
+            <w:r>
+              <w:rPr>
+                <w:noProof/>
+                <w:webHidden/>
+              </w:rPr>
+              <w:fldChar w:fldCharType="end"/>
+            </w:r>
+          </w:hyperlink>
+        </w:p>
+        <w:p>
+          <w:pPr>
+            <w:pStyle w:val="TDC3"/>
+            <w:tabs>
+              <w:tab w:val="right" w:leader="dot" w:pos="9913"/>
+            </w:tabs>
+            <w:rPr>
+              <w:rFonts w:asciiTheme="minorHAnsi" w:eastAsiaTheme="minorEastAsia" w:hAnsiTheme="minorHAnsi"/>
+              <w:noProof/>
+              <w:color w:val="auto"/>
+              <w:kern w:val="2"/>
+              <w:sz w:val="24"/>
+              <w:szCs w:val="24"/>
+              <w:lang w:eastAsia="es-MX"/>
+              <w14:ligatures w14:val="standardContextual"/>
+            </w:rPr>
+          </w:pPr>
+          <w:hyperlink w:anchor="_Toc201144471" w:history="1">
+            <w:r>
+              <w:rPr>
+                <w:rStyle w:val="Hipervnculo"/>
+                <w:noProof/>
+              </w:rPr>
+              <w:t>AREA DE INSTALACION</w:t>
+            </w:r>
+            <w:r>
+              <w:rPr>
+                <w:noProof/>
+                <w:webHidden/>
+              </w:rPr>
+              <w:tab/>
+            </w:r>
+            <w:r>
+              <w:rPr>
+                <w:noProof/>
+                <w:webHidden/>
+              </w:rPr>
+              <w:fldChar w:fldCharType="begin"/>
+            </w:r>
+            <w:r>
+              <w:rPr>
+                <w:noProof/>
+                <w:webHidden/>
+              </w:rPr>
+              <w:instrText xml:space="preserve"> PAGEREF _Toc201144471 \h </w:instrText>
+            </w:r>
+            <w:r>
+              <w:rPr>
+                <w:noProof/>
+                <w:webHidden/>
+              </w:rPr>
+            </w:r>
+            <w:r>
+              <w:rPr>
+                <w:noProof/>
+                <w:webHidden/>
+              </w:rPr>
+              <w:fldChar w:fldCharType="separate"/>
+            </w:r>
+            <w:r>
+              <w:rPr>
+                <w:noProof/>
+                <w:webHidden/>
+              </w:rPr>
+              <w:t>11</w:t>
             </w:r>
             <w:r>
               <w:rPr>
@@ -952,6 +1045,7 @@
             <w:rPr>
               <w:rFonts w:asciiTheme="minorHAnsi" w:eastAsiaTheme="minorEastAsia" w:hAnsiTheme="minorHAnsi"/>
               <w:noProof/>
+              <w:color w:val="auto"/>
               <w:kern w:val="2"/>
               <w:sz w:val="24"/>
               <w:szCs w:val="24"/>
@@ -959,7 +1053,7 @@
               <w14:ligatures w14:val="standardContextual"/>
             </w:rPr>
           </w:pPr>
-          <w:hyperlink w:anchor="_Toc201052112" w:history="1">
+          <w:hyperlink w:anchor="_Toc201144472" w:history="1">
             <w:r>
               <w:rPr>
                 <w:rStyle w:val="Hipervnculo"/>
@@ -986,7 +1080,7 @@
                 <w:noProof/>
                 <w:webHidden/>
               </w:rPr>
-              <w:instrText xml:space="preserve"> PAGEREF _Toc201052112 \h </w:instrText>
+              <w:instrText xml:space="preserve"> PAGEREF _Toc201144472 \h </w:instrText>
             </w:r>
             <w:r>
               <w:rPr>
@@ -1026,6 +1120,7 @@
             <w:rPr>
               <w:rFonts w:asciiTheme="minorHAnsi" w:eastAsiaTheme="minorEastAsia" w:hAnsiTheme="minorHAnsi"/>
               <w:noProof/>
+              <w:color w:val="auto"/>
               <w:kern w:val="2"/>
               <w:sz w:val="24"/>
               <w:szCs w:val="24"/>
@@ -1033,7 +1128,7 @@
               <w14:ligatures w14:val="standardContextual"/>
             </w:rPr>
           </w:pPr>
-          <w:hyperlink w:anchor="_Toc201052113" w:history="1">
+          <w:hyperlink w:anchor="_Toc201144473" w:history="1">
             <w:r>
               <w:rPr>
                 <w:rStyle w:val="Hipervnculo"/>
@@ -1060,7 +1155,7 @@
                 <w:noProof/>
                 <w:webHidden/>
               </w:rPr>
-              <w:instrText xml:space="preserve"> PAGEREF _Toc201052113 \h </w:instrText>
+              <w:instrText xml:space="preserve"> PAGEREF _Toc201144473 \h </w:instrText>
             </w:r>
             <w:r>
               <w:rPr>
@@ -1101,19 +1196,93 @@
               <w:rFonts w:asciiTheme="minorHAnsi" w:eastAsiaTheme="minorEastAsia" w:hAnsiTheme="minorHAnsi"/>
               <w:noProof/>
               <w:kern w:val="2"/>
+              <w:szCs w:val="24"/>
+              <w:lang w:eastAsia="es-MX"/>
+              <w14:ligatures w14:val="standardContextual"/>
+            </w:rPr>
+          </w:pPr>
+          <w:hyperlink w:anchor="_Toc201144474" w:history="1">
+            <w:r>
+              <w:rPr>
+                <w:rStyle w:val="Hipervnculo"/>
+                <w:noProof/>
+              </w:rPr>
+              <w:t>CAPTURA DE OPCIONES AL COTIZADOR</w:t>
+            </w:r>
+            <w:r>
+              <w:rPr>
+                <w:noProof/>
+                <w:webHidden/>
+              </w:rPr>
+              <w:tab/>
+            </w:r>
+            <w:r>
+              <w:rPr>
+                <w:noProof/>
+                <w:webHidden/>
+              </w:rPr>
+              <w:fldChar w:fldCharType="begin"/>
+            </w:r>
+            <w:r>
+              <w:rPr>
+                <w:noProof/>
+                <w:webHidden/>
+              </w:rPr>
+              <w:instrText xml:space="preserve"> PAGEREF _Toc201144474 \h </w:instrText>
+            </w:r>
+            <w:r>
+              <w:rPr>
+                <w:noProof/>
+                <w:webHidden/>
+              </w:rPr>
+            </w:r>
+            <w:r>
+              <w:rPr>
+                <w:noProof/>
+                <w:webHidden/>
+              </w:rPr>
+              <w:fldChar w:fldCharType="separate"/>
+            </w:r>
+            <w:r>
+              <w:rPr>
+                <w:noProof/>
+                <w:webHidden/>
+              </w:rPr>
+              <w:t>15</w:t>
+            </w:r>
+            <w:r>
+              <w:rPr>
+                <w:noProof/>
+                <w:webHidden/>
+              </w:rPr>
+              <w:fldChar w:fldCharType="end"/>
+            </w:r>
+          </w:hyperlink>
+        </w:p>
+        <w:p>
+          <w:pPr>
+            <w:pStyle w:val="TDC2"/>
+            <w:tabs>
+              <w:tab w:val="right" w:leader="dot" w:pos="9913"/>
+            </w:tabs>
+            <w:rPr>
+              <w:rFonts w:asciiTheme="minorHAnsi" w:eastAsiaTheme="minorEastAsia" w:hAnsiTheme="minorHAnsi"/>
+              <w:noProof/>
+              <w:color w:val="auto"/>
+              <w:kern w:val="2"/>
               <w:sz w:val="24"/>
               <w:szCs w:val="24"/>
               <w:lang w:eastAsia="es-MX"/>
               <w14:ligatures w14:val="standardContextual"/>
             </w:rPr>
           </w:pPr>
-          <w:hyperlink w:anchor="_Toc201052114" w:history="1">
+          <w:hyperlink w:anchor="_Toc201144475" w:history="1">
             <w:r>
               <w:rPr>
                 <w:rStyle w:val="Hipervnculo"/>
                 <w:noProof/>
               </w:rPr>
-              <w:t>CAPTURA DE OPCIONES AL COTIZADOR</w:t>
+              <w:t>INGRESA COMO ADMINISTRADOR</w:t>
             </w:r>
             <w:r>
               <w:rPr>
@@ -1134,7 +1303,7 @@
                 <w:noProof/>
                 <w:webHidden/>
               </w:rPr>
-              <w:instrText xml:space="preserve"> PAGEREF _Toc201052114 \h </w:instrText>
+              <w:instrText xml:space="preserve"> PAGEREF _Toc201144475 \h </w:instrText>
             </w:r>
             <w:r>
               <w:rPr>
@@ -1154,7 +1323,157 @@
                 <w:noProof/>
                 <w:webHidden/>
               </w:rPr>
-              <w:t>15</w:t>
+              <w:t>16</w:t>
+            </w:r>
+            <w:r>
+              <w:rPr>
+                <w:noProof/>
+                <w:webHidden/>
+              </w:rPr>
+              <w:fldChar w:fldCharType="end"/>
+            </w:r>
+          </w:hyperlink>
+        </w:p>
+        <w:p>
+          <w:pPr>
+            <w:pStyle w:val="TDC2"/>
+            <w:tabs>
+              <w:tab w:val="right" w:leader="dot" w:pos="9913"/>
+            </w:tabs>
+            <w:rPr>
+              <w:rFonts w:asciiTheme="minorHAnsi" w:eastAsiaTheme="minorEastAsia" w:hAnsiTheme="minorHAnsi"/>
+              <w:noProof/>
+              <w:color w:val="auto"/>
+              <w:kern w:val="2"/>
+              <w:sz w:val="24"/>
+              <w:szCs w:val="24"/>
+              <w:lang w:eastAsia="es-MX"/>
+              <w14:ligatures w14:val="standardContextual"/>
+            </w:rPr>
+          </w:pPr>
+          <w:hyperlink w:anchor="_Toc201144476" w:history="1">
+            <w:r>
+              <w:rPr>
+                <w:rStyle w:val="Hipervnculo"/>
+                <w:noProof/>
+              </w:rPr>
+              <w:t>USUARIO CON PRIVILEGIOS</w:t>
+            </w:r>
+            <w:r>
+              <w:rPr>
+                <w:noProof/>
+                <w:webHidden/>
+              </w:rPr>
+              <w:tab/>
+            </w:r>
+            <w:r>
+              <w:rPr>
+                <w:noProof/>
+                <w:webHidden/>
+              </w:rPr>
+              <w:fldChar w:fldCharType="begin"/>
+            </w:r>
+            <w:r>
+              <w:rPr>
+                <w:noProof/>
+                <w:webHidden/>
+              </w:rPr>
+              <w:instrText xml:space="preserve"> PAGEREF _Toc201144476 \h </w:instrText>
+            </w:r>
+            <w:r>
+              <w:rPr>
+                <w:noProof/>
+                <w:webHidden/>
+              </w:rPr>
+            </w:r>
+            <w:r>
+              <w:rPr>
+                <w:noProof/>
+                <w:webHidden/>
+              </w:rPr>
+              <w:fldChar w:fldCharType="separate"/>
+            </w:r>
+            <w:r>
+              <w:rPr>
+                <w:noProof/>
+                <w:webHidden/>
+              </w:rPr>
+              <w:t>17</w:t>
+            </w:r>
+            <w:r>
+              <w:rPr>
+                <w:noProof/>
+                <w:webHidden/>
+              </w:rPr>
+              <w:fldChar w:fldCharType="end"/>
+            </w:r>
+          </w:hyperlink>
+        </w:p>
+        <w:p>
+          <w:pPr>
+            <w:pStyle w:val="TDC2"/>
+            <w:tabs>
+              <w:tab w:val="right" w:leader="dot" w:pos="9913"/>
+            </w:tabs>
+            <w:rPr>
+              <w:rFonts w:asciiTheme="minorHAnsi" w:eastAsiaTheme="minorEastAsia" w:hAnsiTheme="minorHAnsi"/>
+              <w:noProof/>
+              <w:color w:val="auto"/>
+              <w:kern w:val="2"/>
+              <w:sz w:val="24"/>
+              <w:szCs w:val="24"/>
+              <w:lang w:eastAsia="es-MX"/>
+              <w14:ligatures w14:val="standardContextual"/>
+            </w:rPr>
+          </w:pPr>
+          <w:hyperlink w:anchor="_Toc201144477" w:history="1">
+            <w:r>
+              <w:rPr>
+                <w:rStyle w:val="Hipervnculo"/>
+                <w:noProof/>
+              </w:rPr>
+              <w:t>MODIFICAR O AGREGAR OPCIONES</w:t>
+            </w:r>
+            <w:r>
+              <w:rPr>
+                <w:noProof/>
+                <w:webHidden/>
+              </w:rPr>
+              <w:tab/>
+            </w:r>
+            <w:r>
+              <w:rPr>
+                <w:noProof/>
+                <w:webHidden/>
+              </w:rPr>
+              <w:fldChar w:fldCharType="begin"/>
+            </w:r>
+            <w:r>
+              <w:rPr>
+                <w:noProof/>
+                <w:webHidden/>
+              </w:rPr>
+              <w:instrText xml:space="preserve"> PAGEREF _Toc201144477 \h </w:instrText>
+            </w:r>
+            <w:r>
+              <w:rPr>
+                <w:noProof/>
+                <w:webHidden/>
+              </w:rPr>
+            </w:r>
+            <w:r>
+              <w:rPr>
+                <w:noProof/>
+                <w:webHidden/>
+              </w:rPr>
+              <w:fldChar w:fldCharType="separate"/>
+            </w:r>
+            <w:r>
+              <w:rPr>
+                <w:noProof/>
+                <w:webHidden/>
+              </w:rPr>
+              <w:t>18</w:t>
             </w:r>
             <w:r>
               <w:rPr>
@@ -1175,13 +1494,12 @@
               <w:rFonts w:asciiTheme="minorHAnsi" w:eastAsiaTheme="minorEastAsia" w:hAnsiTheme="minorHAnsi"/>
               <w:noProof/>
               <w:kern w:val="2"/>
-              <w:sz w:val="24"/>
               <w:szCs w:val="24"/>
               <w:lang w:eastAsia="es-MX"/>
               <w14:ligatures w14:val="standardContextual"/>
             </w:rPr>
           </w:pPr>
-          <w:hyperlink w:anchor="_Toc201052115" w:history="1">
+          <w:hyperlink w:anchor="_Toc201144478" w:history="1">
             <w:r>
               <w:rPr>
                 <w:rStyle w:val="Hipervnculo"/>
@@ -1208,7 +1526,7 @@
                 <w:noProof/>
                 <w:webHidden/>
               </w:rPr>
-              <w:instrText xml:space="preserve"> PAGEREF _Toc201052115 \h </w:instrText>
+              <w:instrText xml:space="preserve"> PAGEREF _Toc201144478 \h </w:instrText>
             </w:r>
             <w:r>
               <w:rPr>
@@ -1228,7 +1546,7 @@
                 <w:noProof/>
                 <w:webHidden/>
               </w:rPr>
-              <w:t>23</w:t>
+              <w:t>26</w:t>
             </w:r>
             <w:r>
               <w:rPr>
@@ -1248,6 +1566,7 @@
             <w:rPr>
               <w:rFonts w:asciiTheme="minorHAnsi" w:eastAsiaTheme="minorEastAsia" w:hAnsiTheme="minorHAnsi"/>
               <w:noProof/>
+              <w:color w:val="auto"/>
               <w:kern w:val="2"/>
               <w:sz w:val="24"/>
               <w:szCs w:val="24"/>
@@ -1255,7 +1574,7 @@
               <w14:ligatures w14:val="standardContextual"/>
             </w:rPr>
           </w:pPr>
-          <w:hyperlink w:anchor="_Toc201052116" w:history="1">
+          <w:hyperlink w:anchor="_Toc201144479" w:history="1">
             <w:r>
               <w:rPr>
                 <w:rStyle w:val="Hipervnculo"/>
@@ -1282,7 +1601,7 @@
                 <w:noProof/>
                 <w:webHidden/>
               </w:rPr>
-              <w:instrText xml:space="preserve"> PAGEREF _Toc201052116 \h </w:instrText>
+              <w:instrText xml:space="preserve"> PAGEREF _Toc201144479 \h </w:instrText>
             </w:r>
             <w:r>
               <w:rPr>
@@ -1302,7 +1621,7 @@
                 <w:noProof/>
                 <w:webHidden/>
               </w:rPr>
-              <w:t>23</w:t>
+              <w:t>26</w:t>
             </w:r>
             <w:r>
               <w:rPr>
@@ -1322,6 +1641,7 @@
             <w:rPr>
               <w:rFonts w:asciiTheme="minorHAnsi" w:eastAsiaTheme="minorEastAsia" w:hAnsiTheme="minorHAnsi"/>
               <w:noProof/>
+              <w:color w:val="auto"/>
               <w:kern w:val="2"/>
               <w:sz w:val="24"/>
               <w:szCs w:val="24"/>
@@ -1329,7 +1649,7 @@
               <w14:ligatures w14:val="standardContextual"/>
             </w:rPr>
           </w:pPr>
-          <w:hyperlink w:anchor="_Toc201052117" w:history="1">
+          <w:hyperlink w:anchor="_Toc201144480" w:history="1">
             <w:r>
               <w:rPr>
                 <w:rStyle w:val="Hipervnculo"/>
@@ -1356,7 +1676,7 @@
                 <w:noProof/>
                 <w:webHidden/>
               </w:rPr>
-              <w:instrText xml:space="preserve"> PAGEREF _Toc201052117 \h </w:instrText>
+              <w:instrText xml:space="preserve"> PAGEREF _Toc201144480 \h </w:instrText>
             </w:r>
             <w:r>
               <w:rPr>
@@ -1376,7 +1696,7 @@
                 <w:noProof/>
                 <w:webHidden/>
               </w:rPr>
-              <w:t>23</w:t>
+              <w:t>26</w:t>
             </w:r>
             <w:r>
               <w:rPr>
@@ -1396,6 +1716,7 @@
             <w:rPr>
               <w:rFonts w:asciiTheme="minorHAnsi" w:eastAsiaTheme="minorEastAsia" w:hAnsiTheme="minorHAnsi"/>
               <w:noProof/>
+              <w:color w:val="auto"/>
               <w:kern w:val="2"/>
               <w:sz w:val="24"/>
               <w:szCs w:val="24"/>
@@ -1403,7 +1724,7 @@
               <w14:ligatures w14:val="standardContextual"/>
             </w:rPr>
           </w:pPr>
-          <w:hyperlink w:anchor="_Toc201052118" w:history="1">
+          <w:hyperlink w:anchor="_Toc201144481" w:history="1">
             <w:r>
               <w:rPr>
                 <w:rStyle w:val="Hipervnculo"/>
@@ -1430,7 +1751,7 @@
                 <w:noProof/>
                 <w:webHidden/>
               </w:rPr>
-              <w:instrText xml:space="preserve"> PAGEREF _Toc201052118 \h </w:instrText>
+              <w:instrText xml:space="preserve"> PAGEREF _Toc201144481 \h </w:instrText>
             </w:r>
             <w:r>
               <w:rPr>
@@ -1450,7 +1771,7 @@
                 <w:noProof/>
                 <w:webHidden/>
               </w:rPr>
-              <w:t>24</w:t>
+              <w:t>27</w:t>
             </w:r>
             <w:r>
               <w:rPr>
@@ -1470,6 +1791,7 @@
             <w:rPr>
               <w:rFonts w:asciiTheme="minorHAnsi" w:eastAsiaTheme="minorEastAsia" w:hAnsiTheme="minorHAnsi"/>
               <w:noProof/>
+              <w:color w:val="auto"/>
               <w:kern w:val="2"/>
               <w:sz w:val="24"/>
               <w:szCs w:val="24"/>
@@ -1477,7 +1799,7 @@
               <w14:ligatures w14:val="standardContextual"/>
             </w:rPr>
           </w:pPr>
-          <w:hyperlink w:anchor="_Toc201052119" w:history="1">
+          <w:hyperlink w:anchor="_Toc201144482" w:history="1">
             <w:r>
               <w:rPr>
                 <w:rStyle w:val="Hipervnculo"/>
@@ -1504,7 +1826,7 @@
                 <w:noProof/>
                 <w:webHidden/>
               </w:rPr>
-              <w:instrText xml:space="preserve"> PAGEREF _Toc201052119 \h </w:instrText>
+              <w:instrText xml:space="preserve"> PAGEREF _Toc201144482 \h </w:instrText>
             </w:r>
             <w:r>
               <w:rPr>
@@ -1524,7 +1846,7 @@
                 <w:noProof/>
                 <w:webHidden/>
               </w:rPr>
-              <w:t>24</w:t>
+              <w:t>27</w:t>
             </w:r>
             <w:r>
               <w:rPr>
@@ -1537,6 +1859,9 @@
         </w:p>
         <w:p>
           <w:r>
+            <w:rPr>
+              <w:sz w:val="24"/>
+            </w:rPr>
             <w:fldChar w:fldCharType="end"/>
           </w:r>
         </w:p>
@@ -1576,19 +1901,23 @@
     </w:p>
     <w:p>
       <w:pPr>
-        <w:jc w:val="center"/>
-        <w:rPr>
-          <w:rStyle w:val="nfasis"/>
-          <w:rFonts w:cs="Arial"/>
-          <w:b/>
-          <w:bCs/>
-          <w:i w:val="0"/>
-          <w:iCs w:val="0"/>
-          <w:color w:val="00B050"/>
-          <w:sz w:val="32"/>
-          <w:szCs w:val="32"/>
-        </w:rPr>
-      </w:pPr>
+        <w:pStyle w:val="Ttulo1"/>
+        <w:rPr>
+          <w:rStyle w:val="nfasis"/>
+          <w:i w:val="0"/>
+          <w:iCs w:val="0"/>
+        </w:rPr>
+      </w:pPr>
+      <w:bookmarkStart w:id="0" w:name="_Toc201144460"/>
+      <w:r>
+        <w:rPr>
+          <w:rStyle w:val="nfasis"/>
+          <w:i w:val="0"/>
+          <w:iCs w:val="0"/>
+        </w:rPr>
+        <w:t>NOTAS ESPECIALES EN EL DOCUMENTO</w:t>
+      </w:r>
+      <w:bookmarkEnd w:id="0"/>
     </w:p>
     <w:p>
       <w:pPr>
@@ -1607,26 +1936,6 @@
     </w:p>
     <w:p>
       <w:pPr>
-        <w:pStyle w:val="Ttulo1"/>
-        <w:rPr>
-          <w:rStyle w:val="nfasis"/>
-          <w:i w:val="0"/>
-          <w:iCs w:val="0"/>
-        </w:rPr>
-      </w:pPr>
-      <w:bookmarkStart w:id="0" w:name="_Toc201052101"/>
-      <w:r>
-        <w:rPr>
-          <w:rStyle w:val="nfasis"/>
-          <w:i w:val="0"/>
-          <w:iCs w:val="0"/>
-        </w:rPr>
-        <w:t>NOTAS ESPECIALES EN EL DOCUMENTO</w:t>
-      </w:r>
-      <w:bookmarkEnd w:id="0"/>
-    </w:p>
-    <w:p>
-      <w:pPr>
         <w:pStyle w:val="NormalWeb"/>
         <w:spacing w:before="0" w:beforeAutospacing="0" w:after="0" w:afterAutospacing="0"/>
         <w:rPr>
@@ -1639,6 +1948,42 @@
           <w:szCs w:val="28"/>
         </w:rPr>
       </w:pPr>
+      <w:r>
+        <w:rPr>
+          <w:rStyle w:val="nfasis"/>
+          <w:rFonts w:ascii="Arial" w:hAnsi="Arial" w:cs="Arial"/>
+          <w:bCs/>
+          <w:i w:val="0"/>
+          <w:iCs w:val="0"/>
+          <w:sz w:val="28"/>
+          <w:szCs w:val="28"/>
+        </w:rPr>
+        <w:t>Incrustado en el documento tenemos varios bloques de notas</w:t>
+      </w:r>
+      <w:r>
+        <w:rPr>
+          <w:rStyle w:val="nfasis"/>
+          <w:rFonts w:ascii="Arial" w:hAnsi="Arial" w:cs="Arial"/>
+          <w:bCs/>
+          <w:i w:val="0"/>
+          <w:iCs w:val="0"/>
+          <w:sz w:val="28"/>
+          <w:szCs w:val="28"/>
+        </w:rPr>
+        <w:t xml:space="preserve">. Que inician y terminan con una línea roja y </w:t>
+      </w:r>
+      <w:r>
+        <w:rPr>
+          <w:rStyle w:val="nfasis"/>
+          <w:rFonts w:ascii="Arial" w:hAnsi="Arial" w:cs="Arial"/>
+          <w:bCs/>
+          <w:i w:val="0"/>
+          <w:iCs w:val="0"/>
+          <w:sz w:val="28"/>
+          <w:szCs w:val="28"/>
+        </w:rPr>
+        <w:t>los textos tienen un color y su uso es el siguiente:</w:t>
+      </w:r>
     </w:p>
     <w:p>
       <w:pPr>
@@ -1654,42 +1999,6 @@
           <w:szCs w:val="28"/>
         </w:rPr>
       </w:pPr>
-      <w:r>
-        <w:rPr>
-          <w:rStyle w:val="nfasis"/>
-          <w:rFonts w:ascii="Arial" w:hAnsi="Arial" w:cs="Arial"/>
-          <w:bCs/>
-          <w:i w:val="0"/>
-          <w:iCs w:val="0"/>
-          <w:sz w:val="28"/>
-          <w:szCs w:val="28"/>
-        </w:rPr>
-        <w:t>Incrustado en el documento tenemos varios bloques de notas</w:t>
-      </w:r>
-      <w:r>
-        <w:rPr>
-          <w:rStyle w:val="nfasis"/>
-          <w:rFonts w:ascii="Arial" w:hAnsi="Arial" w:cs="Arial"/>
-          <w:bCs/>
-          <w:i w:val="0"/>
-          <w:iCs w:val="0"/>
-          <w:sz w:val="28"/>
-          <w:szCs w:val="28"/>
-        </w:rPr>
-        <w:t xml:space="preserve">. Que inician y terminan con una línea roja y </w:t>
-      </w:r>
-      <w:r>
-        <w:rPr>
-          <w:rStyle w:val="nfasis"/>
-          <w:rFonts w:ascii="Arial" w:hAnsi="Arial" w:cs="Arial"/>
-          <w:bCs/>
-          <w:i w:val="0"/>
-          <w:iCs w:val="0"/>
-          <w:sz w:val="28"/>
-          <w:szCs w:val="28"/>
-        </w:rPr>
-        <w:t>los textos tienen un color y su uso es el siguiente:</w:t>
-      </w:r>
     </w:p>
     <w:p>
       <w:pPr>
@@ -1705,21 +2014,6 @@
           <w:szCs w:val="28"/>
         </w:rPr>
       </w:pPr>
-    </w:p>
-    <w:p>
-      <w:pPr>
-        <w:pStyle w:val="NormalWeb"/>
-        <w:spacing w:before="0" w:beforeAutospacing="0" w:after="0" w:afterAutospacing="0"/>
-        <w:rPr>
-          <w:rStyle w:val="nfasis"/>
-          <w:rFonts w:ascii="Arial" w:hAnsi="Arial" w:cs="Arial"/>
-          <w:bCs/>
-          <w:i w:val="0"/>
-          <w:iCs w:val="0"/>
-          <w:sz w:val="28"/>
-          <w:szCs w:val="28"/>
-        </w:rPr>
-      </w:pPr>
       <w:r>
         <w:rPr>
           <w:rStyle w:val="nfasis"/>
@@ -1731,6 +2025,7 @@
           <w:sz w:val="28"/>
           <w:szCs w:val="28"/>
         </w:rPr>
+        <w:lastRenderedPageBreak/>
         <w:pict w14:anchorId="4254DB65">
           <v:rect id="_x0000_i1025" style="width:496.15pt;height:3pt;mso-position-horizontal:absolute;mso-position-horizontal-relative:text;mso-position-vertical:absolute;mso-position-vertical-relative:text" o:hralign="center" o:hrstd="t" o:hrnoshade="t" o:hr="t" fillcolor="#f06" stroked="f"/>
         </w:pict>
@@ -1851,33 +2146,7 @@
           <w:sz w:val="28"/>
           <w:szCs w:val="28"/>
         </w:rPr>
-        <w:t xml:space="preserve"> y </w:t>
-      </w:r>
-      <w:proofErr w:type="spellStart"/>
-      <w:r>
-        <w:rPr>
-          <w:rStyle w:val="nfasis"/>
-          <w:rFonts w:ascii="Arial" w:hAnsi="Arial" w:cs="Arial"/>
-          <w:bCs/>
-          <w:i w:val="0"/>
-          <w:iCs w:val="0"/>
-          <w:sz w:val="28"/>
-          <w:szCs w:val="28"/>
-        </w:rPr>
-        <w:t>Odoo</w:t>
-      </w:r>
-      <w:proofErr w:type="spellEnd"/>
-      <w:r>
-        <w:rPr>
-          <w:rStyle w:val="nfasis"/>
-          <w:rFonts w:ascii="Arial" w:hAnsi="Arial" w:cs="Arial"/>
-          <w:bCs/>
-          <w:i w:val="0"/>
-          <w:iCs w:val="0"/>
-          <w:sz w:val="28"/>
-          <w:szCs w:val="28"/>
-        </w:rPr>
-        <w:t>.</w:t>
+        <w:t xml:space="preserve"> y Odoo.</w:t>
       </w:r>
     </w:p>
     <w:p>
@@ -2094,6 +2363,749 @@
     </w:p>
     <w:p>
       <w:pPr>
+        <w:pStyle w:val="Ttulo1"/>
+        <w:rPr>
+          <w:rStyle w:val="nfasis"/>
+          <w:i w:val="0"/>
+          <w:iCs w:val="0"/>
+        </w:rPr>
+      </w:pPr>
+      <w:bookmarkStart w:id="1" w:name="_Toc145512056"/>
+      <w:bookmarkStart w:id="2" w:name="_Toc201144461"/>
+      <w:r>
+        <w:rPr>
+          <w:rStyle w:val="nfasis"/>
+          <w:i w:val="0"/>
+          <w:iCs w:val="0"/>
+        </w:rPr>
+        <w:t>OBJETIVO</w:t>
+      </w:r>
+      <w:bookmarkEnd w:id="1"/>
+      <w:bookmarkEnd w:id="2"/>
+    </w:p>
+    <w:p>
+      <w:pPr>
+        <w:rPr>
+          <w:rStyle w:val="nfasis"/>
+          <w:rFonts w:cs="Arial"/>
+          <w:bCs/>
+          <w:i w:val="0"/>
+          <w:iCs w:val="0"/>
+          <w:szCs w:val="28"/>
+        </w:rPr>
+      </w:pPr>
+    </w:p>
+    <w:p>
+      <w:pPr>
+        <w:rPr>
+          <w:rStyle w:val="nfasis"/>
+          <w:rFonts w:cs="Arial"/>
+          <w:bCs/>
+          <w:i w:val="0"/>
+          <w:iCs w:val="0"/>
+          <w:szCs w:val="28"/>
+        </w:rPr>
+      </w:pPr>
+      <w:r>
+        <w:rPr>
+          <w:rStyle w:val="nfasis"/>
+          <w:rFonts w:cs="Arial"/>
+          <w:bCs/>
+          <w:i w:val="0"/>
+          <w:iCs w:val="0"/>
+          <w:szCs w:val="28"/>
+        </w:rPr>
+        <w:t>El objetivo general de</w:t>
+      </w:r>
+      <w:r>
+        <w:rPr>
+          <w:rStyle w:val="nfasis"/>
+          <w:rFonts w:cs="Arial"/>
+          <w:bCs/>
+          <w:i w:val="0"/>
+          <w:iCs w:val="0"/>
+          <w:szCs w:val="28"/>
+        </w:rPr>
+        <w:t xml:space="preserve"> esta</w:t>
+      </w:r>
+      <w:r>
+        <w:rPr>
+          <w:rStyle w:val="nfasis"/>
+          <w:rFonts w:cs="Arial"/>
+          <w:bCs/>
+          <w:i w:val="0"/>
+          <w:iCs w:val="0"/>
+          <w:szCs w:val="28"/>
+        </w:rPr>
+        <w:t xml:space="preserve"> guía para usuarios y administradores del sistema IN</w:t>
+      </w:r>
+      <w:r>
+        <w:rPr>
+          <w:rStyle w:val="nfasis"/>
+          <w:rFonts w:cs="Arial"/>
+          <w:bCs/>
+          <w:i w:val="0"/>
+          <w:iCs w:val="0"/>
+          <w:szCs w:val="28"/>
+        </w:rPr>
+        <w:t>V</w:t>
+      </w:r>
+      <w:r>
+        <w:rPr>
+          <w:rStyle w:val="nfasis"/>
+          <w:rFonts w:cs="Arial"/>
+          <w:bCs/>
+          <w:i w:val="0"/>
+          <w:iCs w:val="0"/>
+          <w:szCs w:val="28"/>
+        </w:rPr>
+        <w:t xml:space="preserve">TEK sería proporcionar una herramienta completa y accesible que facilite la adopción, uso eficiente y administración del sistema, asegurando la correcta comprensión de sus funcionalidades y procesos por parte de todos los usuarios y administradores. </w:t>
+      </w:r>
+    </w:p>
+    <w:p>
+      <w:pPr>
+        <w:rPr>
+          <w:rStyle w:val="nfasis"/>
+          <w:rFonts w:cs="Arial"/>
+          <w:bCs/>
+          <w:i w:val="0"/>
+          <w:iCs w:val="0"/>
+          <w:szCs w:val="28"/>
+        </w:rPr>
+      </w:pPr>
+    </w:p>
+    <w:p>
+      <w:pPr>
+        <w:pStyle w:val="Ttulo1"/>
+        <w:rPr>
+          <w:rStyle w:val="nfasis"/>
+          <w:i w:val="0"/>
+          <w:iCs w:val="0"/>
+        </w:rPr>
+      </w:pPr>
+      <w:r>
+        <w:rPr>
+          <w:rStyle w:val="nfasis"/>
+          <w:i w:val="0"/>
+          <w:iCs w:val="0"/>
+        </w:rPr>
+        <w:t>ALCANCE</w:t>
+      </w:r>
+    </w:p>
+    <w:p>
+      <w:pPr>
+        <w:pStyle w:val="Ttulo2"/>
+        <w:rPr>
+          <w:rStyle w:val="nfasis"/>
+          <w:i w:val="0"/>
+          <w:iCs w:val="0"/>
+          <w:sz w:val="28"/>
+        </w:rPr>
+      </w:pPr>
+    </w:p>
+    <w:p>
+      <w:pPr>
+        <w:pStyle w:val="Ttulo2"/>
+        <w:rPr>
+          <w:rStyle w:val="nfasis"/>
+          <w:i w:val="0"/>
+          <w:iCs w:val="0"/>
+          <w:sz w:val="28"/>
+        </w:rPr>
+      </w:pPr>
+      <w:r>
+        <w:rPr>
+          <w:rStyle w:val="nfasis"/>
+          <w:i w:val="0"/>
+          <w:iCs w:val="0"/>
+          <w:sz w:val="28"/>
+        </w:rPr>
+        <w:t>Objetivos Específicos para Usuarios:</w:t>
+      </w:r>
+    </w:p>
+    <w:p>
+      <w:pPr>
+        <w:pStyle w:val="Ttulo3"/>
+        <w:rPr>
+          <w:rStyle w:val="nfasis"/>
+          <w:bCs/>
+          <w:i w:val="0"/>
+          <w:iCs w:val="0"/>
+          <w:sz w:val="28"/>
+        </w:rPr>
+      </w:pPr>
+    </w:p>
+    <w:p>
+      <w:pPr>
+        <w:pStyle w:val="Ttulo3"/>
+        <w:rPr>
+          <w:rStyle w:val="nfasis"/>
+          <w:bCs/>
+          <w:i w:val="0"/>
+          <w:iCs w:val="0"/>
+          <w:sz w:val="28"/>
+        </w:rPr>
+      </w:pPr>
+      <w:r>
+        <w:rPr>
+          <w:rStyle w:val="nfasis"/>
+          <w:bCs/>
+          <w:i w:val="0"/>
+          <w:iCs w:val="0"/>
+          <w:sz w:val="28"/>
+        </w:rPr>
+        <w:t>Facilitar el aprendizaje:</w:t>
+      </w:r>
+    </w:p>
+    <w:p>
+      <w:pPr>
+        <w:rPr>
+          <w:rStyle w:val="nfasis"/>
+          <w:rFonts w:cs="Arial"/>
+          <w:bCs/>
+          <w:i w:val="0"/>
+          <w:iCs w:val="0"/>
+          <w:szCs w:val="28"/>
+        </w:rPr>
+      </w:pPr>
+      <w:r>
+        <w:rPr>
+          <w:rStyle w:val="nfasis"/>
+          <w:rFonts w:cs="Arial"/>
+          <w:bCs/>
+          <w:i w:val="0"/>
+          <w:iCs w:val="0"/>
+          <w:szCs w:val="28"/>
+        </w:rPr>
+        <w:t>Ofrecer una guía clara y concisa que permita a los usuarios comprender rápidamente las funcionalidades básicas del sistema.</w:t>
+      </w:r>
+    </w:p>
+    <w:p>
+      <w:pPr>
+        <w:pStyle w:val="Ttulo3"/>
+        <w:rPr>
+          <w:rStyle w:val="nfasis"/>
+          <w:bCs/>
+          <w:i w:val="0"/>
+          <w:iCs w:val="0"/>
+          <w:sz w:val="28"/>
+        </w:rPr>
+      </w:pPr>
+    </w:p>
+    <w:p>
+      <w:pPr>
+        <w:pStyle w:val="Ttulo3"/>
+        <w:rPr>
+          <w:rStyle w:val="nfasis"/>
+          <w:bCs/>
+          <w:i w:val="0"/>
+          <w:iCs w:val="0"/>
+          <w:sz w:val="28"/>
+        </w:rPr>
+      </w:pPr>
+      <w:r>
+        <w:rPr>
+          <w:rStyle w:val="nfasis"/>
+          <w:bCs/>
+          <w:i w:val="0"/>
+          <w:iCs w:val="0"/>
+          <w:sz w:val="28"/>
+        </w:rPr>
+        <w:t>Promover la autonomía:</w:t>
+      </w:r>
+    </w:p>
+    <w:p>
+      <w:pPr>
+        <w:rPr>
+          <w:rStyle w:val="nfasis"/>
+          <w:rFonts w:cs="Arial"/>
+          <w:bCs/>
+          <w:i w:val="0"/>
+          <w:iCs w:val="0"/>
+          <w:szCs w:val="28"/>
+        </w:rPr>
+      </w:pPr>
+      <w:r>
+        <w:rPr>
+          <w:rStyle w:val="nfasis"/>
+          <w:rFonts w:cs="Arial"/>
+          <w:bCs/>
+          <w:i w:val="0"/>
+          <w:iCs w:val="0"/>
+          <w:szCs w:val="28"/>
+        </w:rPr>
+        <w:t>Empoderar a los usuarios para que puedan realizar sus tareas de forma independiente y resolver problemas comunes sin necesidad de asistencia constante.</w:t>
+      </w:r>
+    </w:p>
+    <w:p>
+      <w:pPr>
+        <w:rPr>
+          <w:rStyle w:val="nfasis"/>
+          <w:rFonts w:cs="Arial"/>
+          <w:bCs/>
+          <w:i w:val="0"/>
+          <w:iCs w:val="0"/>
+          <w:szCs w:val="28"/>
+        </w:rPr>
+      </w:pPr>
+    </w:p>
+    <w:p>
+      <w:pPr>
+        <w:pStyle w:val="Ttulo3"/>
+        <w:rPr>
+          <w:rStyle w:val="nfasis"/>
+          <w:bCs/>
+          <w:i w:val="0"/>
+          <w:iCs w:val="0"/>
+          <w:sz w:val="28"/>
+        </w:rPr>
+      </w:pPr>
+      <w:r>
+        <w:rPr>
+          <w:rStyle w:val="nfasis"/>
+          <w:bCs/>
+          <w:i w:val="0"/>
+          <w:iCs w:val="0"/>
+          <w:sz w:val="28"/>
+        </w:rPr>
+        <w:lastRenderedPageBreak/>
+        <w:t>Mejorar la eficiencia:</w:t>
+      </w:r>
+    </w:p>
+    <w:p>
+      <w:pPr>
+        <w:rPr>
+          <w:rStyle w:val="nfasis"/>
+          <w:rFonts w:cs="Arial"/>
+          <w:bCs/>
+          <w:i w:val="0"/>
+          <w:iCs w:val="0"/>
+          <w:szCs w:val="28"/>
+        </w:rPr>
+      </w:pPr>
+      <w:r>
+        <w:rPr>
+          <w:rStyle w:val="nfasis"/>
+          <w:rFonts w:cs="Arial"/>
+          <w:bCs/>
+          <w:i w:val="0"/>
+          <w:iCs w:val="0"/>
+          <w:szCs w:val="28"/>
+        </w:rPr>
+        <w:t>Optimizar el tiempo de aprendizaje y uso del sistema, permitiendo a los usuarios realizar sus tareas de manera más rápida y efectiva.</w:t>
+      </w:r>
+    </w:p>
+    <w:p>
+      <w:pPr>
+        <w:rPr>
+          <w:rStyle w:val="nfasis"/>
+          <w:rFonts w:cs="Arial"/>
+          <w:bCs/>
+          <w:i w:val="0"/>
+          <w:iCs w:val="0"/>
+          <w:szCs w:val="28"/>
+        </w:rPr>
+      </w:pPr>
+    </w:p>
+    <w:p>
+      <w:pPr>
+        <w:pStyle w:val="Ttulo3"/>
+        <w:rPr>
+          <w:rStyle w:val="nfasis"/>
+          <w:bCs/>
+          <w:i w:val="0"/>
+          <w:iCs w:val="0"/>
+          <w:sz w:val="28"/>
+        </w:rPr>
+      </w:pPr>
+      <w:r>
+        <w:rPr>
+          <w:rStyle w:val="nfasis"/>
+          <w:bCs/>
+          <w:i w:val="0"/>
+          <w:iCs w:val="0"/>
+          <w:sz w:val="28"/>
+        </w:rPr>
+        <w:t>Reducir errores:</w:t>
+      </w:r>
+    </w:p>
+    <w:p>
+      <w:pPr>
+        <w:rPr>
+          <w:rStyle w:val="nfasis"/>
+          <w:rFonts w:cs="Arial"/>
+          <w:bCs/>
+          <w:i w:val="0"/>
+          <w:iCs w:val="0"/>
+          <w:szCs w:val="28"/>
+        </w:rPr>
+      </w:pPr>
+      <w:r>
+        <w:rPr>
+          <w:rStyle w:val="nfasis"/>
+          <w:rFonts w:cs="Arial"/>
+          <w:bCs/>
+          <w:i w:val="0"/>
+          <w:iCs w:val="0"/>
+          <w:szCs w:val="28"/>
+        </w:rPr>
+        <w:t xml:space="preserve">Minimizar la posibilidad de errores al proporcionar instrucciones claras y precisas sobre el uso del sistema. </w:t>
+      </w:r>
+    </w:p>
+    <w:p>
+      <w:pPr>
+        <w:rPr>
+          <w:rStyle w:val="nfasis"/>
+          <w:rFonts w:cs="Arial"/>
+          <w:bCs/>
+          <w:i w:val="0"/>
+          <w:iCs w:val="0"/>
+          <w:szCs w:val="28"/>
+        </w:rPr>
+      </w:pPr>
+    </w:p>
+    <w:p>
+      <w:pPr>
+        <w:pStyle w:val="Ttulo2"/>
+        <w:rPr>
+          <w:rStyle w:val="nfasis"/>
+          <w:i w:val="0"/>
+          <w:iCs w:val="0"/>
+          <w:sz w:val="28"/>
+        </w:rPr>
+      </w:pPr>
+      <w:r>
+        <w:rPr>
+          <w:rStyle w:val="nfasis"/>
+          <w:i w:val="0"/>
+          <w:iCs w:val="0"/>
+          <w:sz w:val="28"/>
+        </w:rPr>
+        <w:t>Objetivos Específicos para Administradores:</w:t>
+      </w:r>
+    </w:p>
+    <w:p>
+      <w:pPr>
+        <w:rPr>
+          <w:rStyle w:val="nfasis"/>
+          <w:rFonts w:cs="Arial"/>
+          <w:bCs/>
+          <w:i w:val="0"/>
+          <w:iCs w:val="0"/>
+          <w:szCs w:val="28"/>
+        </w:rPr>
+      </w:pPr>
+    </w:p>
+    <w:p>
+      <w:pPr>
+        <w:pStyle w:val="Ttulo3"/>
+        <w:rPr>
+          <w:rStyle w:val="nfasis"/>
+          <w:bCs/>
+          <w:i w:val="0"/>
+          <w:iCs w:val="0"/>
+          <w:sz w:val="28"/>
+        </w:rPr>
+      </w:pPr>
+      <w:r>
+        <w:rPr>
+          <w:rStyle w:val="nfasis"/>
+          <w:bCs/>
+          <w:i w:val="0"/>
+          <w:iCs w:val="0"/>
+          <w:sz w:val="28"/>
+        </w:rPr>
+        <w:t>Simplificar la administración:</w:t>
+      </w:r>
+    </w:p>
+    <w:p>
+      <w:pPr>
+        <w:rPr>
+          <w:rStyle w:val="nfasis"/>
+          <w:rFonts w:cs="Arial"/>
+          <w:bCs/>
+          <w:i w:val="0"/>
+          <w:iCs w:val="0"/>
+          <w:szCs w:val="28"/>
+        </w:rPr>
+      </w:pPr>
+      <w:r>
+        <w:rPr>
+          <w:rStyle w:val="nfasis"/>
+          <w:rFonts w:cs="Arial"/>
+          <w:bCs/>
+          <w:i w:val="0"/>
+          <w:iCs w:val="0"/>
+          <w:szCs w:val="28"/>
+        </w:rPr>
+        <w:t>Proporcionar a los administradores las herramientas y conocimientos necesarios para gestionar el sistema de manera eficiente.</w:t>
+      </w:r>
+    </w:p>
+    <w:p>
+      <w:pPr>
+        <w:rPr>
+          <w:rStyle w:val="nfasis"/>
+          <w:rFonts w:cs="Arial"/>
+          <w:bCs/>
+          <w:i w:val="0"/>
+          <w:iCs w:val="0"/>
+          <w:szCs w:val="28"/>
+        </w:rPr>
+      </w:pPr>
+    </w:p>
+    <w:p>
+      <w:pPr>
+        <w:pStyle w:val="Ttulo3"/>
+        <w:rPr>
+          <w:rStyle w:val="nfasis"/>
+          <w:bCs/>
+          <w:i w:val="0"/>
+          <w:iCs w:val="0"/>
+          <w:sz w:val="28"/>
+        </w:rPr>
+      </w:pPr>
+      <w:r>
+        <w:rPr>
+          <w:rStyle w:val="nfasis"/>
+          <w:bCs/>
+          <w:i w:val="0"/>
+          <w:iCs w:val="0"/>
+          <w:sz w:val="28"/>
+        </w:rPr>
+        <w:t>Garantizar la seguridad:</w:t>
+      </w:r>
+    </w:p>
+    <w:p>
+      <w:pPr>
+        <w:rPr>
+          <w:rStyle w:val="nfasis"/>
+          <w:rFonts w:cs="Arial"/>
+          <w:bCs/>
+          <w:i w:val="0"/>
+          <w:iCs w:val="0"/>
+          <w:szCs w:val="28"/>
+        </w:rPr>
+      </w:pPr>
+      <w:r>
+        <w:rPr>
+          <w:rStyle w:val="nfasis"/>
+          <w:rFonts w:cs="Arial"/>
+          <w:bCs/>
+          <w:i w:val="0"/>
+          <w:iCs w:val="0"/>
+          <w:szCs w:val="28"/>
+        </w:rPr>
+        <w:t>Asegurar que los administradores comprendan las medidas de seguridad y las apliquen correctamente.</w:t>
+      </w:r>
+    </w:p>
+    <w:p>
+      <w:pPr>
+        <w:rPr>
+          <w:rStyle w:val="nfasis"/>
+          <w:rFonts w:cs="Arial"/>
+          <w:bCs/>
+          <w:i w:val="0"/>
+          <w:iCs w:val="0"/>
+          <w:szCs w:val="28"/>
+        </w:rPr>
+      </w:pPr>
+    </w:p>
+    <w:p>
+      <w:pPr>
+        <w:pStyle w:val="Ttulo3"/>
+        <w:rPr>
+          <w:rStyle w:val="nfasis"/>
+          <w:bCs/>
+          <w:i w:val="0"/>
+          <w:iCs w:val="0"/>
+          <w:sz w:val="28"/>
+        </w:rPr>
+      </w:pPr>
+      <w:r>
+        <w:rPr>
+          <w:rStyle w:val="nfasis"/>
+          <w:bCs/>
+          <w:i w:val="0"/>
+          <w:iCs w:val="0"/>
+          <w:sz w:val="28"/>
+        </w:rPr>
+        <w:t>Facilitar el mantenimiento:</w:t>
+      </w:r>
+    </w:p>
+    <w:p>
+      <w:pPr>
+        <w:rPr>
+          <w:rStyle w:val="nfasis"/>
+          <w:rFonts w:cs="Arial"/>
+          <w:bCs/>
+          <w:i w:val="0"/>
+          <w:iCs w:val="0"/>
+          <w:szCs w:val="28"/>
+        </w:rPr>
+      </w:pPr>
+      <w:r>
+        <w:rPr>
+          <w:rStyle w:val="nfasis"/>
+          <w:rFonts w:cs="Arial"/>
+          <w:bCs/>
+          <w:i w:val="0"/>
+          <w:iCs w:val="0"/>
+          <w:szCs w:val="28"/>
+        </w:rPr>
+        <w:t>Ofrecer instrucciones claras para el mantenimiento preventivo y correctivo del sistema.</w:t>
+      </w:r>
+    </w:p>
+    <w:p>
+      <w:pPr>
+        <w:rPr>
+          <w:rStyle w:val="nfasis"/>
+          <w:rFonts w:cs="Arial"/>
+          <w:bCs/>
+          <w:i w:val="0"/>
+          <w:iCs w:val="0"/>
+          <w:szCs w:val="28"/>
+        </w:rPr>
+      </w:pPr>
+    </w:p>
+    <w:p>
+      <w:pPr>
+        <w:pStyle w:val="Ttulo3"/>
+        <w:rPr>
+          <w:rStyle w:val="nfasis"/>
+          <w:bCs/>
+          <w:i w:val="0"/>
+          <w:iCs w:val="0"/>
+          <w:sz w:val="28"/>
+        </w:rPr>
+      </w:pPr>
+      <w:r>
+        <w:rPr>
+          <w:rStyle w:val="nfasis"/>
+          <w:bCs/>
+          <w:i w:val="0"/>
+          <w:iCs w:val="0"/>
+          <w:sz w:val="28"/>
+        </w:rPr>
+        <w:t>Optimizar el rendimiento:</w:t>
+      </w:r>
+    </w:p>
+    <w:p>
+      <w:pPr>
+        <w:rPr>
+          <w:rStyle w:val="nfasis"/>
+          <w:rFonts w:cs="Arial"/>
+          <w:bCs/>
+          <w:i w:val="0"/>
+          <w:iCs w:val="0"/>
+          <w:szCs w:val="28"/>
+        </w:rPr>
+      </w:pPr>
+      <w:r>
+        <w:rPr>
+          <w:rStyle w:val="nfasis"/>
+          <w:rFonts w:cs="Arial"/>
+          <w:bCs/>
+          <w:i w:val="0"/>
+          <w:iCs w:val="0"/>
+          <w:szCs w:val="28"/>
+        </w:rPr>
+        <w:t>Brindar información sobre cómo optimizar el rendimiento del sistema y solucionar problemas comunes.</w:t>
+      </w:r>
+    </w:p>
+    <w:p>
+      <w:pPr>
+        <w:rPr>
+          <w:rStyle w:val="nfasis"/>
+          <w:rFonts w:cs="Arial"/>
+          <w:bCs/>
+          <w:i w:val="0"/>
+          <w:iCs w:val="0"/>
+          <w:szCs w:val="28"/>
+        </w:rPr>
+      </w:pPr>
+    </w:p>
+    <w:p>
+      <w:pPr>
+        <w:pStyle w:val="Ttulo3"/>
+        <w:rPr>
+          <w:rStyle w:val="nfasis"/>
+          <w:bCs/>
+          <w:i w:val="0"/>
+          <w:iCs w:val="0"/>
+          <w:sz w:val="28"/>
+        </w:rPr>
+      </w:pPr>
+      <w:r>
+        <w:rPr>
+          <w:rStyle w:val="nfasis"/>
+          <w:bCs/>
+          <w:i w:val="0"/>
+          <w:iCs w:val="0"/>
+          <w:sz w:val="28"/>
+        </w:rPr>
+        <w:t>Fomentar la estandarización:</w:t>
+      </w:r>
+    </w:p>
+    <w:p>
+      <w:pPr>
+        <w:rPr>
+          <w:rStyle w:val="nfasis"/>
+          <w:rFonts w:cs="Arial"/>
+          <w:bCs/>
+          <w:i w:val="0"/>
+          <w:iCs w:val="0"/>
+          <w:szCs w:val="28"/>
+        </w:rPr>
+      </w:pPr>
+      <w:r>
+        <w:rPr>
+          <w:rStyle w:val="nfasis"/>
+          <w:rFonts w:cs="Arial"/>
+          <w:bCs/>
+          <w:i w:val="0"/>
+          <w:iCs w:val="0"/>
+          <w:szCs w:val="28"/>
+        </w:rPr>
+        <w:t xml:space="preserve">Promover el uso consistente del sistema entre todos los usuarios, estableciendo estándares para su operación. </w:t>
+      </w:r>
+    </w:p>
+    <w:p>
+      <w:pPr>
+        <w:rPr>
+          <w:rStyle w:val="nfasis"/>
+          <w:rFonts w:cs="Arial"/>
+          <w:bCs/>
+          <w:i w:val="0"/>
+          <w:iCs w:val="0"/>
+          <w:szCs w:val="28"/>
+        </w:rPr>
+      </w:pPr>
+    </w:p>
+    <w:p>
+      <w:pPr>
+        <w:rPr>
+          <w:rStyle w:val="nfasis"/>
+          <w:rFonts w:cs="Arial"/>
+          <w:bCs/>
+          <w:i w:val="0"/>
+          <w:iCs w:val="0"/>
+          <w:szCs w:val="28"/>
+        </w:rPr>
+      </w:pPr>
+      <w:r>
+        <w:rPr>
+          <w:rStyle w:val="nfasis"/>
+          <w:rFonts w:cs="Arial"/>
+          <w:bCs/>
+          <w:i w:val="0"/>
+          <w:iCs w:val="0"/>
+          <w:szCs w:val="28"/>
+        </w:rPr>
+        <w:t>En resumen, la guía buscará ser una herramienta integral que no solo enseñe a usar el sistema, sino que también contribuya a su correcto funcionamiento y administración, promoviendo la eficiencia y la autonomía de todos los usuarios.</w:t>
+      </w:r>
+    </w:p>
+    <w:p>
+      <w:pPr>
         <w:pStyle w:val="NormalWeb"/>
         <w:spacing w:before="0" w:beforeAutospacing="0" w:after="0" w:afterAutospacing="0"/>
         <w:rPr>
@@ -2109,28 +3121,6 @@
     </w:p>
     <w:p>
       <w:pPr>
-        <w:pStyle w:val="Ttulo1"/>
-        <w:rPr>
-          <w:rStyle w:val="nfasis"/>
-          <w:i w:val="0"/>
-          <w:iCs w:val="0"/>
-        </w:rPr>
-      </w:pPr>
-      <w:bookmarkStart w:id="1" w:name="_Toc145512056"/>
-      <w:bookmarkStart w:id="2" w:name="_Toc201052102"/>
-      <w:r>
-        <w:rPr>
-          <w:rStyle w:val="nfasis"/>
-          <w:i w:val="0"/>
-          <w:iCs w:val="0"/>
-        </w:rPr>
-        <w:t>OBJETIVO</w:t>
-      </w:r>
-      <w:bookmarkEnd w:id="1"/>
-      <w:bookmarkEnd w:id="2"/>
-    </w:p>
-    <w:p>
-      <w:pPr>
         <w:pStyle w:val="NormalWeb"/>
         <w:spacing w:before="0" w:beforeAutospacing="0" w:after="0" w:afterAutospacing="0"/>
         <w:rPr>
@@ -2143,114 +3133,6 @@
           <w:szCs w:val="28"/>
         </w:rPr>
       </w:pPr>
-      <w:r>
-        <w:rPr>
-          <w:rStyle w:val="nfasis"/>
-          <w:rFonts w:ascii="Arial" w:hAnsi="Arial" w:cs="Arial"/>
-          <w:bCs/>
-          <w:i w:val="0"/>
-          <w:iCs w:val="0"/>
-          <w:sz w:val="28"/>
-          <w:szCs w:val="28"/>
-        </w:rPr>
-        <w:t xml:space="preserve">Ser una </w:t>
-      </w:r>
-      <w:r>
-        <w:rPr>
-          <w:rStyle w:val="nfasis"/>
-          <w:rFonts w:ascii="Arial" w:hAnsi="Arial" w:cs="Arial"/>
-          <w:bCs/>
-          <w:i w:val="0"/>
-          <w:iCs w:val="0"/>
-          <w:sz w:val="28"/>
-          <w:szCs w:val="28"/>
-        </w:rPr>
-        <w:t>Guía</w:t>
-      </w:r>
-      <w:r>
-        <w:rPr>
-          <w:rStyle w:val="nfasis"/>
-          <w:rFonts w:ascii="Arial" w:hAnsi="Arial" w:cs="Arial"/>
-          <w:bCs/>
-          <w:i w:val="0"/>
-          <w:iCs w:val="0"/>
-          <w:sz w:val="28"/>
-          <w:szCs w:val="28"/>
-        </w:rPr>
-        <w:t xml:space="preserve"> de </w:t>
-      </w:r>
-      <w:r>
-        <w:rPr>
-          <w:rStyle w:val="nfasis"/>
-          <w:rFonts w:ascii="Arial" w:hAnsi="Arial" w:cs="Arial"/>
-          <w:bCs/>
-          <w:i w:val="0"/>
-          <w:iCs w:val="0"/>
-          <w:sz w:val="28"/>
-          <w:szCs w:val="28"/>
-        </w:rPr>
-        <w:t xml:space="preserve">uso para los administradores del </w:t>
-      </w:r>
-      <w:r>
-        <w:rPr>
-          <w:rStyle w:val="nfasis"/>
-          <w:rFonts w:ascii="Arial" w:hAnsi="Arial" w:cs="Arial"/>
-          <w:bCs/>
-          <w:i w:val="0"/>
-          <w:iCs w:val="0"/>
-          <w:sz w:val="28"/>
-          <w:szCs w:val="28"/>
-        </w:rPr>
-        <w:t>sistema</w:t>
-      </w:r>
-      <w:r>
-        <w:rPr>
-          <w:rStyle w:val="nfasis"/>
-          <w:rFonts w:ascii="Arial" w:hAnsi="Arial" w:cs="Arial"/>
-          <w:bCs/>
-          <w:i w:val="0"/>
-          <w:iCs w:val="0"/>
-          <w:sz w:val="28"/>
-          <w:szCs w:val="28"/>
-        </w:rPr>
-        <w:t xml:space="preserve"> y presentar posibles correcciones</w:t>
-      </w:r>
-      <w:r>
-        <w:rPr>
-          <w:rStyle w:val="nfasis"/>
-          <w:rFonts w:ascii="Arial" w:hAnsi="Arial" w:cs="Arial"/>
-          <w:bCs/>
-          <w:i w:val="0"/>
-          <w:iCs w:val="0"/>
-          <w:sz w:val="28"/>
-          <w:szCs w:val="28"/>
-        </w:rPr>
-        <w:t>, mejora</w:t>
-      </w:r>
-      <w:r>
-        <w:rPr>
-          <w:rStyle w:val="nfasis"/>
-          <w:rFonts w:ascii="Arial" w:hAnsi="Arial" w:cs="Arial"/>
-          <w:bCs/>
-          <w:i w:val="0"/>
-          <w:iCs w:val="0"/>
-          <w:sz w:val="28"/>
-          <w:szCs w:val="28"/>
-        </w:rPr>
-        <w:t xml:space="preserve"> al </w:t>
-      </w:r>
-      <w:r>
-        <w:rPr>
-          <w:rStyle w:val="nfasis"/>
-          <w:rFonts w:ascii="Arial" w:hAnsi="Arial" w:cs="Arial"/>
-          <w:bCs/>
-          <w:i w:val="0"/>
-          <w:iCs w:val="0"/>
-          <w:sz w:val="28"/>
-          <w:szCs w:val="28"/>
-        </w:rPr>
-        <w:t>sistema.</w:t>
-      </w:r>
     </w:p>
     <w:p>
       <w:pPr>
@@ -2277,13 +3159,14 @@
           <w:iCs w:val="0"/>
         </w:rPr>
       </w:pPr>
-      <w:bookmarkStart w:id="3" w:name="_Toc201052103"/>
-      <w:r>
-        <w:rPr>
-          <w:rStyle w:val="nfasis"/>
-          <w:i w:val="0"/>
-          <w:iCs w:val="0"/>
-        </w:rPr>
+      <w:bookmarkStart w:id="3" w:name="_Toc201144462"/>
+      <w:r>
+        <w:rPr>
+          <w:rStyle w:val="nfasis"/>
+          <w:i w:val="0"/>
+          <w:iCs w:val="0"/>
+        </w:rPr>
+        <w:lastRenderedPageBreak/>
         <w:t>GENERALES</w:t>
       </w:r>
       <w:bookmarkEnd w:id="3"/>
@@ -2297,25 +3180,614 @@
           <w:iCs w:val="0"/>
         </w:rPr>
       </w:pPr>
-      <w:bookmarkStart w:id="4" w:name="_Toc201052104"/>
-      <w:r>
-        <w:rPr>
-          <w:rStyle w:val="nfasis"/>
-          <w:i w:val="0"/>
-          <w:iCs w:val="0"/>
-        </w:rPr>
-        <w:lastRenderedPageBreak/>
-        <w:t>U</w:t>
-      </w:r>
-      <w:r>
-        <w:rPr>
-          <w:rStyle w:val="nfasis"/>
-          <w:i w:val="0"/>
-          <w:iCs w:val="0"/>
-        </w:rPr>
-        <w:t>SO</w:t>
+      <w:r>
+        <w:rPr>
+          <w:rStyle w:val="nfasis"/>
+          <w:i w:val="0"/>
+          <w:iCs w:val="0"/>
+        </w:rPr>
+        <w:t>Función</w:t>
+      </w:r>
+      <w:r>
+        <w:rPr>
+          <w:rStyle w:val="nfasis"/>
+          <w:i w:val="0"/>
+          <w:iCs w:val="0"/>
+        </w:rPr>
+        <w:t xml:space="preserve"> del Sistema</w:t>
+      </w:r>
+    </w:p>
+    <w:p>
+      <w:pPr>
+        <w:rPr>
+          <w:rStyle w:val="nfasis"/>
+          <w:rFonts w:cs="Arial"/>
+          <w:bCs/>
+          <w:i w:val="0"/>
+          <w:iCs w:val="0"/>
+          <w:szCs w:val="28"/>
+        </w:rPr>
+      </w:pPr>
+      <w:r>
+        <w:rPr>
+          <w:rStyle w:val="nfasis"/>
+          <w:rFonts w:cs="Arial"/>
+          <w:bCs/>
+          <w:i w:val="0"/>
+          <w:iCs w:val="0"/>
+          <w:szCs w:val="28"/>
+        </w:rPr>
+        <w:t xml:space="preserve">El sistema esta desarrollado para realizar el </w:t>
+      </w:r>
+      <w:r>
+        <w:rPr>
+          <w:rStyle w:val="nfasis"/>
+          <w:rFonts w:cs="Arial"/>
+          <w:bCs/>
+          <w:i w:val="0"/>
+          <w:iCs w:val="0"/>
+          <w:szCs w:val="28"/>
+        </w:rPr>
+        <w:t>cálculo</w:t>
+      </w:r>
+      <w:r>
+        <w:rPr>
+          <w:rStyle w:val="nfasis"/>
+          <w:rFonts w:cs="Arial"/>
+          <w:bCs/>
+          <w:i w:val="0"/>
+          <w:iCs w:val="0"/>
+          <w:szCs w:val="28"/>
+        </w:rPr>
+        <w:t xml:space="preserve"> de la cotización para cortinas</w:t>
+      </w:r>
+      <w:r>
+        <w:rPr>
+          <w:rStyle w:val="nfasis"/>
+          <w:rFonts w:cs="Arial"/>
+          <w:bCs/>
+          <w:i w:val="0"/>
+          <w:iCs w:val="0"/>
+          <w:szCs w:val="28"/>
+        </w:rPr>
+        <w:t xml:space="preserve"> y cortineros, la cual puede ser realizada por cualquier persona que ingrese al sistema de IN</w:t>
+      </w:r>
+      <w:r>
+        <w:rPr>
+          <w:rStyle w:val="nfasis"/>
+          <w:rFonts w:cs="Arial"/>
+          <w:bCs/>
+          <w:i w:val="0"/>
+          <w:iCs w:val="0"/>
+          <w:szCs w:val="28"/>
+        </w:rPr>
+        <w:t>V</w:t>
+      </w:r>
+      <w:r>
+        <w:rPr>
+          <w:rStyle w:val="nfasis"/>
+          <w:rFonts w:cs="Arial"/>
+          <w:bCs/>
+          <w:i w:val="0"/>
+          <w:iCs w:val="0"/>
+          <w:szCs w:val="28"/>
+        </w:rPr>
+        <w:t>TEK</w:t>
+      </w:r>
+      <w:r>
+        <w:rPr>
+          <w:rStyle w:val="nfasis"/>
+          <w:rFonts w:cs="Arial"/>
+          <w:bCs/>
+          <w:i w:val="0"/>
+          <w:iCs w:val="0"/>
+          <w:szCs w:val="28"/>
+        </w:rPr>
+        <w:t xml:space="preserve"> </w:t>
+      </w:r>
+      <w:r>
+        <w:rPr>
+          <w:rStyle w:val="nfasis"/>
+          <w:rFonts w:cs="Arial"/>
+          <w:bCs/>
+          <w:i w:val="0"/>
+          <w:iCs w:val="0"/>
+          <w:szCs w:val="28"/>
+        </w:rPr>
+        <w:t>y cuenta como base de datos Odoo.</w:t>
+      </w:r>
+    </w:p>
+    <w:p>
+      <w:pPr>
+        <w:rPr>
+          <w:rStyle w:val="nfasis"/>
+          <w:rFonts w:cs="Arial"/>
+          <w:bCs/>
+          <w:i w:val="0"/>
+          <w:iCs w:val="0"/>
+          <w:szCs w:val="28"/>
+        </w:rPr>
+      </w:pPr>
+      <w:r>
+        <w:rPr>
+          <w:rStyle w:val="nfasis"/>
+          <w:rFonts w:cs="Arial"/>
+          <w:bCs/>
+          <w:i w:val="0"/>
+          <w:iCs w:val="0"/>
+          <w:szCs w:val="28"/>
+        </w:rPr>
+        <w:t>Esta desarrollado para que de una forma intuitiva y llevando a través de pantallas donde va tomando las elecciones de lo que quiere cotizar lo lleve al producto final que desea comprar.</w:t>
+      </w:r>
+    </w:p>
+    <w:p>
+      <w:pPr>
+        <w:rPr>
+          <w:rStyle w:val="nfasis"/>
+          <w:rFonts w:cs="Arial"/>
+          <w:bCs/>
+          <w:i w:val="0"/>
+          <w:iCs w:val="0"/>
+          <w:szCs w:val="28"/>
+        </w:rPr>
+      </w:pPr>
+    </w:p>
+    <w:p>
+      <w:pPr>
+        <w:pStyle w:val="Ttulo2"/>
+        <w:rPr>
+          <w:rStyle w:val="nfasis"/>
+          <w:i w:val="0"/>
+          <w:iCs w:val="0"/>
+        </w:rPr>
+      </w:pPr>
+      <w:bookmarkStart w:id="4" w:name="_Toc201144464"/>
+      <w:r>
+        <w:rPr>
+          <w:rStyle w:val="nfasis"/>
+          <w:i w:val="0"/>
+          <w:iCs w:val="0"/>
+        </w:rPr>
+        <w:t>Q</w:t>
       </w:r>
       <w:bookmarkEnd w:id="4"/>
+      <w:r>
+        <w:rPr>
+          <w:rStyle w:val="nfasis"/>
+          <w:i w:val="0"/>
+          <w:iCs w:val="0"/>
+        </w:rPr>
+        <w:t>uien lo puede usar</w:t>
+      </w:r>
+    </w:p>
+    <w:p>
+      <w:pPr>
+        <w:rPr>
+          <w:rStyle w:val="nfasis"/>
+          <w:rFonts w:cs="Arial"/>
+          <w:bCs/>
+          <w:i w:val="0"/>
+          <w:iCs w:val="0"/>
+          <w:szCs w:val="28"/>
+        </w:rPr>
+      </w:pPr>
+      <w:r>
+        <w:rPr>
+          <w:rStyle w:val="nfasis"/>
+          <w:rFonts w:cs="Arial"/>
+          <w:bCs/>
+          <w:i w:val="0"/>
+          <w:iCs w:val="0"/>
+          <w:szCs w:val="28"/>
+        </w:rPr>
+        <w:t xml:space="preserve">Cualquier persona que ingrese al </w:t>
+      </w:r>
+      <w:r>
+        <w:rPr>
+          <w:rStyle w:val="nfasis"/>
+          <w:rFonts w:cs="Arial"/>
+          <w:bCs/>
+          <w:i w:val="0"/>
+          <w:iCs w:val="0"/>
+          <w:szCs w:val="28"/>
+        </w:rPr>
+        <w:t xml:space="preserve">link de </w:t>
+      </w:r>
+      <w:hyperlink r:id="rId8" w:history="1">
+        <w:r>
+          <w:rPr>
+            <w:rStyle w:val="Hipervnculo"/>
+            <w:rFonts w:cs="Arial"/>
+            <w:bCs/>
+            <w:szCs w:val="28"/>
+          </w:rPr>
+          <w:t>http://itekniaapp.serveftp.com:8080/</w:t>
+        </w:r>
+      </w:hyperlink>
+      <w:r>
+        <w:rPr>
+          <w:rStyle w:val="nfasis"/>
+          <w:rFonts w:cs="Arial"/>
+          <w:bCs/>
+          <w:i w:val="0"/>
+          <w:iCs w:val="0"/>
+          <w:szCs w:val="28"/>
+        </w:rPr>
+        <w:t xml:space="preserve"> </w:t>
+      </w:r>
+      <w:r>
+        <w:rPr>
+          <w:rStyle w:val="nfasis"/>
+          <w:rFonts w:cs="Arial"/>
+          <w:bCs/>
+          <w:i w:val="0"/>
+          <w:iCs w:val="0"/>
+          <w:szCs w:val="28"/>
+        </w:rPr>
+        <w:t>puede realizar una cotización</w:t>
+      </w:r>
+      <w:r>
+        <w:rPr>
+          <w:rStyle w:val="nfasis"/>
+          <w:rFonts w:cs="Arial"/>
+          <w:bCs/>
+          <w:i w:val="0"/>
+          <w:iCs w:val="0"/>
+          <w:szCs w:val="28"/>
+        </w:rPr>
+        <w:t xml:space="preserve">, en el entendido de que por no estar registrado como cliente los precios presentados serán los que se ofrecen al </w:t>
+      </w:r>
+      <w:r>
+        <w:rPr>
+          <w:rStyle w:val="nfasis"/>
+          <w:rFonts w:cs="Arial"/>
+          <w:bCs/>
+          <w:i w:val="0"/>
+          <w:iCs w:val="0"/>
+          <w:szCs w:val="28"/>
+        </w:rPr>
+        <w:t>público</w:t>
+      </w:r>
+      <w:r>
+        <w:rPr>
+          <w:rStyle w:val="nfasis"/>
+          <w:rFonts w:cs="Arial"/>
+          <w:bCs/>
+          <w:i w:val="0"/>
+          <w:iCs w:val="0"/>
+          <w:szCs w:val="28"/>
+        </w:rPr>
+        <w:t xml:space="preserve"> en general.</w:t>
+      </w:r>
+    </w:p>
+    <w:p>
+      <w:pPr>
+        <w:rPr>
+          <w:rStyle w:val="nfasis"/>
+          <w:rFonts w:cs="Arial"/>
+          <w:bCs/>
+          <w:i w:val="0"/>
+          <w:iCs w:val="0"/>
+          <w:szCs w:val="28"/>
+        </w:rPr>
+      </w:pPr>
+    </w:p>
+    <w:p>
+      <w:pPr>
+        <w:rPr>
+          <w:rStyle w:val="nfasis"/>
+          <w:rFonts w:cs="Arial"/>
+          <w:bCs/>
+          <w:i w:val="0"/>
+          <w:iCs w:val="0"/>
+          <w:szCs w:val="28"/>
+        </w:rPr>
+      </w:pPr>
+      <w:r>
+        <w:rPr>
+          <w:rStyle w:val="nfasis"/>
+          <w:rFonts w:cs="Arial"/>
+          <w:bCs/>
+          <w:i w:val="0"/>
+          <w:iCs w:val="0"/>
+          <w:szCs w:val="28"/>
+        </w:rPr>
+        <w:t xml:space="preserve">Pero </w:t>
+      </w:r>
+      <w:r>
+        <w:rPr>
+          <w:rStyle w:val="nfasis"/>
+          <w:rFonts w:cs="Arial"/>
+          <w:bCs/>
+          <w:i w:val="0"/>
+          <w:iCs w:val="0"/>
+          <w:szCs w:val="28"/>
+        </w:rPr>
+        <w:t>si tiene su registro como usuario y cliente de Comercializadora Iteknia</w:t>
+      </w:r>
+      <w:r>
+        <w:rPr>
+          <w:rStyle w:val="nfasis"/>
+          <w:rFonts w:cs="Arial"/>
+          <w:bCs/>
+          <w:i w:val="0"/>
+          <w:iCs w:val="0"/>
+          <w:szCs w:val="28"/>
+        </w:rPr>
+        <w:t>, podrá realizar las cotizaciones con el precio asignado como cliente.</w:t>
+      </w:r>
+    </w:p>
+    <w:p>
+      <w:pPr>
+        <w:rPr>
+          <w:rStyle w:val="nfasis"/>
+          <w:rFonts w:cs="Arial"/>
+          <w:bCs/>
+          <w:i w:val="0"/>
+          <w:iCs w:val="0"/>
+          <w:szCs w:val="28"/>
+        </w:rPr>
+      </w:pPr>
+    </w:p>
+    <w:p>
+      <w:pPr>
+        <w:rPr>
+          <w:rStyle w:val="nfasis"/>
+          <w:rFonts w:cs="Arial"/>
+          <w:bCs/>
+          <w:i w:val="0"/>
+          <w:iCs w:val="0"/>
+          <w:szCs w:val="28"/>
+        </w:rPr>
+      </w:pPr>
+      <w:r>
+        <w:rPr>
+          <w:rStyle w:val="nfasis"/>
+          <w:rFonts w:cs="Arial"/>
+          <w:bCs/>
+          <w:i w:val="0"/>
+          <w:iCs w:val="0"/>
+          <w:szCs w:val="28"/>
+        </w:rPr>
+        <w:t xml:space="preserve">Siendo usuario registrado </w:t>
+      </w:r>
+      <w:r>
+        <w:rPr>
+          <w:rStyle w:val="nfasis"/>
+          <w:rFonts w:cs="Arial"/>
+          <w:bCs/>
+          <w:i w:val="0"/>
+          <w:iCs w:val="0"/>
+          <w:szCs w:val="28"/>
+        </w:rPr>
+        <w:t>podrá</w:t>
+      </w:r>
+      <w:r>
+        <w:rPr>
+          <w:rStyle w:val="nfasis"/>
+          <w:rFonts w:cs="Arial"/>
+          <w:bCs/>
+          <w:i w:val="0"/>
+          <w:iCs w:val="0"/>
+          <w:szCs w:val="28"/>
+        </w:rPr>
+        <w:t xml:space="preserve"> </w:t>
+      </w:r>
+      <w:r>
+        <w:rPr>
+          <w:rStyle w:val="nfasis"/>
+          <w:rFonts w:cs="Arial"/>
+          <w:bCs/>
+          <w:i w:val="0"/>
+          <w:iCs w:val="0"/>
+          <w:szCs w:val="28"/>
+        </w:rPr>
+        <w:t xml:space="preserve">realizar la </w:t>
+      </w:r>
+      <w:r>
+        <w:rPr>
+          <w:rStyle w:val="nfasis"/>
+          <w:rFonts w:cs="Arial"/>
+          <w:bCs/>
+          <w:i w:val="0"/>
+          <w:iCs w:val="0"/>
+          <w:szCs w:val="28"/>
+        </w:rPr>
+        <w:t>cotización</w:t>
+      </w:r>
+      <w:r>
+        <w:rPr>
+          <w:rStyle w:val="nfasis"/>
+          <w:rFonts w:cs="Arial"/>
+          <w:bCs/>
+          <w:i w:val="0"/>
+          <w:iCs w:val="0"/>
+          <w:szCs w:val="28"/>
+        </w:rPr>
+        <w:t xml:space="preserve"> y guardarla para valorar cambios y </w:t>
+      </w:r>
+      <w:r>
+        <w:rPr>
+          <w:rStyle w:val="nfasis"/>
+          <w:rFonts w:cs="Arial"/>
+          <w:bCs/>
+          <w:i w:val="0"/>
+          <w:iCs w:val="0"/>
+          <w:szCs w:val="28"/>
+        </w:rPr>
+        <w:t>realizar el pago y la fabricación correspondiente.</w:t>
+      </w:r>
+      <w:r>
+        <w:rPr>
+          <w:rStyle w:val="nfasis"/>
+          <w:rFonts w:cs="Arial"/>
+          <w:bCs/>
+          <w:i w:val="0"/>
+          <w:iCs w:val="0"/>
+          <w:szCs w:val="28"/>
+        </w:rPr>
+        <w:t xml:space="preserve"> En caso de usuario </w:t>
+      </w:r>
+      <w:r>
+        <w:rPr>
+          <w:rStyle w:val="nfasis"/>
+          <w:rFonts w:cs="Arial"/>
+          <w:bCs/>
+          <w:i w:val="0"/>
+          <w:iCs w:val="0"/>
+          <w:szCs w:val="28"/>
+        </w:rPr>
+        <w:t>público</w:t>
+      </w:r>
+      <w:r>
+        <w:rPr>
+          <w:rStyle w:val="nfasis"/>
+          <w:rFonts w:cs="Arial"/>
+          <w:bCs/>
+          <w:i w:val="0"/>
+          <w:iCs w:val="0"/>
+          <w:szCs w:val="28"/>
+        </w:rPr>
+        <w:t xml:space="preserve"> en general la </w:t>
+      </w:r>
+      <w:r>
+        <w:rPr>
+          <w:rStyle w:val="nfasis"/>
+          <w:rFonts w:cs="Arial"/>
+          <w:bCs/>
+          <w:i w:val="0"/>
+          <w:iCs w:val="0"/>
+          <w:szCs w:val="28"/>
+        </w:rPr>
+        <w:t>cotización</w:t>
+      </w:r>
+      <w:r>
+        <w:rPr>
+          <w:rStyle w:val="nfasis"/>
+          <w:rFonts w:cs="Arial"/>
+          <w:bCs/>
+          <w:i w:val="0"/>
+          <w:iCs w:val="0"/>
+          <w:szCs w:val="28"/>
+        </w:rPr>
+        <w:t xml:space="preserve"> no se </w:t>
+      </w:r>
+      <w:r>
+        <w:rPr>
+          <w:rStyle w:val="nfasis"/>
+          <w:rFonts w:cs="Arial"/>
+          <w:bCs/>
+          <w:i w:val="0"/>
+          <w:iCs w:val="0"/>
+          <w:szCs w:val="28"/>
+        </w:rPr>
+        <w:t>guardará</w:t>
+      </w:r>
+      <w:r>
+        <w:rPr>
+          <w:rStyle w:val="nfasis"/>
+          <w:rFonts w:cs="Arial"/>
+          <w:bCs/>
+          <w:i w:val="0"/>
+          <w:iCs w:val="0"/>
+          <w:szCs w:val="28"/>
+        </w:rPr>
+        <w:t>.</w:t>
+      </w:r>
+    </w:p>
+    <w:p>
+      <w:pPr>
+        <w:rPr>
+          <w:rStyle w:val="nfasis"/>
+          <w:rFonts w:cs="Arial"/>
+          <w:bCs/>
+          <w:i w:val="0"/>
+          <w:iCs w:val="0"/>
+          <w:szCs w:val="28"/>
+        </w:rPr>
+      </w:pPr>
+    </w:p>
+    <w:p>
+      <w:pPr>
+        <w:pStyle w:val="Ttulo2"/>
+        <w:rPr>
+          <w:rStyle w:val="nfasis"/>
+          <w:bCs w:val="0"/>
+          <w:i w:val="0"/>
+          <w:iCs w:val="0"/>
+        </w:rPr>
+      </w:pPr>
+      <w:r>
+        <w:rPr>
+          <w:rStyle w:val="nfasis"/>
+          <w:bCs w:val="0"/>
+          <w:i w:val="0"/>
+          <w:iCs w:val="0"/>
+        </w:rPr>
+        <w:t>Como puedo Ge</w:t>
+      </w:r>
+      <w:r>
+        <w:rPr>
+          <w:rStyle w:val="nfasis"/>
+          <w:bCs w:val="0"/>
+          <w:i w:val="0"/>
+          <w:iCs w:val="0"/>
+        </w:rPr>
+        <w:t>ner</w:t>
+      </w:r>
+      <w:r>
+        <w:rPr>
+          <w:rStyle w:val="nfasis"/>
+          <w:bCs w:val="0"/>
+          <w:i w:val="0"/>
+          <w:iCs w:val="0"/>
+        </w:rPr>
+        <w:t>a</w:t>
+      </w:r>
+      <w:r>
+        <w:rPr>
+          <w:rStyle w:val="nfasis"/>
+          <w:bCs w:val="0"/>
+          <w:i w:val="0"/>
+          <w:iCs w:val="0"/>
+        </w:rPr>
+        <w:t>r un usuario</w:t>
+      </w:r>
+    </w:p>
+    <w:p>
+      <w:pPr>
+        <w:rPr>
+          <w:rStyle w:val="nfasis"/>
+          <w:rFonts w:cs="Arial"/>
+          <w:bCs/>
+          <w:i w:val="0"/>
+          <w:iCs w:val="0"/>
+          <w:szCs w:val="28"/>
+        </w:rPr>
+      </w:pPr>
+    </w:p>
+    <w:p>
+      <w:pPr>
+        <w:rPr>
+          <w:rStyle w:val="nfasis"/>
+          <w:rFonts w:cs="Arial"/>
+          <w:bCs/>
+          <w:i w:val="0"/>
+          <w:iCs w:val="0"/>
+          <w:szCs w:val="28"/>
+        </w:rPr>
+      </w:pPr>
+      <w:r>
+        <w:rPr>
+          <w:rStyle w:val="nfasis"/>
+          <w:rFonts w:cs="Arial"/>
+          <w:bCs/>
+          <w:i w:val="0"/>
+          <w:iCs w:val="0"/>
+          <w:szCs w:val="28"/>
+        </w:rPr>
+        <w:t>Para registrarse deberá llenar los siguientes datos</w:t>
+      </w:r>
     </w:p>
     <w:p>
       <w:pPr>
@@ -2331,128 +3803,6 @@
           <w:szCs w:val="28"/>
         </w:rPr>
       </w:pPr>
-      <w:r>
-        <w:rPr>
-          <w:rStyle w:val="nfasis"/>
-          <w:rFonts w:ascii="Arial" w:hAnsi="Arial" w:cs="Arial"/>
-          <w:bCs/>
-          <w:i w:val="0"/>
-          <w:iCs w:val="0"/>
-          <w:sz w:val="28"/>
-          <w:szCs w:val="28"/>
-        </w:rPr>
-        <w:t xml:space="preserve">El sistema esta desarrollado para realizar el </w:t>
-      </w:r>
-      <w:r>
-        <w:rPr>
-          <w:rStyle w:val="nfasis"/>
-          <w:rFonts w:ascii="Arial" w:hAnsi="Arial" w:cs="Arial"/>
-          <w:bCs/>
-          <w:i w:val="0"/>
-          <w:iCs w:val="0"/>
-          <w:sz w:val="28"/>
-          <w:szCs w:val="28"/>
-        </w:rPr>
-        <w:t>cálculo</w:t>
-      </w:r>
-      <w:r>
-        <w:rPr>
-          <w:rStyle w:val="nfasis"/>
-          <w:rFonts w:ascii="Arial" w:hAnsi="Arial" w:cs="Arial"/>
-          <w:bCs/>
-          <w:i w:val="0"/>
-          <w:iCs w:val="0"/>
-          <w:sz w:val="28"/>
-          <w:szCs w:val="28"/>
-        </w:rPr>
-        <w:t xml:space="preserve"> de la cotización para cortinas</w:t>
-      </w:r>
-      <w:r>
-        <w:rPr>
-          <w:rStyle w:val="nfasis"/>
-          <w:rFonts w:ascii="Arial" w:hAnsi="Arial" w:cs="Arial"/>
-          <w:bCs/>
-          <w:i w:val="0"/>
-          <w:iCs w:val="0"/>
-          <w:sz w:val="28"/>
-          <w:szCs w:val="28"/>
-        </w:rPr>
-        <w:t xml:space="preserve"> y cortineros, la cual puede ser realizada por cualquier persona que ingrese al sistema de IN</w:t>
-      </w:r>
-      <w:r>
-        <w:rPr>
-          <w:rStyle w:val="nfasis"/>
-          <w:rFonts w:ascii="Arial" w:hAnsi="Arial" w:cs="Arial"/>
-          <w:bCs/>
-          <w:i w:val="0"/>
-          <w:iCs w:val="0"/>
-          <w:sz w:val="28"/>
-          <w:szCs w:val="28"/>
-        </w:rPr>
-        <w:t>V</w:t>
-      </w:r>
-      <w:r>
-        <w:rPr>
-          <w:rStyle w:val="nfasis"/>
-          <w:rFonts w:ascii="Arial" w:hAnsi="Arial" w:cs="Arial"/>
-          <w:bCs/>
-          <w:i w:val="0"/>
-          <w:iCs w:val="0"/>
-          <w:sz w:val="28"/>
-          <w:szCs w:val="28"/>
-        </w:rPr>
-        <w:t>TEK</w:t>
-      </w:r>
-      <w:r>
-        <w:rPr>
-          <w:rStyle w:val="nfasis"/>
-          <w:rFonts w:ascii="Arial" w:hAnsi="Arial" w:cs="Arial"/>
-          <w:bCs/>
-          <w:i w:val="0"/>
-          <w:iCs w:val="0"/>
-          <w:sz w:val="28"/>
-          <w:szCs w:val="28"/>
-        </w:rPr>
-        <w:t xml:space="preserve"> </w:t>
-      </w:r>
-      <w:r>
-        <w:rPr>
-          <w:rStyle w:val="nfasis"/>
-          <w:rFonts w:ascii="Arial" w:hAnsi="Arial" w:cs="Arial"/>
-          <w:bCs/>
-          <w:i w:val="0"/>
-          <w:iCs w:val="0"/>
-          <w:sz w:val="28"/>
-          <w:szCs w:val="28"/>
-        </w:rPr>
-        <w:t xml:space="preserve">y cuenta como base de datos </w:t>
-      </w:r>
-      <w:proofErr w:type="spellStart"/>
-      <w:r>
-        <w:rPr>
-          <w:rStyle w:val="nfasis"/>
-          <w:rFonts w:ascii="Arial" w:hAnsi="Arial" w:cs="Arial"/>
-          <w:bCs/>
-          <w:i w:val="0"/>
-          <w:iCs w:val="0"/>
-          <w:sz w:val="28"/>
-          <w:szCs w:val="28"/>
-        </w:rPr>
-        <w:t>Odoo</w:t>
-      </w:r>
-      <w:proofErr w:type="spellEnd"/>
-      <w:r>
-        <w:rPr>
-          <w:rStyle w:val="nfasis"/>
-          <w:rFonts w:ascii="Arial" w:hAnsi="Arial" w:cs="Arial"/>
-          <w:bCs/>
-          <w:i w:val="0"/>
-          <w:iCs w:val="0"/>
-          <w:sz w:val="28"/>
-          <w:szCs w:val="28"/>
-        </w:rPr>
-        <w:t>.</w:t>
-      </w:r>
     </w:p>
     <w:p>
       <w:pPr>
@@ -2471,34 +3821,6 @@
     </w:p>
     <w:p>
       <w:pPr>
-        <w:pStyle w:val="Ttulo2"/>
-        <w:rPr>
-          <w:rStyle w:val="nfasis"/>
-          <w:i w:val="0"/>
-          <w:iCs w:val="0"/>
-        </w:rPr>
-      </w:pPr>
-      <w:bookmarkStart w:id="5" w:name="_Toc201052105"/>
-      <w:r>
-        <w:rPr>
-          <w:rStyle w:val="nfasis"/>
-          <w:i w:val="0"/>
-          <w:iCs w:val="0"/>
-        </w:rPr>
-        <w:t>Q</w:t>
-      </w:r>
-      <w:r>
-        <w:rPr>
-          <w:rStyle w:val="nfasis"/>
-          <w:i w:val="0"/>
-          <w:iCs w:val="0"/>
-        </w:rPr>
-        <w:t>UIEN PUEDEN USARLO</w:t>
-      </w:r>
-      <w:bookmarkEnd w:id="5"/>
-    </w:p>
-    <w:p>
-      <w:pPr>
         <w:pStyle w:val="NormalWeb"/>
         <w:spacing w:after="0" w:afterAutospacing="0"/>
         <w:rPr>
@@ -2511,54 +3833,6 @@
           <w:szCs w:val="28"/>
         </w:rPr>
       </w:pPr>
-      <w:r>
-        <w:rPr>
-          <w:rStyle w:val="nfasis"/>
-          <w:rFonts w:ascii="Arial" w:hAnsi="Arial" w:cs="Arial"/>
-          <w:bCs/>
-          <w:i w:val="0"/>
-          <w:iCs w:val="0"/>
-          <w:sz w:val="28"/>
-          <w:szCs w:val="28"/>
-        </w:rPr>
-        <w:t xml:space="preserve">Para ingresar al sistema </w:t>
-      </w:r>
-      <w:r>
-        <w:rPr>
-          <w:rStyle w:val="nfasis"/>
-          <w:rFonts w:ascii="Arial" w:hAnsi="Arial" w:cs="Arial"/>
-          <w:bCs/>
-          <w:i w:val="0"/>
-          <w:iCs w:val="0"/>
-          <w:sz w:val="28"/>
-          <w:szCs w:val="28"/>
-        </w:rPr>
-        <w:t xml:space="preserve">y realizar </w:t>
-      </w:r>
-      <w:r>
-        <w:rPr>
-          <w:rStyle w:val="nfasis"/>
-          <w:rFonts w:ascii="Arial" w:hAnsi="Arial" w:cs="Arial"/>
-          <w:bCs/>
-          <w:i w:val="0"/>
-          <w:iCs w:val="0"/>
-          <w:sz w:val="28"/>
-          <w:szCs w:val="28"/>
-        </w:rPr>
-        <w:t>cotizaciones puede utilizarlo cualquier persona, pero las cotizaciones no podrán ser guardadas</w:t>
-      </w:r>
-      <w:r>
-        <w:rPr>
-          <w:rStyle w:val="nfasis"/>
-          <w:rFonts w:ascii="Arial" w:hAnsi="Arial" w:cs="Arial"/>
-          <w:bCs/>
-          <w:i w:val="0"/>
-          <w:iCs w:val="0"/>
-          <w:sz w:val="28"/>
-          <w:szCs w:val="28"/>
-        </w:rPr>
-        <w:t>, al menos que se registre.</w:t>
-      </w:r>
     </w:p>
     <w:p>
       <w:pPr>
@@ -2574,18 +3848,6 @@
           <w:szCs w:val="28"/>
         </w:rPr>
       </w:pPr>
-      <w:r>
-        <w:rPr>
-          <w:rStyle w:val="nfasis"/>
-          <w:rFonts w:ascii="Arial" w:hAnsi="Arial" w:cs="Arial"/>
-          <w:bCs/>
-          <w:i w:val="0"/>
-          <w:iCs w:val="0"/>
-          <w:sz w:val="28"/>
-          <w:szCs w:val="28"/>
-        </w:rPr>
-        <w:t>Para registrarse deberá llenar los siguientes datos</w:t>
-      </w:r>
     </w:p>
     <w:p>
       <w:pPr>
@@ -2661,66 +3923,6 @@
           <w:szCs w:val="28"/>
         </w:rPr>
       </w:pPr>
-    </w:p>
-    <w:p>
-      <w:pPr>
-        <w:pStyle w:val="NormalWeb"/>
-        <w:spacing w:after="0" w:afterAutospacing="0"/>
-        <w:rPr>
-          <w:rStyle w:val="nfasis"/>
-          <w:rFonts w:ascii="Arial" w:hAnsi="Arial" w:cs="Arial"/>
-          <w:bCs/>
-          <w:i w:val="0"/>
-          <w:iCs w:val="0"/>
-          <w:sz w:val="28"/>
-          <w:szCs w:val="28"/>
-        </w:rPr>
-      </w:pPr>
-    </w:p>
-    <w:p>
-      <w:pPr>
-        <w:pStyle w:val="NormalWeb"/>
-        <w:spacing w:after="0" w:afterAutospacing="0"/>
-        <w:rPr>
-          <w:rStyle w:val="nfasis"/>
-          <w:rFonts w:ascii="Arial" w:hAnsi="Arial" w:cs="Arial"/>
-          <w:bCs/>
-          <w:i w:val="0"/>
-          <w:iCs w:val="0"/>
-          <w:sz w:val="28"/>
-          <w:szCs w:val="28"/>
-        </w:rPr>
-      </w:pPr>
-    </w:p>
-    <w:p>
-      <w:pPr>
-        <w:pStyle w:val="NormalWeb"/>
-        <w:spacing w:after="0" w:afterAutospacing="0"/>
-        <w:rPr>
-          <w:rStyle w:val="nfasis"/>
-          <w:rFonts w:ascii="Arial" w:hAnsi="Arial" w:cs="Arial"/>
-          <w:bCs/>
-          <w:i w:val="0"/>
-          <w:iCs w:val="0"/>
-          <w:sz w:val="28"/>
-          <w:szCs w:val="28"/>
-        </w:rPr>
-      </w:pPr>
-    </w:p>
-    <w:p>
-      <w:pPr>
-        <w:pStyle w:val="NormalWeb"/>
-        <w:spacing w:after="0" w:afterAutospacing="0"/>
-        <w:rPr>
-          <w:rStyle w:val="nfasis"/>
-          <w:rFonts w:ascii="Arial" w:hAnsi="Arial" w:cs="Arial"/>
-          <w:bCs/>
-          <w:i w:val="0"/>
-          <w:iCs w:val="0"/>
-          <w:sz w:val="28"/>
-          <w:szCs w:val="28"/>
-        </w:rPr>
-      </w:pPr>
       <w:r>
         <w:rPr>
           <w:rStyle w:val="nfasis"/>
@@ -2732,7 +3934,6 @@
           <w:sz w:val="28"/>
           <w:szCs w:val="28"/>
         </w:rPr>
-        <w:lastRenderedPageBreak/>
         <w:drawing>
           <wp:anchor distT="0" distB="0" distL="114300" distR="114300" simplePos="0" relativeHeight="251658240" behindDoc="0" locked="0" layoutInCell="1" allowOverlap="1" wp14:anchorId="1DEC53E5" wp14:editId="0D699512">
             <wp:simplePos x="0" y="0"/>
@@ -2757,7 +3958,7 @@
                     <pic:cNvPicPr/>
                   </pic:nvPicPr>
                   <pic:blipFill>
-                    <a:blip r:embed="rId8">
+                    <a:blip r:embed="rId9">
                       <a:extLst>
                         <a:ext uri="{28A0092B-C50C-407E-A947-70E740481C1C}">
                           <a14:useLocalDpi xmlns:a14="http://schemas.microsoft.com/office/drawing/2010/main" val="0"/>
@@ -3138,31 +4339,17 @@
         </w:rPr>
         <w:t xml:space="preserve"> la información del usuario a </w:t>
       </w:r>
-      <w:proofErr w:type="spellStart"/>
-      <w:r>
-        <w:rPr>
-          <w:rStyle w:val="nfasis"/>
-          <w:rFonts w:ascii="Arial" w:hAnsi="Arial" w:cs="Arial"/>
-          <w:bCs/>
-          <w:i w:val="0"/>
-          <w:iCs w:val="0"/>
-          <w:sz w:val="28"/>
-          <w:szCs w:val="28"/>
-        </w:rPr>
-        <w:t>Odoo</w:t>
-      </w:r>
-      <w:proofErr w:type="spellEnd"/>
-      <w:r>
-        <w:rPr>
-          <w:rStyle w:val="nfasis"/>
-          <w:rFonts w:ascii="Arial" w:hAnsi="Arial" w:cs="Arial"/>
-          <w:bCs/>
-          <w:i w:val="0"/>
-          <w:iCs w:val="0"/>
-          <w:sz w:val="28"/>
-          <w:szCs w:val="28"/>
-        </w:rPr>
-        <w:t>.</w:t>
+      <w:r>
+        <w:rPr>
+          <w:rStyle w:val="nfasis"/>
+          <w:rFonts w:ascii="Arial" w:hAnsi="Arial" w:cs="Arial"/>
+          <w:bCs/>
+          <w:i w:val="0"/>
+          <w:iCs w:val="0"/>
+          <w:sz w:val="28"/>
+          <w:szCs w:val="28"/>
+        </w:rPr>
+        <w:t>Odoo.</w:t>
       </w:r>
     </w:p>
     <w:p>
@@ -3250,33 +4437,7 @@
           <w:sz w:val="28"/>
           <w:szCs w:val="28"/>
         </w:rPr>
-        <w:t xml:space="preserve">asignar el tipo de cliente y dar acceso a la tienda y a </w:t>
-      </w:r>
-      <w:proofErr w:type="spellStart"/>
-      <w:r>
-        <w:rPr>
-          <w:rStyle w:val="nfasis"/>
-          <w:rFonts w:ascii="Arial" w:hAnsi="Arial" w:cs="Arial"/>
-          <w:bCs/>
-          <w:i w:val="0"/>
-          <w:iCs w:val="0"/>
-          <w:sz w:val="28"/>
-          <w:szCs w:val="28"/>
-        </w:rPr>
-        <w:t>Odoo</w:t>
-      </w:r>
-      <w:proofErr w:type="spellEnd"/>
-      <w:r>
-        <w:rPr>
-          <w:rStyle w:val="nfasis"/>
-          <w:rFonts w:ascii="Arial" w:hAnsi="Arial" w:cs="Arial"/>
-          <w:bCs/>
-          <w:i w:val="0"/>
-          <w:iCs w:val="0"/>
-          <w:sz w:val="28"/>
-          <w:szCs w:val="28"/>
-        </w:rPr>
-        <w:t>.</w:t>
+        <w:t>asignar el tipo de cliente y dar acceso a la tienda y a Odoo.</w:t>
       </w:r>
     </w:p>
     <w:p>
@@ -3379,7 +4540,6 @@
           <w:sz w:val="28"/>
           <w:szCs w:val="28"/>
         </w:rPr>
-        <w:lastRenderedPageBreak/>
         <w:drawing>
           <wp:anchor distT="0" distB="0" distL="114300" distR="114300" simplePos="0" relativeHeight="251659264" behindDoc="0" locked="0" layoutInCell="1" allowOverlap="1" wp14:anchorId="49AFCA6A" wp14:editId="5050AE9F">
             <wp:simplePos x="0" y="0"/>
@@ -3404,7 +4564,7 @@
                     <pic:cNvPicPr/>
                   </pic:nvPicPr>
                   <pic:blipFill>
-                    <a:blip r:embed="rId9">
+                    <a:blip r:embed="rId10">
                       <a:extLst>
                         <a:ext uri="{28A0092B-C50C-407E-A947-70E740481C1C}">
                           <a14:useLocalDpi xmlns:a14="http://schemas.microsoft.com/office/drawing/2010/main" val="0"/>
@@ -3488,45 +4648,19 @@
           <w:sz w:val="28"/>
           <w:szCs w:val="28"/>
         </w:rPr>
-        <w:t xml:space="preserve">(Usuario </w:t>
-      </w:r>
-      <w:proofErr w:type="spellStart"/>
-      <w:r>
-        <w:rPr>
-          <w:rStyle w:val="nfasis"/>
-          <w:rFonts w:ascii="Arial" w:hAnsi="Arial" w:cs="Arial"/>
-          <w:bCs/>
-          <w:i w:val="0"/>
-          <w:iCs w:val="0"/>
-          <w:sz w:val="28"/>
-          <w:szCs w:val="28"/>
-        </w:rPr>
-        <w:t>Od</w:t>
-      </w:r>
-      <w:r>
-        <w:rPr>
-          <w:rStyle w:val="nfasis"/>
-          <w:rFonts w:ascii="Arial" w:hAnsi="Arial" w:cs="Arial"/>
-          <w:bCs/>
-          <w:i w:val="0"/>
-          <w:iCs w:val="0"/>
-          <w:sz w:val="28"/>
-          <w:szCs w:val="28"/>
-        </w:rPr>
-        <w:t>oo</w:t>
-      </w:r>
-      <w:proofErr w:type="spellEnd"/>
-      <w:r>
-        <w:rPr>
-          <w:rStyle w:val="nfasis"/>
-          <w:rFonts w:ascii="Arial" w:hAnsi="Arial" w:cs="Arial"/>
-          <w:bCs/>
-          <w:i w:val="0"/>
-          <w:iCs w:val="0"/>
-          <w:sz w:val="28"/>
-          <w:szCs w:val="28"/>
-        </w:rPr>
-        <w:t>)</w:t>
+        <w:t>(Usuario Od</w:t>
+      </w:r>
+      <w:r>
+        <w:rPr>
+          <w:rStyle w:val="nfasis"/>
+          <w:rFonts w:ascii="Arial" w:hAnsi="Arial" w:cs="Arial"/>
+          <w:bCs/>
+          <w:i w:val="0"/>
+          <w:iCs w:val="0"/>
+          <w:sz w:val="28"/>
+          <w:szCs w:val="28"/>
+        </w:rPr>
+        <w:t>oo)</w:t>
       </w:r>
       <w:r>
         <w:rPr>
@@ -3796,7 +4930,7 @@
           <w:iCs w:val="0"/>
         </w:rPr>
       </w:pPr>
-      <w:bookmarkStart w:id="6" w:name="_Toc201052106"/>
+      <w:bookmarkStart w:id="5" w:name="_Toc201144465"/>
       <w:r>
         <w:rPr>
           <w:rStyle w:val="nfasis"/>
@@ -3813,7 +4947,7 @@
         </w:rPr>
         <w:t>CCESO AL SISTEMA</w:t>
       </w:r>
-      <w:bookmarkEnd w:id="6"/>
+      <w:bookmarkEnd w:id="5"/>
     </w:p>
     <w:p>
       <w:pPr>
@@ -3841,7 +4975,7 @@
         </w:rPr>
         <w:t xml:space="preserve">En un navegador de internet poner la siguiente dirección </w:t>
       </w:r>
-      <w:hyperlink r:id="rId10" w:history="1">
+      <w:hyperlink r:id="rId11" w:history="1">
         <w:r>
           <w:rPr>
             <w:rStyle w:val="Hipervnculo"/>
@@ -3920,7 +5054,7 @@
                     <pic:cNvPicPr/>
                   </pic:nvPicPr>
                   <pic:blipFill>
-                    <a:blip r:embed="rId11"/>
+                    <a:blip r:embed="rId12"/>
                     <a:stretch>
                       <a:fillRect/>
                     </a:stretch>
@@ -4029,7 +5163,7 @@
                     <pic:cNvPicPr/>
                   </pic:nvPicPr>
                   <pic:blipFill>
-                    <a:blip r:embed="rId12">
+                    <a:blip r:embed="rId13">
                       <a:extLst>
                         <a:ext uri="{28A0092B-C50C-407E-A947-70E740481C1C}">
                           <a14:useLocalDpi xmlns:a14="http://schemas.microsoft.com/office/drawing/2010/main" val="0"/>
@@ -4090,7 +5224,7 @@
                     <pic:cNvPicPr/>
                   </pic:nvPicPr>
                   <pic:blipFill>
-                    <a:blip r:embed="rId13">
+                    <a:blip r:embed="rId14">
                       <a:extLst>
                         <a:ext uri="{28A0092B-C50C-407E-A947-70E740481C1C}">
                           <a14:useLocalDpi xmlns:a14="http://schemas.microsoft.com/office/drawing/2010/main" val="0"/>
@@ -4445,7 +5579,7 @@
                     <pic:cNvPicPr/>
                   </pic:nvPicPr>
                   <pic:blipFill>
-                    <a:blip r:embed="rId14">
+                    <a:blip r:embed="rId15">
                       <a:extLst>
                         <a:ext uri="{28A0092B-C50C-407E-A947-70E740481C1C}">
                           <a14:useLocalDpi xmlns:a14="http://schemas.microsoft.com/office/drawing/2010/main" val="0"/>
@@ -4615,7 +5749,7 @@
                     <pic:cNvPicPr/>
                   </pic:nvPicPr>
                   <pic:blipFill>
-                    <a:blip r:embed="rId15">
+                    <a:blip r:embed="rId16">
                       <a:extLst>
                         <a:ext uri="{28A0092B-C50C-407E-A947-70E740481C1C}">
                           <a14:useLocalDpi xmlns:a14="http://schemas.microsoft.com/office/drawing/2010/main" val="0"/>
@@ -4733,7 +5867,7 @@
           <w:iCs w:val="0"/>
         </w:rPr>
       </w:pPr>
-      <w:bookmarkStart w:id="7" w:name="_Toc201052107"/>
+      <w:bookmarkStart w:id="6" w:name="_Toc201144466"/>
       <w:r>
         <w:rPr>
           <w:rStyle w:val="nfasis"/>
@@ -4758,27 +5892,27 @@
         </w:rPr>
         <w:t>PARA COTIZAR</w:t>
       </w:r>
+      <w:bookmarkEnd w:id="6"/>
+    </w:p>
+    <w:p>
+      <w:pPr>
+        <w:pStyle w:val="Ttulo2"/>
+        <w:rPr>
+          <w:rStyle w:val="nfasis"/>
+          <w:i w:val="0"/>
+          <w:iCs w:val="0"/>
+        </w:rPr>
+      </w:pPr>
+      <w:bookmarkStart w:id="7" w:name="_Toc201144467"/>
+      <w:r>
+        <w:rPr>
+          <w:rStyle w:val="nfasis"/>
+          <w:i w:val="0"/>
+          <w:iCs w:val="0"/>
+        </w:rPr>
+        <w:t>COTIZADOR</w:t>
+      </w:r>
       <w:bookmarkEnd w:id="7"/>
-    </w:p>
-    <w:p>
-      <w:pPr>
-        <w:pStyle w:val="Ttulo2"/>
-        <w:rPr>
-          <w:rStyle w:val="nfasis"/>
-          <w:i w:val="0"/>
-          <w:iCs w:val="0"/>
-        </w:rPr>
-      </w:pPr>
-      <w:bookmarkStart w:id="8" w:name="_Toc201052108"/>
-      <w:r>
-        <w:rPr>
-          <w:rStyle w:val="nfasis"/>
-          <w:i w:val="0"/>
-          <w:iCs w:val="0"/>
-        </w:rPr>
-        <w:t>COTIZADOR</w:t>
-      </w:r>
-      <w:bookmarkEnd w:id="8"/>
     </w:p>
     <w:p>
       <w:pPr>
@@ -4829,7 +5963,7 @@
                     <pic:cNvPicPr/>
                   </pic:nvPicPr>
                   <pic:blipFill>
-                    <a:blip r:embed="rId16">
+                    <a:blip r:embed="rId17">
                       <a:extLst>
                         <a:ext uri="{28A0092B-C50C-407E-A947-70E740481C1C}">
                           <a14:useLocalDpi xmlns:a14="http://schemas.microsoft.com/office/drawing/2010/main" val="0"/>
@@ -5019,7 +6153,7 @@
                     <pic:cNvPicPr/>
                   </pic:nvPicPr>
                   <pic:blipFill>
-                    <a:blip r:embed="rId17">
+                    <a:blip r:embed="rId18">
                       <a:extLst>
                         <a:ext uri="{28A0092B-C50C-407E-A947-70E740481C1C}">
                           <a14:useLocalDpi xmlns:a14="http://schemas.microsoft.com/office/drawing/2010/main" val="0"/>
@@ -5294,7 +6428,7 @@
           <w:iCs w:val="0"/>
         </w:rPr>
       </w:pPr>
-      <w:bookmarkStart w:id="9" w:name="_Toc201052109"/>
+      <w:bookmarkStart w:id="8" w:name="_Toc201144468"/>
       <w:r>
         <w:rPr>
           <w:rStyle w:val="nfasis"/>
@@ -5304,7 +6438,7 @@
         <w:lastRenderedPageBreak/>
         <w:t>TIPO DE PRODUCTO</w:t>
       </w:r>
-      <w:bookmarkEnd w:id="9"/>
+      <w:bookmarkEnd w:id="8"/>
     </w:p>
     <w:p>
       <w:pPr>
@@ -5347,7 +6481,7 @@
                     <pic:cNvPicPr/>
                   </pic:nvPicPr>
                   <pic:blipFill>
-                    <a:blip r:embed="rId18"/>
+                    <a:blip r:embed="rId19"/>
                     <a:stretch>
                       <a:fillRect/>
                     </a:stretch>
@@ -5410,21 +6544,8 @@
           <w:iCs w:val="0"/>
           <w:szCs w:val="28"/>
         </w:rPr>
-        <w:t xml:space="preserve">Cortinas de Tela, Cortineros, Accesorios y Cortinas </w:t>
-      </w:r>
-      <w:proofErr w:type="spellStart"/>
-      <w:r>
-        <w:rPr>
-          <w:rStyle w:val="nfasis"/>
-          <w:rFonts w:cs="Arial"/>
-          <w:bCs/>
-          <w:i w:val="0"/>
-          <w:iCs w:val="0"/>
-          <w:szCs w:val="28"/>
-        </w:rPr>
-        <w:t>Roller</w:t>
-      </w:r>
-      <w:proofErr w:type="spellEnd"/>
+        <w:t>Cortinas de Tela, Cortineros, Accesorios y Cortinas Roller</w:t>
+      </w:r>
     </w:p>
     <w:p>
       <w:pPr>
@@ -5562,7 +6683,6 @@
           <w:color w:val="FF0066"/>
           <w:szCs w:val="28"/>
         </w:rPr>
-        <w:lastRenderedPageBreak/>
         <w:pict w14:anchorId="6BBD1B6C">
           <v:rect id="_x0000_i1033" style="width:496.15pt;height:3pt;mso-position-horizontal:absolute;mso-position-horizontal-relative:text;mso-position-vertical:absolute;mso-position-vertical-relative:text" o:hralign="center" o:hrstd="t" o:hrnoshade="t" o:hr="t" fillcolor="#f06" stroked="f"/>
         </w:pict>
@@ -5571,7 +6691,6 @@
     <w:p>
       <w:pPr>
         <w:shd w:val="clear" w:color="auto" w:fill="FFFF00"/>
-        <w:spacing w:after="0"/>
       </w:pPr>
       <w:r>
         <w:t>Creo que aquí tenemos algo como duplicado</w:t>
@@ -5583,7 +6702,6 @@
     <w:p>
       <w:pPr>
         <w:shd w:val="clear" w:color="auto" w:fill="FFFF00"/>
-        <w:spacing w:after="0"/>
       </w:pPr>
       <w:r>
         <w:t>C</w:t>
@@ -5601,7 +6719,6 @@
     <w:p>
       <w:pPr>
         <w:shd w:val="clear" w:color="auto" w:fill="FFFF00"/>
-        <w:spacing w:after="0"/>
       </w:pPr>
       <w:r>
         <w:t xml:space="preserve">Y queden 5 Pestañas se deja por </w:t>
@@ -5622,17 +6739,16 @@
     <w:p>
       <w:pPr>
         <w:shd w:val="clear" w:color="auto" w:fill="FFFF00"/>
-        <w:spacing w:after="0"/>
         <w:ind w:firstLine="708"/>
       </w:pPr>
       <w:r>
+        <w:lastRenderedPageBreak/>
         <w:t>Cortina + Cortinero</w:t>
       </w:r>
     </w:p>
     <w:p>
       <w:pPr>
         <w:shd w:val="clear" w:color="auto" w:fill="FFFF00"/>
-        <w:spacing w:after="0"/>
         <w:ind w:firstLine="708"/>
       </w:pPr>
       <w:r>
@@ -5642,7 +6758,6 @@
     <w:p>
       <w:pPr>
         <w:shd w:val="clear" w:color="auto" w:fill="FFFF00"/>
-        <w:spacing w:after="0"/>
         <w:ind w:firstLine="708"/>
       </w:pPr>
       <w:r>
@@ -5652,7 +6767,6 @@
     <w:p>
       <w:pPr>
         <w:shd w:val="clear" w:color="auto" w:fill="FFFF00"/>
-        <w:spacing w:after="0"/>
         <w:ind w:firstLine="708"/>
       </w:pPr>
       <w:r>
@@ -5662,22 +6776,15 @@
     <w:p>
       <w:pPr>
         <w:shd w:val="clear" w:color="auto" w:fill="FFFF00"/>
-        <w:spacing w:after="0"/>
         <w:ind w:firstLine="708"/>
       </w:pPr>
       <w:r>
-        <w:t xml:space="preserve">Cortinas </w:t>
-      </w:r>
-      <w:proofErr w:type="spellStart"/>
-      <w:r>
-        <w:t>Roller</w:t>
-      </w:r>
-      <w:proofErr w:type="spellEnd"/>
+        <w:t>Cortinas Roller</w:t>
+      </w:r>
     </w:p>
     <w:p>
       <w:pPr>
         <w:shd w:val="clear" w:color="auto" w:fill="FFFF00"/>
-        <w:spacing w:after="0"/>
       </w:pPr>
       <w:r>
         <w:t xml:space="preserve">Debajo de </w:t>
@@ -5695,7 +6802,6 @@
     <w:p>
       <w:pPr>
         <w:shd w:val="clear" w:color="auto" w:fill="FFFF00"/>
-        <w:spacing w:after="0"/>
       </w:pPr>
       <w:r>
         <w:t xml:space="preserve">Se quita la parte de </w:t>
@@ -5713,13 +6819,11 @@
     <w:p>
       <w:pPr>
         <w:shd w:val="clear" w:color="auto" w:fill="FFFF00"/>
-        <w:spacing w:after="0"/>
       </w:pPr>
       <w:r>
         <w:rPr>
           <w:noProof/>
         </w:rPr>
-        <w:lastRenderedPageBreak/>
         <w:drawing>
           <wp:inline distT="0" distB="0" distL="0" distR="0" wp14:anchorId="2899E63C" wp14:editId="33225946">
             <wp:extent cx="5515745" cy="4086795"/>
@@ -5736,7 +6840,7 @@
                     <pic:cNvPicPr/>
                   </pic:nvPicPr>
                   <pic:blipFill>
-                    <a:blip r:embed="rId19"/>
+                    <a:blip r:embed="rId20"/>
                     <a:stretch>
                       <a:fillRect/>
                     </a:stretch>
@@ -5762,7 +6866,6 @@
         <w:pBdr>
           <w:between w:val="single" w:sz="4" w:space="1" w:color="auto"/>
         </w:pBdr>
-        <w:spacing w:after="0"/>
         <w:rPr>
           <w:rStyle w:val="nfasis"/>
           <w:rFonts w:cs="Arial"/>
@@ -5796,7 +6899,7 @@
           <w:iCs w:val="0"/>
         </w:rPr>
       </w:pPr>
-      <w:bookmarkStart w:id="10" w:name="_Toc201052110"/>
+      <w:bookmarkStart w:id="9" w:name="_Toc201144469"/>
       <w:r>
         <w:rPr>
           <w:rStyle w:val="nfasis"/>
@@ -5805,85 +6908,89 @@
         </w:rPr>
         <w:t>CORTINAS DE TELA</w:t>
       </w:r>
+      <w:bookmarkEnd w:id="9"/>
+    </w:p>
+    <w:p>
+      <w:r>
+        <w:t xml:space="preserve">Aquí tenemos las </w:t>
+      </w:r>
+      <w:r>
+        <w:t>siguientes opciones</w:t>
+      </w:r>
+      <w:r>
+        <w:t>, Nombre de</w:t>
+      </w:r>
+      <w:r>
+        <w:t>l Articulo</w:t>
+      </w:r>
+      <w:r>
+        <w:t xml:space="preserve"> el cual es una referencia</w:t>
+      </w:r>
+      <w:r>
+        <w:t xml:space="preserve"> al articulo </w:t>
+      </w:r>
+      <w:r>
+        <w:t xml:space="preserve">del proyecto que se </w:t>
+      </w:r>
+      <w:r>
+        <w:t xml:space="preserve">esta </w:t>
+      </w:r>
+      <w:r>
+        <w:t>elaborando</w:t>
+      </w:r>
+      <w:r>
+        <w:t xml:space="preserve">. Por ejemplo: </w:t>
+      </w:r>
+      <w:r>
+        <w:t>RECAMARA PRINCIPAL</w:t>
+      </w:r>
+    </w:p>
+    <w:p>
+      <w:pPr>
+        <w:pStyle w:val="Ttulo3"/>
+      </w:pPr>
+      <w:bookmarkStart w:id="10" w:name="_Toc201144470"/>
+      <w:r>
+        <w:t>TIPO DE PRODUCTO</w:t>
+      </w:r>
       <w:bookmarkEnd w:id="10"/>
     </w:p>
     <w:p>
       <w:r>
-        <w:t xml:space="preserve">Aquí tenemos las </w:t>
-      </w:r>
-      <w:r>
-        <w:t>siguientes opciones</w:t>
-      </w:r>
-      <w:r>
-        <w:t>, Nombre de</w:t>
-      </w:r>
-      <w:r>
-        <w:t>l Articulo</w:t>
-      </w:r>
-      <w:r>
-        <w:t xml:space="preserve"> el cual es una referencia</w:t>
-      </w:r>
-      <w:r>
-        <w:t xml:space="preserve"> al articulo </w:t>
-      </w:r>
-      <w:r>
-        <w:t xml:space="preserve">del proyecto que se </w:t>
-      </w:r>
-      <w:r>
-        <w:t xml:space="preserve">esta </w:t>
-      </w:r>
-      <w:r>
-        <w:t>elaborando</w:t>
-      </w:r>
-      <w:r>
-        <w:t xml:space="preserve">. Por ejemplo: </w:t>
-      </w:r>
-      <w:r>
-        <w:t>RECAMARA PRINCIPAL</w:t>
-      </w:r>
-    </w:p>
+        <w:t xml:space="preserve">Podemos seleccionar entre </w:t>
+      </w:r>
+      <w:r>
+        <w:t xml:space="preserve">Cortinas + </w:t>
+      </w:r>
+      <w:r>
+        <w:t xml:space="preserve">Cortineros o </w:t>
+      </w:r>
+      <w:r>
+        <w:t>solo Cortinas</w:t>
+      </w:r>
+      <w:r>
+        <w:t>.</w:t>
+      </w:r>
+    </w:p>
+    <w:p/>
     <w:p>
       <w:pPr>
         <w:pStyle w:val="Ttulo3"/>
       </w:pPr>
-      <w:bookmarkStart w:id="11" w:name="_Toc201052111"/>
-      <w:r>
-        <w:t>TIPO DE PRODUCTO</w:t>
+      <w:r>
+        <w:t xml:space="preserve"> </w:t>
+      </w:r>
+      <w:bookmarkStart w:id="11" w:name="_Toc201144471"/>
+      <w:r>
+        <w:t>AREA DE INSTALACION</w:t>
       </w:r>
       <w:bookmarkEnd w:id="11"/>
     </w:p>
     <w:p>
       <w:r>
-        <w:t xml:space="preserve">Podemos seleccionar entre </w:t>
-      </w:r>
-      <w:r>
-        <w:t xml:space="preserve">Cortinas + </w:t>
-      </w:r>
-      <w:r>
-        <w:t xml:space="preserve">Cortineros o </w:t>
-      </w:r>
-      <w:r>
-        <w:t>solo Cortinas</w:t>
-      </w:r>
-      <w:r>
-        <w:t>.</w:t>
-      </w:r>
-    </w:p>
-    <w:p/>
-    <w:p>
-      <w:r>
-        <w:t xml:space="preserve"> </w:t>
-      </w:r>
-      <w:r>
-        <w:t>AREA DE INSTALACION</w:t>
-      </w:r>
-    </w:p>
-    <w:p>
-      <w:r>
         <w:rPr>
           <w:noProof/>
         </w:rPr>
-        <w:lastRenderedPageBreak/>
         <w:drawing>
           <wp:anchor distT="0" distB="0" distL="114300" distR="114300" simplePos="0" relativeHeight="251667456" behindDoc="0" locked="0" layoutInCell="1" allowOverlap="1" wp14:anchorId="7E49D873" wp14:editId="6B290BBF">
             <wp:simplePos x="0" y="0"/>
@@ -5908,7 +7015,7 @@
                     <pic:cNvPicPr/>
                   </pic:nvPicPr>
                   <pic:blipFill>
-                    <a:blip r:embed="rId20">
+                    <a:blip r:embed="rId21">
                       <a:extLst>
                         <a:ext uri="{28A0092B-C50C-407E-A947-70E740481C1C}">
                           <a14:useLocalDpi xmlns:a14="http://schemas.microsoft.com/office/drawing/2010/main" val="0"/>
@@ -6060,7 +7167,7 @@
                     <pic:cNvPicPr/>
                   </pic:nvPicPr>
                   <pic:blipFill>
-                    <a:blip r:embed="rId21"/>
+                    <a:blip r:embed="rId22"/>
                     <a:stretch>
                       <a:fillRect/>
                     </a:stretch>
@@ -6119,7 +7226,7 @@
                     <pic:cNvPicPr/>
                   </pic:nvPicPr>
                   <pic:blipFill>
-                    <a:blip r:embed="rId22"/>
+                    <a:blip r:embed="rId23"/>
                     <a:stretch>
                       <a:fillRect/>
                     </a:stretch>
@@ -6145,7 +7252,7 @@
       <w:pPr>
         <w:pStyle w:val="Ttulo2"/>
       </w:pPr>
-      <w:bookmarkStart w:id="12" w:name="_Toc201052112"/>
+      <w:bookmarkStart w:id="12" w:name="_Toc201144472"/>
       <w:r>
         <w:t>TIPO DE CONFECCION</w:t>
       </w:r>
@@ -6185,105 +7292,14 @@
         <w:t xml:space="preserve"> que se tienen.</w:t>
       </w:r>
     </w:p>
-    <w:p>
-      <w:r>
-        <w:rPr>
-          <w:rStyle w:val="nfasis"/>
-          <w:rFonts w:cs="Arial"/>
-          <w:b/>
-          <w:i w:val="0"/>
-          <w:iCs w:val="0"/>
-          <w:color w:val="FF0066"/>
-          <w:szCs w:val="28"/>
-        </w:rPr>
-        <w:pict w14:anchorId="6C7CFCE6">
-          <v:rect id="_x0000_i1037" style="width:496.15pt;height:3pt;mso-position-horizontal:absolute;mso-position-horizontal-relative:text;mso-position-vertical:absolute;mso-position-vertical-relative:text" o:hralign="center" o:hrstd="t" o:hrnoshade="t" o:hr="t" fillcolor="#f06" stroked="f"/>
-        </w:pict>
-      </w:r>
-    </w:p>
-    <w:p>
-      <w:pPr>
-        <w:shd w:val="clear" w:color="auto" w:fill="FFFF00"/>
-      </w:pPr>
-      <w:r>
-        <w:t xml:space="preserve">Abrir espacio para un cuadro de imagen y se presente la imagen que se tenga para el Tipo de </w:t>
-      </w:r>
-      <w:r>
-        <w:t>Confección</w:t>
-      </w:r>
-      <w:r>
-        <w:t xml:space="preserve"> seleccionado.</w:t>
-      </w:r>
-      <w:r>
-        <w:t xml:space="preserve"> En la imagen marco donde </w:t>
-      </w:r>
-      <w:r>
-        <w:t>podría</w:t>
-      </w:r>
-      <w:r>
-        <w:t xml:space="preserve"> ir solo adecu</w:t>
-      </w:r>
-      <w:r>
-        <w:t>a</w:t>
-      </w:r>
-      <w:r>
-        <w:t>r el ta</w:t>
-      </w:r>
-      <w:r>
-        <w:t>maño.</w:t>
-      </w:r>
-    </w:p>
-    <w:p>
-      <w:pPr>
-        <w:shd w:val="clear" w:color="auto" w:fill="FFFF00"/>
-      </w:pPr>
-      <w:r>
-        <w:t>En el nombre de</w:t>
-      </w:r>
-      <w:r>
-        <w:t>l Selector Estilo de confecci</w:t>
-      </w:r>
-      <w:r>
-        <w:t xml:space="preserve">ón cambiar </w:t>
-      </w:r>
-      <w:r>
-        <w:t>por “</w:t>
-      </w:r>
-      <w:r>
-        <w:t xml:space="preserve">Estilo Confección / </w:t>
-      </w:r>
-      <w:proofErr w:type="spellStart"/>
-      <w:r>
-        <w:t>Fullness</w:t>
-      </w:r>
-      <w:proofErr w:type="spellEnd"/>
-      <w:r>
-        <w:t>”</w:t>
-      </w:r>
-    </w:p>
-    <w:p>
-      <w:r>
-        <w:rPr>
-          <w:rStyle w:val="nfasis"/>
-          <w:rFonts w:cs="Arial"/>
-          <w:b/>
-          <w:i w:val="0"/>
-          <w:iCs w:val="0"/>
-          <w:color w:val="FF0066"/>
-          <w:szCs w:val="28"/>
-        </w:rPr>
+    <w:p/>
+    <w:p>
+      <w:pPr>
+        <w:pStyle w:val="Ttulo2"/>
+      </w:pPr>
+      <w:bookmarkStart w:id="13" w:name="_Toc201144473"/>
+      <w:r>
         <w:lastRenderedPageBreak/>
-        <w:pict w14:anchorId="79D83EE4">
-          <v:rect id="_x0000_i1038" style="width:496.15pt;height:3pt;mso-position-horizontal:absolute;mso-position-horizontal-relative:text;mso-position-vertical:absolute;mso-position-vertical-relative:text" o:hralign="center" o:hrstd="t" o:hrnoshade="t" o:hr="t" fillcolor="#f06" stroked="f"/>
-        </w:pict>
-      </w:r>
-    </w:p>
-    <w:p>
-      <w:pPr>
-        <w:pStyle w:val="Ttulo2"/>
-      </w:pPr>
-      <w:bookmarkStart w:id="13" w:name="_Toc201052113"/>
-      <w:r>
         <w:t xml:space="preserve">CONFIGURACION </w:t>
       </w:r>
       <w:r>
@@ -6312,7 +7328,7 @@
                     <pic:cNvPicPr/>
                   </pic:nvPicPr>
                   <pic:blipFill>
-                    <a:blip r:embed="rId23"/>
+                    <a:blip r:embed="rId24"/>
                     <a:stretch>
                       <a:fillRect/>
                     </a:stretch>
@@ -6348,7 +7364,7 @@
           <w:szCs w:val="28"/>
         </w:rPr>
         <w:pict w14:anchorId="3E05604E">
-          <v:rect id="_x0000_i1039" style="width:496.15pt;height:3pt;mso-position-horizontal:absolute;mso-position-horizontal-relative:text;mso-position-vertical:absolute;mso-position-vertical-relative:text" o:hralign="center" o:hrstd="t" o:hrnoshade="t" o:hr="t" fillcolor="#f06" stroked="f"/>
+          <v:rect id="_x0000_i1037" style="width:496.15pt;height:3pt;mso-position-horizontal:absolute;mso-position-horizontal-relative:text;mso-position-vertical:absolute;mso-position-vertical-relative:text" o:hralign="center" o:hrstd="t" o:hrnoshade="t" o:hr="t" fillcolor="#f06" stroked="f"/>
         </w:pict>
       </w:r>
     </w:p>
@@ -6383,6 +7399,7 @@
         <w:shd w:val="clear" w:color="auto" w:fill="FFFF00"/>
       </w:pPr>
       <w:r>
+        <w:lastRenderedPageBreak/>
         <w:t xml:space="preserve">Por </w:t>
       </w:r>
       <w:r>
@@ -6425,7 +7442,7 @@
                     </pic:cNvPicPr>
                   </pic:nvPicPr>
                   <pic:blipFill>
-                    <a:blip r:embed="rId24">
+                    <a:blip r:embed="rId25">
                       <a:extLst>
                         <a:ext uri="{28A0092B-C50C-407E-A947-70E740481C1C}">
                           <a14:useLocalDpi xmlns:a14="http://schemas.microsoft.com/office/drawing/2010/main" val="0"/>
@@ -6494,7 +7511,7 @@
                     </pic:cNvPicPr>
                   </pic:nvPicPr>
                   <pic:blipFill>
-                    <a:blip r:embed="rId25">
+                    <a:blip r:embed="rId26">
                       <a:extLst>
                         <a:ext uri="{28A0092B-C50C-407E-A947-70E740481C1C}">
                           <a14:useLocalDpi xmlns:a14="http://schemas.microsoft.com/office/drawing/2010/main" val="0"/>
@@ -6593,7 +7610,7 @@
           <w:shd w:val="clear" w:color="auto" w:fill="FFFF00"/>
         </w:rPr>
         <w:pict w14:anchorId="514CCFA4">
-          <v:rect id="_x0000_i1040" style="width:496.15pt;height:3pt;mso-position-horizontal:absolute;mso-position-horizontal-relative:text;mso-position-vertical:absolute;mso-position-vertical-relative:text" o:hralign="center" o:hrstd="t" o:hrnoshade="t" o:hr="t" fillcolor="#f06" stroked="f"/>
+          <v:rect id="_x0000_i1038" style="width:496.15pt;height:3pt;mso-position-horizontal:absolute;mso-position-horizontal-relative:text;mso-position-vertical:absolute;mso-position-vertical-relative:text" o:hralign="center" o:hrstd="t" o:hrnoshade="t" o:hr="t" fillcolor="#f06" stroked="f"/>
         </w:pict>
       </w:r>
     </w:p>
@@ -6612,45 +7629,45 @@
           <w:szCs w:val="28"/>
           <w:shd w:val="clear" w:color="auto" w:fill="FFFF00"/>
         </w:rPr>
+        <w:pict w14:anchorId="12CB7D91">
+          <v:rect id="_x0000_i1039" style="width:496.15pt;height:3pt;mso-position-horizontal:absolute;mso-position-horizontal-relative:text;mso-position-vertical:absolute;mso-position-vertical-relative:text" o:hralign="center" o:hrstd="t" o:hrnoshade="t" o:hr="t" fillcolor="#f06" stroked="f"/>
+        </w:pict>
+      </w:r>
+    </w:p>
+    <w:p>
+      <w:pPr>
+        <w:shd w:val="clear" w:color="auto" w:fill="FFFF00"/>
+      </w:pPr>
+      <w:r>
+        <w:t>Beto:</w:t>
+      </w:r>
+    </w:p>
+    <w:p>
+      <w:pPr>
+        <w:shd w:val="clear" w:color="auto" w:fill="FFFF00"/>
+      </w:pPr>
+      <w:r>
+        <w:t xml:space="preserve">En el caso de las hojas que no tienen padre creo que </w:t>
+      </w:r>
+      <w:r>
+        <w:t>podría</w:t>
+      </w:r>
+      <w:r>
+        <w:t xml:space="preserve"> ser algo </w:t>
+      </w:r>
+      <w:r>
+        <w:t>así:</w:t>
+      </w:r>
+    </w:p>
+    <w:p>
+      <w:pPr>
+        <w:shd w:val="clear" w:color="auto" w:fill="FFFF00"/>
+      </w:pPr>
+      <w:r>
+        <w:rPr>
+          <w:noProof/>
+        </w:rPr>
         <w:lastRenderedPageBreak/>
-        <w:pict w14:anchorId="12CB7D91">
-          <v:rect id="_x0000_i1041" style="width:496.15pt;height:3pt;mso-position-horizontal:absolute;mso-position-horizontal-relative:text;mso-position-vertical:absolute;mso-position-vertical-relative:text" o:hralign="center" o:hrstd="t" o:hrnoshade="t" o:hr="t" fillcolor="#f06" stroked="f"/>
-        </w:pict>
-      </w:r>
-    </w:p>
-    <w:p>
-      <w:pPr>
-        <w:shd w:val="clear" w:color="auto" w:fill="FFFF00"/>
-      </w:pPr>
-      <w:r>
-        <w:t>Beto:</w:t>
-      </w:r>
-    </w:p>
-    <w:p>
-      <w:pPr>
-        <w:shd w:val="clear" w:color="auto" w:fill="FFFF00"/>
-      </w:pPr>
-      <w:r>
-        <w:t xml:space="preserve">En el caso de las hojas que no tienen padre creo que </w:t>
-      </w:r>
-      <w:r>
-        <w:t>podría</w:t>
-      </w:r>
-      <w:r>
-        <w:t xml:space="preserve"> ser algo </w:t>
-      </w:r>
-      <w:r>
-        <w:t>así:</w:t>
-      </w:r>
-    </w:p>
-    <w:p>
-      <w:pPr>
-        <w:shd w:val="clear" w:color="auto" w:fill="FFFF00"/>
-      </w:pPr>
-      <w:r>
-        <w:rPr>
-          <w:noProof/>
-        </w:rPr>
         <w:drawing>
           <wp:inline distT="0" distB="0" distL="0" distR="0" wp14:anchorId="5237C41C" wp14:editId="1B45F748">
             <wp:extent cx="6301105" cy="3078480"/>
@@ -6667,7 +7684,7 @@
                     <pic:cNvPicPr/>
                   </pic:nvPicPr>
                   <pic:blipFill>
-                    <a:blip r:embed="rId26"/>
+                    <a:blip r:embed="rId27"/>
                     <a:stretch>
                       <a:fillRect/>
                     </a:stretch>
@@ -6772,7 +7789,7 @@
           <w:shd w:val="clear" w:color="auto" w:fill="FFFF00"/>
         </w:rPr>
         <w:pict w14:anchorId="11D09C2E">
-          <v:rect id="_x0000_i1042" style="width:496.15pt;height:3pt;mso-position-horizontal:absolute;mso-position-horizontal-relative:text;mso-position-vertical:absolute;mso-position-vertical-relative:text" o:hralign="center" o:hrstd="t" o:hrnoshade="t" o:hr="t" fillcolor="#f06" stroked="f"/>
+          <v:rect id="_x0000_i1040" style="width:496.15pt;height:3pt;mso-position-horizontal:absolute;mso-position-horizontal-relative:text;mso-position-vertical:absolute;mso-position-vertical-relative:text" o:hralign="center" o:hrstd="t" o:hrnoshade="t" o:hr="t" fillcolor="#f06" stroked="f"/>
         </w:pict>
       </w:r>
     </w:p>
@@ -6780,7 +7797,7 @@
       <w:pPr>
         <w:pStyle w:val="Ttulo1"/>
       </w:pPr>
-      <w:bookmarkStart w:id="14" w:name="_Toc201052114"/>
+      <w:bookmarkStart w:id="14" w:name="_Toc201144474"/>
       <w:r>
         <w:t xml:space="preserve">CAPTURA DE OPCIONES </w:t>
       </w:r>
@@ -6793,10 +7810,12 @@
       <w:pPr>
         <w:pStyle w:val="Ttulo2"/>
       </w:pPr>
+      <w:bookmarkStart w:id="15" w:name="_Toc201144475"/>
       <w:r>
         <w:lastRenderedPageBreak/>
         <w:t>INGRESA COMO ADMINISTRADOR</w:t>
       </w:r>
+      <w:bookmarkEnd w:id="15"/>
     </w:p>
     <w:p>
       <w:r>
@@ -6827,7 +7846,7 @@
                     <pic:cNvPicPr/>
                   </pic:nvPicPr>
                   <pic:blipFill>
-                    <a:blip r:embed="rId27">
+                    <a:blip r:embed="rId28">
                       <a:extLst>
                         <a:ext uri="{28A0092B-C50C-407E-A947-70E740481C1C}">
                           <a14:useLocalDpi xmlns:a14="http://schemas.microsoft.com/office/drawing/2010/main" val="0"/>
@@ -6860,125 +7879,23 @@
         <w:t>cambios a las rutas de las cotizaciones</w:t>
       </w:r>
     </w:p>
-    <w:p>
-      <w:r>
-        <w:rPr>
-          <w:rStyle w:val="nfasis"/>
-          <w:rFonts w:cs="Arial"/>
-          <w:b/>
-          <w:i w:val="0"/>
-          <w:iCs w:val="0"/>
-          <w:color w:val="FF0066"/>
-          <w:szCs w:val="28"/>
-        </w:rPr>
-        <w:pict w14:anchorId="2DB83CE6">
-          <v:rect id="_x0000_i1043" style="width:496.15pt;height:3pt;mso-position-horizontal:absolute;mso-position-horizontal-relative:text;mso-position-vertical:absolute;mso-position-vertical-relative:text" o:hralign="center" o:hrstd="t" o:hrnoshade="t" o:hr="t" fillcolor="#f06" stroked="f"/>
-        </w:pict>
-      </w:r>
-    </w:p>
-    <w:p>
-      <w:pPr>
-        <w:shd w:val="clear" w:color="auto" w:fill="FFFF00"/>
-      </w:pPr>
-      <w:r>
-        <w:t>DUDA SOBRE USUARIO</w:t>
-      </w:r>
-    </w:p>
-    <w:p>
-      <w:pPr>
-        <w:shd w:val="clear" w:color="auto" w:fill="FFFF00"/>
-      </w:pPr>
-    </w:p>
-    <w:p>
-      <w:pPr>
-        <w:shd w:val="clear" w:color="auto" w:fill="FFFF00"/>
-      </w:pPr>
-      <w:r>
-        <w:t xml:space="preserve">Veo que en </w:t>
-      </w:r>
-      <w:proofErr w:type="spellStart"/>
-      <w:r>
-        <w:t>Odoo</w:t>
-      </w:r>
-      <w:proofErr w:type="spellEnd"/>
-      <w:r>
-        <w:t xml:space="preserve"> el usuario </w:t>
-      </w:r>
-      <w:proofErr w:type="spellStart"/>
-      <w:r>
-        <w:t>Reportik</w:t>
-      </w:r>
-      <w:proofErr w:type="spellEnd"/>
-      <w:r>
-        <w:t xml:space="preserve"> no tiene nada registrado</w:t>
+    <w:p/>
+    <w:p>
+      <w:r>
+        <w:t xml:space="preserve">Una vez que nos registramos con el usuario </w:t>
+      </w:r>
+      <w:r>
+        <w:t>con privilegios para captura de opciones en las rutas de cotizaci</w:t>
+      </w:r>
+      <w:r>
+        <w:t>ones podrá ver que se activa los ítems que pueden ser cambiados</w:t>
       </w:r>
       <w:r>
         <w:t>.</w:t>
       </w:r>
     </w:p>
-    <w:p>
-      <w:pPr>
-        <w:shd w:val="clear" w:color="auto" w:fill="FFFF00"/>
-      </w:pPr>
-      <w:r>
-        <w:t>Este será el único usuario que puede tener privilegios para realizar cambios en las rutas de cotizaciones.</w:t>
-      </w:r>
-    </w:p>
-    <w:p>
-      <w:pPr>
-        <w:shd w:val="clear" w:color="auto" w:fill="FFFF00"/>
-      </w:pPr>
-      <w:r>
-        <w:t xml:space="preserve">O si no es </w:t>
-      </w:r>
-      <w:r>
-        <w:t>así</w:t>
-      </w:r>
-      <w:r>
-        <w:t xml:space="preserve"> como se puede hacer </w:t>
-      </w:r>
-      <w:r>
-        <w:t>para asignar a otro usuario para realizar cambios</w:t>
-      </w:r>
-      <w:r>
-        <w:t xml:space="preserve">, que configuración debe tener en </w:t>
-      </w:r>
-      <w:proofErr w:type="spellStart"/>
-      <w:r>
-        <w:t>Odoo</w:t>
-      </w:r>
-      <w:proofErr w:type="spellEnd"/>
-    </w:p>
-    <w:p>
-      <w:r>
-        <w:rPr>
-          <w:rStyle w:val="nfasis"/>
-          <w:rFonts w:cs="Arial"/>
-          <w:b/>
-          <w:i w:val="0"/>
-          <w:iCs w:val="0"/>
-          <w:color w:val="FF0066"/>
-          <w:szCs w:val="28"/>
-        </w:rPr>
-        <w:pict w14:anchorId="4A5B02BF">
-          <v:rect id="_x0000_i1044" style="width:496.15pt;height:3pt;mso-position-horizontal:absolute;mso-position-horizontal-relative:text;mso-position-vertical:absolute;mso-position-vertical-relative:text" o:hralign="center" o:hrstd="t" o:hrnoshade="t" o:hr="t" fillcolor="#f06" stroked="f"/>
-        </w:pict>
-      </w:r>
-    </w:p>
-    <w:p>
-      <w:r>
-        <w:t xml:space="preserve">Una vez que nos registramos con el usuario </w:t>
-      </w:r>
-      <w:r>
-        <w:t>con privilegios para captura de opciones en las rutas de cotizaci</w:t>
-      </w:r>
-      <w:r>
-        <w:t>ones podrá ver que se activa los ítems que pueden ser cambiados</w:t>
-      </w:r>
-      <w:r>
-        <w:t>.</w:t>
-      </w:r>
-    </w:p>
+    <w:p/>
+    <w:p/>
     <w:p>
       <w:r>
         <w:t xml:space="preserve">Por </w:t>
@@ -7006,9 +7923,14 @@
       </w:r>
     </w:p>
     <w:p/>
-    <w:p>
-      <w:r>
-        <w:lastRenderedPageBreak/>
+    <w:p/>
+    <w:p/>
+    <w:p/>
+    <w:p/>
+    <w:p/>
+    <w:p/>
+    <w:p>
+      <w:r>
         <w:t>Usuario sin Privilegios</w:t>
       </w:r>
       <w:r>
@@ -7049,7 +7971,7 @@
                     <pic:cNvPicPr/>
                   </pic:nvPicPr>
                   <pic:blipFill>
-                    <a:blip r:embed="rId28"/>
+                    <a:blip r:embed="rId29"/>
                     <a:stretch>
                       <a:fillRect/>
                     </a:stretch>
@@ -7097,7 +8019,7 @@
                     <pic:cNvPicPr/>
                   </pic:nvPicPr>
                   <pic:blipFill>
-                    <a:blip r:embed="rId29">
+                    <a:blip r:embed="rId30">
                       <a:extLst>
                         <a:ext uri="{28A0092B-C50C-407E-A947-70E740481C1C}">
                           <a14:useLocalDpi xmlns:a14="http://schemas.microsoft.com/office/drawing/2010/main" val="0"/>
@@ -7128,9 +8050,12 @@
       <w:pPr>
         <w:pStyle w:val="Ttulo2"/>
       </w:pPr>
-      <w:r>
+      <w:bookmarkStart w:id="16" w:name="_Toc201144476"/>
+      <w:r>
+        <w:lastRenderedPageBreak/>
         <w:t>USUARIO CON PRIVILEGIOS</w:t>
       </w:r>
+      <w:bookmarkEnd w:id="16"/>
     </w:p>
     <w:p>
       <w:r>
@@ -7162,6 +8087,9 @@
     </w:p>
     <w:p>
       <w:r>
+        <w:rPr>
+          <w:noProof/>
+        </w:rPr>
         <w:drawing>
           <wp:inline distT="0" distB="0" distL="0" distR="0" wp14:anchorId="76DC5063" wp14:editId="1BB34226">
             <wp:extent cx="6301105" cy="2812415"/>
@@ -7178,7 +8106,7 @@
                     <pic:cNvPicPr/>
                   </pic:nvPicPr>
                   <pic:blipFill>
-                    <a:blip r:embed="rId30"/>
+                    <a:blip r:embed="rId31"/>
                     <a:stretch>
                       <a:fillRect/>
                     </a:stretch>
@@ -7209,9 +8137,11 @@
       <w:pPr>
         <w:pStyle w:val="Ttulo2"/>
       </w:pPr>
+      <w:bookmarkStart w:id="17" w:name="_Toc201144477"/>
       <w:r>
         <w:t>MODIFICAR O AGREGAR OPCIONES</w:t>
       </w:r>
+      <w:bookmarkEnd w:id="17"/>
     </w:p>
     <w:p>
       <w:r>
@@ -7256,6 +8186,9 @@
     </w:p>
     <w:p>
       <w:r>
+        <w:rPr>
+          <w:noProof/>
+        </w:rPr>
         <w:drawing>
           <wp:anchor distT="0" distB="0" distL="114300" distR="114300" simplePos="0" relativeHeight="251677696" behindDoc="0" locked="0" layoutInCell="1" allowOverlap="1" wp14:anchorId="4747C3CF" wp14:editId="17413A93">
             <wp:simplePos x="0" y="0"/>
@@ -7280,7 +8213,7 @@
                     <pic:cNvPicPr/>
                   </pic:nvPicPr>
                   <pic:blipFill>
-                    <a:blip r:embed="rId31">
+                    <a:blip r:embed="rId32">
                       <a:extLst>
                         <a:ext uri="{28A0092B-C50C-407E-A947-70E740481C1C}">
                           <a14:useLocalDpi xmlns:a14="http://schemas.microsoft.com/office/drawing/2010/main" val="0"/>
@@ -7389,7 +8322,7 @@
                     <pic:cNvPicPr/>
                   </pic:nvPicPr>
                   <pic:blipFill>
-                    <a:blip r:embed="rId32"/>
+                    <a:blip r:embed="rId33"/>
                     <a:stretch>
                       <a:fillRect/>
                     </a:stretch>
@@ -7447,7 +8380,9 @@
     </w:p>
     <w:p>
       <w:r>
-        <w:lastRenderedPageBreak/>
+        <w:rPr>
+          <w:noProof/>
+        </w:rPr>
         <w:drawing>
           <wp:anchor distT="0" distB="0" distL="114300" distR="114300" simplePos="0" relativeHeight="251678720" behindDoc="0" locked="0" layoutInCell="1" allowOverlap="1" wp14:anchorId="3440C7A2" wp14:editId="611A437B">
             <wp:simplePos x="0" y="0"/>
@@ -7472,7 +8407,7 @@
                     <pic:cNvPicPr/>
                   </pic:nvPicPr>
                   <pic:blipFill>
-                    <a:blip r:embed="rId33">
+                    <a:blip r:embed="rId34">
                       <a:extLst>
                         <a:ext uri="{28A0092B-C50C-407E-A947-70E740481C1C}">
                           <a14:useLocalDpi xmlns:a14="http://schemas.microsoft.com/office/drawing/2010/main" val="0"/>
@@ -7521,6 +8456,14 @@
     </w:p>
     <w:p/>
     <w:p/>
+    <w:p/>
+    <w:p/>
+    <w:p/>
+    <w:p/>
+    <w:p/>
+    <w:p/>
+    <w:p/>
+    <w:p/>
     <w:p>
       <w:pPr>
         <w:rPr>
@@ -7568,6 +8511,9 @@
     </w:p>
     <w:p>
       <w:r>
+        <w:rPr>
+          <w:noProof/>
+        </w:rPr>
         <w:drawing>
           <wp:anchor distT="0" distB="0" distL="114300" distR="114300" simplePos="0" relativeHeight="251676672" behindDoc="0" locked="0" layoutInCell="1" allowOverlap="1" wp14:anchorId="12418E05" wp14:editId="6FB0CF1E">
             <wp:simplePos x="0" y="0"/>
@@ -7592,7 +8538,7 @@
                     <pic:cNvPicPr/>
                   </pic:nvPicPr>
                   <pic:blipFill>
-                    <a:blip r:embed="rId34">
+                    <a:blip r:embed="rId35">
                       <a:extLst>
                         <a:ext uri="{28A0092B-C50C-407E-A947-70E740481C1C}">
                           <a14:useLocalDpi xmlns:a14="http://schemas.microsoft.com/office/drawing/2010/main" val="0"/>
@@ -7659,7 +8605,9 @@
     <w:p/>
     <w:p>
       <w:r>
-        <w:lastRenderedPageBreak/>
+        <w:rPr>
+          <w:noProof/>
+        </w:rPr>
         <w:drawing>
           <wp:anchor distT="0" distB="0" distL="114300" distR="114300" simplePos="0" relativeHeight="251671552" behindDoc="0" locked="0" layoutInCell="1" allowOverlap="1" wp14:anchorId="369594A4" wp14:editId="5A5EE278">
             <wp:simplePos x="0" y="0"/>
@@ -7684,7 +8632,7 @@
                     <pic:cNvPicPr/>
                   </pic:nvPicPr>
                   <pic:blipFill>
-                    <a:blip r:embed="rId35">
+                    <a:blip r:embed="rId36">
                       <a:extLst>
                         <a:ext uri="{28A0092B-C50C-407E-A947-70E740481C1C}">
                           <a14:useLocalDpi xmlns:a14="http://schemas.microsoft.com/office/drawing/2010/main" val="0"/>
@@ -7764,6 +8712,10 @@
     <w:p/>
     <w:p>
       <w:r>
+        <w:rPr>
+          <w:noProof/>
+        </w:rPr>
+        <w:lastRenderedPageBreak/>
         <w:drawing>
           <wp:anchor distT="0" distB="0" distL="114300" distR="114300" simplePos="0" relativeHeight="251672576" behindDoc="0" locked="0" layoutInCell="1" allowOverlap="1" wp14:anchorId="4125E8D9" wp14:editId="4473B5E7">
             <wp:simplePos x="0" y="0"/>
@@ -7788,7 +8740,7 @@
                     <pic:cNvPicPr/>
                   </pic:nvPicPr>
                   <pic:blipFill>
-                    <a:blip r:embed="rId36">
+                    <a:blip r:embed="rId37">
                       <a:extLst>
                         <a:ext uri="{28A0092B-C50C-407E-A947-70E740481C1C}">
                           <a14:useLocalDpi xmlns:a14="http://schemas.microsoft.com/office/drawing/2010/main" val="0"/>
@@ -7841,7 +8793,9 @@
     <w:p/>
     <w:p>
       <w:r>
-        <w:lastRenderedPageBreak/>
+        <w:rPr>
+          <w:noProof/>
+        </w:rPr>
         <w:drawing>
           <wp:inline distT="0" distB="0" distL="0" distR="0" wp14:anchorId="41827006" wp14:editId="44107809">
             <wp:extent cx="5677692" cy="4706007"/>
@@ -7858,7 +8812,7 @@
                     <pic:cNvPicPr/>
                   </pic:nvPicPr>
                   <pic:blipFill>
-                    <a:blip r:embed="rId37"/>
+                    <a:blip r:embed="rId38"/>
                     <a:stretch>
                       <a:fillRect/>
                     </a:stretch>
@@ -7881,6 +8835,10 @@
     </w:p>
     <w:p>
       <w:r>
+        <w:rPr>
+          <w:noProof/>
+        </w:rPr>
+        <w:lastRenderedPageBreak/>
         <w:drawing>
           <wp:inline distT="0" distB="0" distL="0" distR="0" wp14:anchorId="0019BA07" wp14:editId="76024FFE">
             <wp:extent cx="3705742" cy="2076740"/>
@@ -7897,7 +8855,7 @@
                     <pic:cNvPicPr/>
                   </pic:nvPicPr>
                   <pic:blipFill>
-                    <a:blip r:embed="rId38"/>
+                    <a:blip r:embed="rId39"/>
                     <a:stretch>
                       <a:fillRect/>
                     </a:stretch>
@@ -7920,7 +8878,9 @@
     </w:p>
     <w:p>
       <w:r>
-        <w:lastRenderedPageBreak/>
+        <w:rPr>
+          <w:noProof/>
+        </w:rPr>
         <w:drawing>
           <wp:inline distT="0" distB="0" distL="0" distR="0" wp14:anchorId="5C5A5387" wp14:editId="10433691">
             <wp:extent cx="4953691" cy="3696216"/>
@@ -7937,7 +8897,7 @@
                     <pic:cNvPicPr/>
                   </pic:nvPicPr>
                   <pic:blipFill>
-                    <a:blip r:embed="rId39"/>
+                    <a:blip r:embed="rId40"/>
                     <a:stretch>
                       <a:fillRect/>
                     </a:stretch>
@@ -7961,6 +8921,9 @@
     <w:p/>
     <w:p>
       <w:r>
+        <w:rPr>
+          <w:noProof/>
+        </w:rPr>
         <w:lastRenderedPageBreak/>
         <w:drawing>
           <wp:inline distT="0" distB="0" distL="0" distR="0" wp14:anchorId="232E9460" wp14:editId="4CFEFA6B">
@@ -7978,7 +8941,7 @@
                     <pic:cNvPicPr/>
                   </pic:nvPicPr>
                   <pic:blipFill>
-                    <a:blip r:embed="rId40"/>
+                    <a:blip r:embed="rId41"/>
                     <a:stretch>
                       <a:fillRect/>
                     </a:stretch>
@@ -8013,21 +8976,22 @@
       <w:pPr>
         <w:pStyle w:val="Ttulo1"/>
       </w:pPr>
-      <w:bookmarkStart w:id="15" w:name="_Toc201052115"/>
+      <w:bookmarkStart w:id="18" w:name="_Toc201144478"/>
       <w:r>
         <w:t>TIENDA</w:t>
       </w:r>
-      <w:bookmarkEnd w:id="15"/>
+      <w:bookmarkEnd w:id="18"/>
     </w:p>
     <w:p>
       <w:pPr>
         <w:pStyle w:val="Ttulo2"/>
       </w:pPr>
-      <w:bookmarkStart w:id="16" w:name="_Toc201052116"/>
-      <w:r>
+      <w:bookmarkStart w:id="19" w:name="_Toc201144479"/>
+      <w:r>
+        <w:lastRenderedPageBreak/>
         <w:t>ACCESO</w:t>
       </w:r>
-      <w:bookmarkEnd w:id="16"/>
+      <w:bookmarkEnd w:id="19"/>
     </w:p>
     <w:p>
       <w:r>
@@ -8036,7 +9000,7 @@
       <w:r>
         <w:t xml:space="preserve">el explorador de internet hay digitar la siguiente dirección </w:t>
       </w:r>
-      <w:hyperlink r:id="rId41" w:history="1">
+      <w:hyperlink r:id="rId42" w:history="1">
         <w:r>
           <w:rPr>
             <w:rStyle w:val="Hipervnculo"/>
@@ -8069,7 +9033,7 @@
                     <pic:cNvPicPr/>
                   </pic:nvPicPr>
                   <pic:blipFill>
-                    <a:blip r:embed="rId42"/>
+                    <a:blip r:embed="rId43"/>
                     <a:stretch>
                       <a:fillRect/>
                     </a:stretch>
@@ -8102,14 +9066,14 @@
       <w:pPr>
         <w:pStyle w:val="Ttulo3"/>
       </w:pPr>
-      <w:bookmarkStart w:id="17" w:name="_Toc201052117"/>
+      <w:bookmarkStart w:id="20" w:name="_Toc201144480"/>
       <w:r>
         <w:t>I</w:t>
       </w:r>
       <w:r>
         <w:t>NICIO</w:t>
       </w:r>
-      <w:bookmarkEnd w:id="17"/>
+      <w:bookmarkEnd w:id="20"/>
     </w:p>
     <w:p>
       <w:r>
@@ -8141,11 +9105,11 @@
       <w:pPr>
         <w:pStyle w:val="Ttulo3"/>
       </w:pPr>
-      <w:bookmarkStart w:id="18" w:name="_Toc201052118"/>
+      <w:bookmarkStart w:id="21" w:name="_Toc201144481"/>
       <w:r>
         <w:t>TIENDA</w:t>
       </w:r>
-      <w:bookmarkEnd w:id="18"/>
+      <w:bookmarkEnd w:id="21"/>
     </w:p>
     <w:p>
       <w:r>
@@ -8169,6 +9133,7 @@
         <w:rPr>
           <w:noProof/>
         </w:rPr>
+        <w:lastRenderedPageBreak/>
         <w:drawing>
           <wp:inline distT="0" distB="0" distL="0" distR="0" wp14:anchorId="132ADF4B" wp14:editId="7A57D2F4">
             <wp:extent cx="6301105" cy="3145155"/>
@@ -8185,7 +9150,7 @@
                     <pic:cNvPicPr/>
                   </pic:nvPicPr>
                   <pic:blipFill>
-                    <a:blip r:embed="rId43"/>
+                    <a:blip r:embed="rId44"/>
                     <a:stretch>
                       <a:fillRect/>
                     </a:stretch>
@@ -8218,11 +9183,11 @@
       <w:pPr>
         <w:pStyle w:val="Ttulo3"/>
       </w:pPr>
-      <w:bookmarkStart w:id="19" w:name="_Toc201052119"/>
+      <w:bookmarkStart w:id="22" w:name="_Toc201144482"/>
       <w:r>
         <w:t>CURSOS</w:t>
       </w:r>
-      <w:bookmarkEnd w:id="19"/>
+      <w:bookmarkEnd w:id="22"/>
     </w:p>
     <w:p>
       <w:r>
@@ -8257,7 +9222,7 @@
                     <pic:cNvPicPr/>
                   </pic:nvPicPr>
                   <pic:blipFill>
-                    <a:blip r:embed="rId44"/>
+                    <a:blip r:embed="rId45"/>
                     <a:stretch>
                       <a:fillRect/>
                     </a:stretch>
@@ -8302,8 +9267,8 @@
     <w:p/>
     <w:p/>
     <w:sectPr>
-      <w:headerReference w:type="default" r:id="rId45"/>
-      <w:footerReference w:type="default" r:id="rId46"/>
+      <w:headerReference w:type="default" r:id="rId46"/>
+      <w:footerReference w:type="default" r:id="rId47"/>
       <w:pgSz w:w="12240" w:h="15840"/>
       <w:pgMar w:top="1134" w:right="1183" w:bottom="1417" w:left="1134" w:header="708" w:footer="708" w:gutter="0"/>
       <w:cols w:space="708"/>
@@ -8317,9 +9282,6 @@
 <w:endnotes xmlns:wpc="http://schemas.microsoft.com/office/word/2010/wordprocessingCanvas" xmlns:cx="http://schemas.microsoft.com/office/drawing/2014/chartex" xmlns:cx1="http://schemas.microsoft.com/office/drawing/2015/9/8/chartex" xmlns:cx2="http://schemas.microsoft.com/office/drawing/2015/10/21/chartex" xmlns:cx3="http://schemas.microsoft.com/office/drawing/2016/5/9/chartex" xmlns:cx4="http://schemas.microsoft.com/office/drawing/2016/5/10/chartex" xmlns:cx5="http://schemas.microsoft.com/office/drawing/2016/5/11/chartex" xmlns:cx6="http://schemas.microsoft.com/office/drawing/2016/5/12/chartex" xmlns:cx7="http://schemas.microsoft.com/office/drawing/2016/5/13/chartex" xmlns:cx8="http://schemas.microsoft.com/office/drawing/2016/5/14/chartex" xmlns:mc="http://schemas.openxmlformats.org/markup-compatibility/2006" xmlns:aink="http://schemas.microsoft.com/office/drawing/2016/ink" xmlns:am3d="http://schemas.microsoft.com/office/drawing/2017/model3d" xmlns:o="urn:schemas-microsoft-com:office:office" xmlns:oel="http://schemas.microsoft.com/office/2019/extlst" xmlns:r="http://schemas.openxmlformats.org/officeDocument/2006/relationships" xmlns:m="http://schemas.openxmlformats.org/officeDocument/2006/math" xmlns:v="urn:schemas-microsoft-com:vml" xmlns:wp14="http://schemas.microsoft.com/office/word/2010/wordprocessingDrawing" xmlns:wp="http://schemas.openxmlformats.org/drawingml/2006/wordprocessingDrawing" xmlns:w10="urn:schemas-microsoft-com:office:word" xmlns:w="http://schemas.openxmlformats.org/wordprocessingml/2006/main" xmlns:w14="http://schemas.microsoft.com/office/word/2010/wordml" xmlns:w15="http://schemas.microsoft.com/office/word/2012/wordml" xmlns:w16cex="http://schemas.microsoft.com/office/word/2018/wordml/cex" xmlns:w16cid="http://schemas.microsoft.com/office/word/2016/wordml/cid" xmlns:w16="http://schemas.microsoft.com/office/word/2018/wordml" xmlns:w16du="http://schemas.microsoft.com/office/word/2023/wordml/word16du" xmlns:w16sdtdh="http://schemas.microsoft.com/office/word/2020/wordml/sdtdatahash" xmlns:w16sdtfl="http://schemas.microsoft.com/office/word/2024/wordml/sdtformatlock" xmlns:w16se="http://schemas.microsoft.com/office/word/2015/wordml/symex" xmlns:wpg="http://schemas.microsoft.com/office/word/2010/wordprocessingGroup" xmlns:wpi="http://schemas.microsoft.com/office/word/2010/wordprocessingInk" xmlns:wne="http://schemas.microsoft.com/office/word/2006/wordml" xmlns:wps="http://schemas.microsoft.com/office/word/2010/wordprocessingShape" mc:Ignorable="w14 w15 w16se w16cid w16 w16cex w16sdtdh w16sdtfl w16du wp14">
   <w:endnote w:type="separator" w:id="-1">
     <w:p>
-      <w:pPr>
-        <w:spacing w:after="0" w:line="240" w:lineRule="auto"/>
-      </w:pPr>
       <w:r>
         <w:separator/>
       </w:r>
@@ -8327,9 +9289,6 @@
   </w:endnote>
   <w:endnote w:type="continuationSeparator" w:id="0">
     <w:p>
-      <w:pPr>
-        <w:spacing w:after="0" w:line="240" w:lineRule="auto"/>
-      </w:pPr>
       <w:r>
         <w:continuationSeparator/>
       </w:r>
@@ -8373,7 +9332,15 @@
               <w:jc w:val="right"/>
             </w:pPr>
             <w:r>
-              <w:t>2 Tes 3,13</w:t>
+              <w:t xml:space="preserve">2 </w:t>
+            </w:r>
+            <w:proofErr w:type="gramStart"/>
+            <w:r>
+              <w:t>Tes</w:t>
+            </w:r>
+            <w:proofErr w:type="gramEnd"/>
+            <w:r>
+              <w:t xml:space="preserve"> 3,13</w:t>
             </w:r>
           </w:p>
           <w:p>
@@ -8489,7 +9456,25 @@
         <w:color w:val="000000"/>
         <w:shd w:val="clear" w:color="auto" w:fill="FFFFFF"/>
       </w:rPr>
-      <w:t>&lt;º))))&gt;&lt;.·´¯`·.</w:t>
+      <w:t>&lt;º))))&gt;</w:t>
+    </w:r>
+    <w:proofErr w:type="gramStart"/>
+    <w:r>
+      <w:rPr>
+        <w:rFonts w:ascii="Helvetica" w:hAnsi="Helvetica" w:cs="Helvetica"/>
+        <w:color w:val="000000"/>
+        <w:shd w:val="clear" w:color="auto" w:fill="FFFFFF"/>
+      </w:rPr>
+      <w:t>&lt;.·</w:t>
+    </w:r>
+    <w:proofErr w:type="gramEnd"/>
+    <w:r>
+      <w:rPr>
+        <w:rFonts w:ascii="Helvetica" w:hAnsi="Helvetica" w:cs="Helvetica"/>
+        <w:color w:val="000000"/>
+        <w:shd w:val="clear" w:color="auto" w:fill="FFFFFF"/>
+      </w:rPr>
+      <w:t>´¯`·.</w:t>
     </w:r>
   </w:p>
 </w:ftr>
@@ -8499,9 +9484,6 @@
 <w:footnotes xmlns:wpc="http://schemas.microsoft.com/office/word/2010/wordprocessingCanvas" xmlns:cx="http://schemas.microsoft.com/office/drawing/2014/chartex" xmlns:cx1="http://schemas.microsoft.com/office/drawing/2015/9/8/chartex" xmlns:cx2="http://schemas.microsoft.com/office/drawing/2015/10/21/chartex" xmlns:cx3="http://schemas.microsoft.com/office/drawing/2016/5/9/chartex" xmlns:cx4="http://schemas.microsoft.com/office/drawing/2016/5/10/chartex" xmlns:cx5="http://schemas.microsoft.com/office/drawing/2016/5/11/chartex" xmlns:cx6="http://schemas.microsoft.com/office/drawing/2016/5/12/chartex" xmlns:cx7="http://schemas.microsoft.com/office/drawing/2016/5/13/chartex" xmlns:cx8="http://schemas.microsoft.com/office/drawing/2016/5/14/chartex" xmlns:mc="http://schemas.openxmlformats.org/markup-compatibility/2006" xmlns:aink="http://schemas.microsoft.com/office/drawing/2016/ink" xmlns:am3d="http://schemas.microsoft.com/office/drawing/2017/model3d" xmlns:o="urn:schemas-microsoft-com:office:office" xmlns:oel="http://schemas.microsoft.com/office/2019/extlst" xmlns:r="http://schemas.openxmlformats.org/officeDocument/2006/relationships" xmlns:m="http://schemas.openxmlformats.org/officeDocument/2006/math" xmlns:v="urn:schemas-microsoft-com:vml" xmlns:wp14="http://schemas.microsoft.com/office/word/2010/wordprocessingDrawing" xmlns:wp="http://schemas.openxmlformats.org/drawingml/2006/wordprocessingDrawing" xmlns:w10="urn:schemas-microsoft-com:office:word" xmlns:w="http://schemas.openxmlformats.org/wordprocessingml/2006/main" xmlns:w14="http://schemas.microsoft.com/office/word/2010/wordml" xmlns:w15="http://schemas.microsoft.com/office/word/2012/wordml" xmlns:w16cex="http://schemas.microsoft.com/office/word/2018/wordml/cex" xmlns:w16cid="http://schemas.microsoft.com/office/word/2016/wordml/cid" xmlns:w16="http://schemas.microsoft.com/office/word/2018/wordml" xmlns:w16du="http://schemas.microsoft.com/office/word/2023/wordml/word16du" xmlns:w16sdtdh="http://schemas.microsoft.com/office/word/2020/wordml/sdtdatahash" xmlns:w16sdtfl="http://schemas.microsoft.com/office/word/2024/wordml/sdtformatlock" xmlns:w16se="http://schemas.microsoft.com/office/word/2015/wordml/symex" xmlns:wpg="http://schemas.microsoft.com/office/word/2010/wordprocessingGroup" xmlns:wpi="http://schemas.microsoft.com/office/word/2010/wordprocessingInk" xmlns:wne="http://schemas.microsoft.com/office/word/2006/wordml" xmlns:wps="http://schemas.microsoft.com/office/word/2010/wordprocessingShape" mc:Ignorable="w14 w15 w16se w16cid w16 w16cex w16sdtdh w16sdtfl w16du wp14">
   <w:footnote w:type="separator" w:id="-1">
     <w:p>
-      <w:pPr>
-        <w:spacing w:after="0" w:line="240" w:lineRule="auto"/>
-      </w:pPr>
       <w:r>
         <w:separator/>
       </w:r>
@@ -8509,9 +9491,6 @@
   </w:footnote>
   <w:footnote w:type="continuationSeparator" w:id="0">
     <w:p>
-      <w:pPr>
-        <w:spacing w:after="0" w:line="240" w:lineRule="auto"/>
-      </w:pPr>
       <w:r>
         <w:continuationSeparator/>
       </w:r>
@@ -8528,48 +9507,40 @@
       <w:rPr>
         <w:rFonts w:cs="Arial"/>
         <w:sz w:val="36"/>
-        <w:lang w:val="en-US"/>
       </w:rPr>
     </w:pPr>
     <w:r>
       <w:rPr>
+        <w:rFonts w:cs="Arial"/>
         <w:noProof/>
+        <w:sz w:val="36"/>
+        <w:lang w:val="en-US"/>
       </w:rPr>
       <w:drawing>
-        <wp:anchor distT="0" distB="0" distL="114300" distR="114300" simplePos="0" relativeHeight="251658240" behindDoc="0" locked="0" layoutInCell="1" allowOverlap="1" wp14:anchorId="72BE82BD" wp14:editId="4324311C">
+        <wp:anchor distT="0" distB="0" distL="114300" distR="114300" simplePos="0" relativeHeight="251658240" behindDoc="0" locked="0" layoutInCell="1" allowOverlap="1" wp14:anchorId="0A40C6D8" wp14:editId="0FB230B5">
           <wp:simplePos x="0" y="0"/>
           <wp:positionH relativeFrom="column">
-            <wp:posOffset>299085</wp:posOffset>
+            <wp:posOffset>51435</wp:posOffset>
           </wp:positionH>
           <wp:positionV relativeFrom="paragraph">
-            <wp:posOffset>7620</wp:posOffset>
+            <wp:posOffset>36195</wp:posOffset>
           </wp:positionV>
-          <wp:extent cx="647700" cy="647700"/>
-          <wp:effectExtent l="0" t="0" r="0" b="0"/>
+          <wp:extent cx="676275" cy="600075"/>
+          <wp:effectExtent l="0" t="0" r="9525" b="9525"/>
           <wp:wrapSquare wrapText="bothSides"/>
-          <wp:docPr id="2" name="image2.png" descr="Dibujo de una persona&#10;&#10;Descripción generada automáticamente con confianza media">
-            <a:extLst xmlns:a="http://schemas.openxmlformats.org/drawingml/2006/main">
-              <a:ext uri="{FF2B5EF4-FFF2-40B4-BE49-F238E27FC236}">
-                <a16:creationId xmlns:a16="http://schemas.microsoft.com/office/drawing/2014/main" id="{00000000-0008-0000-0400-000002000000}"/>
-              </a:ext>
-            </a:extLst>
-          </wp:docPr>
-          <wp:cNvGraphicFramePr/>
+          <wp:docPr id="533356071" name="Imagen 1"/>
+          <wp:cNvGraphicFramePr>
+            <a:graphicFrameLocks xmlns:a="http://schemas.openxmlformats.org/drawingml/2006/main" noChangeAspect="1"/>
+          </wp:cNvGraphicFramePr>
           <a:graphic xmlns:a="http://schemas.openxmlformats.org/drawingml/2006/main">
             <a:graphicData uri="http://schemas.openxmlformats.org/drawingml/2006/picture">
               <pic:pic xmlns:pic="http://schemas.openxmlformats.org/drawingml/2006/picture">
                 <pic:nvPicPr>
-                  <pic:cNvPr id="2" name="image2.png" descr="Dibujo de una persona&#10;&#10;Descripción generada automáticamente con confianza media">
-                    <a:extLst>
-                      <a:ext uri="{FF2B5EF4-FFF2-40B4-BE49-F238E27FC236}">
-                        <a16:creationId xmlns:a16="http://schemas.microsoft.com/office/drawing/2014/main" id="{00000000-0008-0000-0400-000002000000}"/>
-                      </a:ext>
-                    </a:extLst>
-                  </pic:cNvPr>
-                  <pic:cNvPicPr preferRelativeResize="0"/>
+                  <pic:cNvPr id="533356071" name=""/>
+                  <pic:cNvPicPr/>
                 </pic:nvPicPr>
                 <pic:blipFill>
-                  <a:blip r:embed="rId1" cstate="print">
+                  <a:blip r:embed="rId1">
                     <a:extLst>
                       <a:ext uri="{28A0092B-C50C-407E-A947-70E740481C1C}">
                         <a14:useLocalDpi xmlns:a14="http://schemas.microsoft.com/office/drawing/2010/main" val="0"/>
@@ -8583,22 +9554,15 @@
                 <pic:spPr>
                   <a:xfrm>
                     <a:off x="0" y="0"/>
-                    <a:ext cx="647700" cy="647700"/>
+                    <a:ext cx="676275" cy="600075"/>
                   </a:xfrm>
                   <a:prstGeom prst="rect">
                     <a:avLst/>
                   </a:prstGeom>
-                  <a:noFill/>
                 </pic:spPr>
               </pic:pic>
             </a:graphicData>
           </a:graphic>
-          <wp14:sizeRelH relativeFrom="margin">
-            <wp14:pctWidth>0</wp14:pctWidth>
-          </wp14:sizeRelH>
-          <wp14:sizeRelV relativeFrom="margin">
-            <wp14:pctHeight>0</wp14:pctHeight>
-          </wp14:sizeRelV>
         </wp:anchor>
       </w:drawing>
     </w:r>
@@ -8606,9 +9570,8 @@
       <w:rPr>
         <w:rFonts w:cs="Arial"/>
         <w:sz w:val="36"/>
-        <w:lang w:val="en-US"/>
       </w:rPr>
-      <w:t>VMA IT SUPPORT</w:t>
+      <w:t>THE FF&amp;E BOX</w:t>
     </w:r>
   </w:p>
   <w:p>
@@ -8619,7 +9582,6 @@
         <w:b/>
         <w:color w:val="0000FF"/>
         <w:sz w:val="36"/>
-        <w:lang w:val="en-US"/>
       </w:rPr>
     </w:pPr>
     <w:r>
@@ -8628,9 +9590,8 @@
         <w:b/>
         <w:color w:val="0000FF"/>
         <w:sz w:val="36"/>
-        <w:lang w:val="en-US"/>
       </w:rPr>
-      <w:t>INVTEK Guía General</w:t>
+      <w:t xml:space="preserve">INVTEK </w:t>
     </w:r>
     <w:r>
       <w:rPr>
@@ -8638,7 +9599,24 @@
         <w:b/>
         <w:color w:val="0000FF"/>
         <w:sz w:val="36"/>
-        <w:lang w:val="en-US"/>
+      </w:rPr>
+      <w:t xml:space="preserve">“Cotizaciones” </w:t>
+    </w:r>
+    <w:r>
+      <w:rPr>
+        <w:rFonts w:cs="Arial"/>
+        <w:b/>
+        <w:color w:val="0000FF"/>
+        <w:sz w:val="36"/>
+      </w:rPr>
+      <w:t>Guía General</w:t>
+    </w:r>
+    <w:r>
+      <w:rPr>
+        <w:rFonts w:cs="Arial"/>
+        <w:b/>
+        <w:color w:val="0000FF"/>
+        <w:sz w:val="36"/>
       </w:rPr>
       <w:t>.</w:t>
     </w:r>
@@ -8658,13 +9636,41 @@
         <w:sz w:val="32"/>
         <w:szCs w:val="32"/>
       </w:rPr>
-      <w:t>Comercializadora Gaztambide, S.A. de C.V.</w:t>
+      <w:t xml:space="preserve">Comercializadora </w:t>
+    </w:r>
+    <w:r>
+      <w:rPr>
+        <w:rFonts w:cs="Arial"/>
+        <w:sz w:val="32"/>
+        <w:szCs w:val="32"/>
+      </w:rPr>
+      <w:t>Iteknia</w:t>
+    </w:r>
+    <w:r>
+      <w:rPr>
+        <w:rFonts w:cs="Arial"/>
+        <w:sz w:val="32"/>
+        <w:szCs w:val="32"/>
+      </w:rPr>
+      <w:t>, S.A. de C.V.</w:t>
     </w:r>
   </w:p>
   <w:p>
     <w:pPr>
       <w:pStyle w:val="Encabezado"/>
+      <w:jc w:val="right"/>
+      <w:rPr>
+        <w:sz w:val="14"/>
+        <w:szCs w:val="14"/>
+      </w:rPr>
     </w:pPr>
+    <w:r>
+      <w:rPr>
+        <w:sz w:val="14"/>
+        <w:szCs w:val="14"/>
+      </w:rPr>
+      <w:t xml:space="preserve"> VMA IT SUPPORT</w:t>
+    </w:r>
   </w:p>
 </w:hdr>
 </file>
@@ -10290,8 +11296,9 @@
   <w:style w:type="paragraph" w:default="1" w:styleId="Normal">
     <w:name w:val="Normal"/>
     <w:qFormat/>
-    <w:rsid w:val="00C51158"/>
+    <w:rsid w:val="00315E21"/>
     <w:pPr>
+      <w:spacing w:after="0" w:line="240" w:lineRule="auto"/>
       <w:jc w:val="both"/>
     </w:pPr>
     <w:rPr>
@@ -10305,9 +11312,9 @@
     <w:link w:val="Ttulo1Car"/>
     <w:uiPriority w:val="9"/>
     <w:qFormat/>
-    <w:rsid w:val="001D43D6"/>
+    <w:rsid w:val="00DB5DFB"/>
     <w:pPr>
-      <w:spacing w:before="100" w:beforeAutospacing="1" w:after="100" w:afterAutospacing="1" w:line="240" w:lineRule="auto"/>
+      <w:contextualSpacing/>
       <w:outlineLvl w:val="0"/>
     </w:pPr>
     <w:rPr>
@@ -10328,11 +11335,11 @@
     <w:uiPriority w:val="9"/>
     <w:unhideWhenUsed/>
     <w:qFormat/>
-    <w:rsid w:val="0007465D"/>
+    <w:rsid w:val="00C34FC1"/>
     <w:pPr>
       <w:keepNext/>
       <w:keepLines/>
-      <w:spacing w:before="40" w:after="0"/>
+      <w:contextualSpacing/>
       <w:outlineLvl w:val="1"/>
     </w:pPr>
     <w:rPr>
@@ -10352,11 +11359,12 @@
     <w:uiPriority w:val="9"/>
     <w:unhideWhenUsed/>
     <w:qFormat/>
-    <w:rsid w:val="00C37B72"/>
+    <w:rsid w:val="00AB40B4"/>
     <w:pPr>
       <w:keepNext/>
       <w:keepLines/>
-      <w:spacing w:before="200" w:after="0"/>
+      <w:ind w:left="708"/>
+      <w:contextualSpacing/>
       <w:outlineLvl w:val="2"/>
     </w:pPr>
     <w:rPr>
@@ -10376,11 +11384,12 @@
     <w:semiHidden/>
     <w:unhideWhenUsed/>
     <w:qFormat/>
-    <w:rsid w:val="003E4BD2"/>
+    <w:rsid w:val="00AB40B4"/>
     <w:pPr>
       <w:keepNext/>
       <w:keepLines/>
-      <w:spacing w:before="40" w:after="0"/>
+      <w:spacing w:before="40"/>
+      <w:ind w:left="1416"/>
       <w:outlineLvl w:val="3"/>
     </w:pPr>
     <w:rPr>
@@ -10403,7 +11412,7 @@
     <w:pPr>
       <w:keepNext/>
       <w:keepLines/>
-      <w:spacing w:before="40" w:after="0"/>
+      <w:spacing w:before="40"/>
       <w:outlineLvl w:val="4"/>
     </w:pPr>
     <w:rPr>
@@ -10443,7 +11452,7 @@
     <w:basedOn w:val="Fuentedeprrafopredeter"/>
     <w:link w:val="Ttulo1"/>
     <w:uiPriority w:val="9"/>
-    <w:rsid w:val="001D43D6"/>
+    <w:rsid w:val="00DB5DFB"/>
     <w:rPr>
       <w:rFonts w:ascii="Arial" w:eastAsia="Times New Roman" w:hAnsi="Arial" w:cs="Arial"/>
       <w:b/>
@@ -10459,7 +11468,7 @@
     <w:basedOn w:val="Fuentedeprrafopredeter"/>
     <w:link w:val="Ttulo3"/>
     <w:uiPriority w:val="9"/>
-    <w:rsid w:val="00C37B72"/>
+    <w:rsid w:val="00AB40B4"/>
     <w:rPr>
       <w:rFonts w:ascii="Arial" w:eastAsiaTheme="majorEastAsia" w:hAnsi="Arial" w:cs="Arial"/>
       <w:b/>
@@ -10484,7 +11493,7 @@
     <w:unhideWhenUsed/>
     <w:rsid w:val="00D842E2"/>
     <w:pPr>
-      <w:spacing w:before="100" w:beforeAutospacing="1" w:after="100" w:afterAutospacing="1" w:line="240" w:lineRule="auto"/>
+      <w:spacing w:before="100" w:beforeAutospacing="1" w:after="100" w:afterAutospacing="1"/>
     </w:pPr>
     <w:rPr>
       <w:rFonts w:ascii="Times New Roman" w:eastAsia="Times New Roman" w:hAnsi="Times New Roman" w:cs="Times New Roman"/>
@@ -10523,9 +11532,6 @@
     <w:semiHidden/>
     <w:unhideWhenUsed/>
     <w:rsid w:val="009A6025"/>
-    <w:pPr>
-      <w:spacing w:after="0" w:line="240" w:lineRule="auto"/>
-    </w:pPr>
     <w:rPr>
       <w:rFonts w:ascii="Tahoma" w:hAnsi="Tahoma" w:cs="Tahoma"/>
       <w:sz w:val="16"/>
@@ -10579,7 +11585,6 @@
         <w:tab w:val="center" w:pos="4419"/>
         <w:tab w:val="right" w:pos="8838"/>
       </w:tabs>
-      <w:spacing w:after="0" w:line="240" w:lineRule="auto"/>
     </w:pPr>
   </w:style>
   <w:style w:type="character" w:customStyle="1" w:styleId="EncabezadoCar">
@@ -10601,7 +11606,6 @@
         <w:tab w:val="center" w:pos="4419"/>
         <w:tab w:val="right" w:pos="8838"/>
       </w:tabs>
-      <w:spacing w:after="0" w:line="240" w:lineRule="auto"/>
     </w:pPr>
   </w:style>
   <w:style w:type="character" w:customStyle="1" w:styleId="PiedepginaCar">
@@ -10646,12 +11650,13 @@
     <w:link w:val="Ttulo4"/>
     <w:uiPriority w:val="9"/>
     <w:semiHidden/>
-    <w:rsid w:val="003E4BD2"/>
+    <w:rsid w:val="00AB40B4"/>
     <w:rPr>
       <w:rFonts w:asciiTheme="majorHAnsi" w:eastAsiaTheme="majorEastAsia" w:hAnsiTheme="majorHAnsi" w:cstheme="majorBidi"/>
       <w:i/>
       <w:iCs/>
       <w:color w:val="365F91" w:themeColor="accent1" w:themeShade="BF"/>
+      <w:sz w:val="28"/>
     </w:rPr>
   </w:style>
   <w:style w:type="paragraph" w:styleId="ndice1">
@@ -10663,7 +11668,6 @@
     <w:unhideWhenUsed/>
     <w:rsid w:val="00504022"/>
     <w:pPr>
-      <w:spacing w:after="0"/>
       <w:ind w:left="220" w:hanging="220"/>
     </w:pPr>
     <w:rPr>
@@ -10681,7 +11685,6 @@
     <w:unhideWhenUsed/>
     <w:rsid w:val="00504022"/>
     <w:pPr>
-      <w:spacing w:after="0"/>
       <w:ind w:left="440" w:hanging="220"/>
     </w:pPr>
     <w:rPr>
@@ -10699,7 +11702,6 @@
     <w:unhideWhenUsed/>
     <w:rsid w:val="00504022"/>
     <w:pPr>
-      <w:spacing w:after="0"/>
       <w:ind w:left="660" w:hanging="220"/>
     </w:pPr>
     <w:rPr>
@@ -10717,7 +11719,6 @@
     <w:unhideWhenUsed/>
     <w:rsid w:val="00504022"/>
     <w:pPr>
-      <w:spacing w:after="0"/>
       <w:ind w:left="880" w:hanging="220"/>
     </w:pPr>
     <w:rPr>
@@ -10735,7 +11736,6 @@
     <w:unhideWhenUsed/>
     <w:rsid w:val="00504022"/>
     <w:pPr>
-      <w:spacing w:after="0"/>
       <w:ind w:left="1100" w:hanging="220"/>
     </w:pPr>
     <w:rPr>
@@ -10753,7 +11753,6 @@
     <w:unhideWhenUsed/>
     <w:rsid w:val="00504022"/>
     <w:pPr>
-      <w:spacing w:after="0"/>
       <w:ind w:left="1320" w:hanging="220"/>
     </w:pPr>
     <w:rPr>
@@ -10771,7 +11770,6 @@
     <w:unhideWhenUsed/>
     <w:rsid w:val="00504022"/>
     <w:pPr>
-      <w:spacing w:after="0"/>
       <w:ind w:left="1540" w:hanging="220"/>
     </w:pPr>
     <w:rPr>
@@ -10789,7 +11787,6 @@
     <w:unhideWhenUsed/>
     <w:rsid w:val="00504022"/>
     <w:pPr>
-      <w:spacing w:after="0"/>
       <w:ind w:left="1760" w:hanging="220"/>
     </w:pPr>
     <w:rPr>
@@ -10807,7 +11804,6 @@
     <w:unhideWhenUsed/>
     <w:rsid w:val="00504022"/>
     <w:pPr>
-      <w:spacing w:after="0"/>
       <w:ind w:left="1980" w:hanging="220"/>
     </w:pPr>
     <w:rPr>
@@ -10844,7 +11840,7 @@
     <w:basedOn w:val="Fuentedeprrafopredeter"/>
     <w:link w:val="Ttulo2"/>
     <w:uiPriority w:val="9"/>
-    <w:rsid w:val="0007465D"/>
+    <w:rsid w:val="00C34FC1"/>
     <w:rPr>
       <w:rFonts w:ascii="Arial" w:eastAsiaTheme="majorEastAsia" w:hAnsi="Arial" w:cs="Arial"/>
       <w:b/>
@@ -10865,7 +11861,7 @@
     <w:pPr>
       <w:keepNext/>
       <w:keepLines/>
-      <w:spacing w:before="240" w:beforeAutospacing="0" w:after="0" w:afterAutospacing="0" w:line="259" w:lineRule="auto"/>
+      <w:spacing w:before="240" w:line="259" w:lineRule="auto"/>
       <w:outlineLvl w:val="9"/>
     </w:pPr>
     <w:rPr>
@@ -10885,10 +11881,13 @@
     <w:autoRedefine/>
     <w:uiPriority w:val="39"/>
     <w:unhideWhenUsed/>
-    <w:rsid w:val="00FE5A43"/>
+    <w:rsid w:val="009E44D3"/>
     <w:pPr>
       <w:spacing w:after="100"/>
     </w:pPr>
+    <w:rPr>
+      <w:sz w:val="24"/>
+    </w:rPr>
   </w:style>
   <w:style w:type="paragraph" w:styleId="TDC2">
     <w:name w:val="toc 2"/>
@@ -10897,11 +11896,15 @@
     <w:autoRedefine/>
     <w:uiPriority w:val="39"/>
     <w:unhideWhenUsed/>
-    <w:rsid w:val="00FE5A43"/>
+    <w:rsid w:val="009E44D3"/>
     <w:pPr>
       <w:spacing w:after="100"/>
       <w:ind w:left="220"/>
     </w:pPr>
+    <w:rPr>
+      <w:color w:val="0000CC"/>
+      <w:sz w:val="20"/>
+    </w:rPr>
   </w:style>
   <w:style w:type="numbering" w:customStyle="1" w:styleId="EstiloVMA">
     <w:name w:val="Estilo_VMA"/>
@@ -10932,11 +11935,33 @@
     <w:autoRedefine/>
     <w:uiPriority w:val="39"/>
     <w:unhideWhenUsed/>
-    <w:rsid w:val="00081947"/>
+    <w:rsid w:val="003C1234"/>
     <w:pPr>
       <w:spacing w:after="100"/>
       <w:ind w:left="560"/>
     </w:pPr>
+    <w:rPr>
+      <w:color w:val="F79646" w:themeColor="accent6"/>
+      <w:sz w:val="20"/>
+    </w:rPr>
+  </w:style>
+  <w:style w:type="paragraph" w:styleId="TDC4">
+    <w:name w:val="toc 4"/>
+    <w:basedOn w:val="Normal"/>
+    <w:next w:val="Normal"/>
+    <w:autoRedefine/>
+    <w:uiPriority w:val="39"/>
+    <w:semiHidden/>
+    <w:unhideWhenUsed/>
+    <w:rsid w:val="001978A5"/>
+    <w:pPr>
+      <w:spacing w:after="100"/>
+      <w:ind w:left="840"/>
+    </w:pPr>
+    <w:rPr>
+      <w:color w:val="00B050"/>
+      <w:sz w:val="20"/>
+    </w:rPr>
   </w:style>
 </w:styles>
 </file>
